--- a/23ライブテック.docx
+++ b/23ライブテック.docx
@@ -6,16 +6,21 @@
       <w:pPr>
         <w:pStyle w:val="2"/>
         <w:rPr>
-          <w:rFonts w:eastAsiaTheme="minorEastAsia" w:hint="eastAsia"/>
+          <w:rFonts w:eastAsiaTheme="minorEastAsia"/>
+          <w:lang w:eastAsia="ja-JP"/>
         </w:rPr>
       </w:pPr>
       <w:r>
         <w:rPr>
           <w:rFonts w:hint="eastAsia"/>
+          <w:lang w:eastAsia="ja-JP"/>
         </w:rPr>
         <w:t>2</w:t>
       </w:r>
       <w:r>
+        <w:rPr>
+          <w:lang w:eastAsia="ja-JP"/>
+        </w:rPr>
         <w:t xml:space="preserve">3. </w:t>
       </w:r>
     </w:p>
@@ -223,108 +228,6 @@
           <w:lang w:eastAsia="ja-JP"/>
         </w:rPr>
         <w:t>の仕事ではzabbixを使ってサーバークラスターを監視していました。ですので、技術的には貴社とはかなりマッチしていると思います。</w:t>
-      </w:r>
-    </w:p>
-    <w:p>
-      <w:pPr>
-        <w:rPr>
-          <w:rFonts w:eastAsia="Yu Mincho"/>
-          <w:lang w:eastAsia="ja-JP"/>
-        </w:rPr>
-      </w:pPr>
-    </w:p>
-    <w:p/>
-    <w:p>
-      <w:pPr>
-        <w:rPr>
-          <w:rFonts w:eastAsia="Yu Mincho"/>
-          <w:lang w:eastAsia="ja-JP"/>
-        </w:rPr>
-      </w:pPr>
-      <w:r>
-        <w:rPr>
-          <w:rFonts w:hint="eastAsia"/>
-          <w:lang w:eastAsia="ja-JP"/>
-        </w:rPr>
-        <w:t>私の短所は、日本語の</w:t>
-      </w:r>
-      <w:r>
-        <w:rPr>
-          <w:lang w:eastAsia="ja-JP"/>
-        </w:rPr>
-        <w:ruby>
-          <w:rubyPr>
-            <w:rubyAlign w:val="distributeSpace"/>
-            <w:hps w:val="10"/>
-            <w:hpsRaise w:val="18"/>
-            <w:hpsBaseText w:val="21"/>
-            <w:lid w:val="ja-JP"/>
-          </w:rubyPr>
-          <w:rt>
-            <w:r>
-              <w:rPr>
-                <w:rFonts w:ascii="等线" w:eastAsia="等线" w:hAnsi="等线"/>
-                <w:sz w:val="10"/>
-                <w:lang w:eastAsia="ja-JP"/>
-              </w:rPr>
-              <w:t>こうご</w:t>
-            </w:r>
-          </w:rt>
-          <w:rubyBase>
-            <w:r>
-              <w:rPr>
-                <w:lang w:eastAsia="ja-JP"/>
-              </w:rPr>
-              <w:t>口語</w:t>
-            </w:r>
-          </w:rubyBase>
-        </w:ruby>
-      </w:r>
-      <w:r>
-        <w:rPr>
-          <w:rFonts w:hint="eastAsia"/>
-          <w:lang w:eastAsia="ja-JP"/>
-        </w:rPr>
-        <w:t>があまり得意ではないことですが、毎日努力して練習しているので、すぐに</w:t>
-      </w:r>
-      <w:r>
-        <w:rPr>
-          <w:lang w:eastAsia="ja-JP"/>
-        </w:rPr>
-        <w:ruby>
-          <w:rubyPr>
-            <w:rubyAlign w:val="distributeSpace"/>
-            <w:hps w:val="10"/>
-            <w:hpsRaise w:val="18"/>
-            <w:hpsBaseText w:val="21"/>
-            <w:lid w:val="ja-JP"/>
-          </w:rubyPr>
-          <w:rt>
-            <w:r>
-              <w:rPr>
-                <w:rFonts w:ascii="等线" w:eastAsia="等线" w:hAnsi="等线"/>
-                <w:sz w:val="10"/>
-                <w:lang w:eastAsia="ja-JP"/>
-              </w:rPr>
-              <w:t>じょうたつ</w:t>
-            </w:r>
-          </w:rt>
-          <w:rubyBase>
-            <w:r>
-              <w:rPr>
-                <w:lang w:eastAsia="ja-JP"/>
-              </w:rPr>
-              <w:t>上達</w:t>
-            </w:r>
-          </w:rubyBase>
-        </w:ruby>
-      </w:r>
-      <w:r>
-        <w:rPr>
-          <w:rFonts w:hint="eastAsia"/>
-          <w:lang w:eastAsia="ja-JP"/>
-        </w:rPr>
-        <w:t>すると信じています。</w:t>
       </w:r>
     </w:p>
     <w:p>
@@ -338,132 +241,6 @@
     <w:p>
       <w:pPr>
         <w:rPr>
-          <w:rFonts w:eastAsia="Yu Mincho"/>
-          <w:lang w:eastAsia="ja-JP"/>
-        </w:rPr>
-      </w:pPr>
-      <w:r>
-        <w:rPr>
-          <w:rFonts w:eastAsia="Yu Mincho" w:hint="eastAsia"/>
-          <w:lang w:eastAsia="ja-JP"/>
-        </w:rPr>
-        <w:t>アマゾンの</w:t>
-      </w:r>
-      <w:r>
-        <w:rPr>
-          <w:rFonts w:eastAsia="Yu Mincho"/>
-          <w:lang w:eastAsia="ja-JP"/>
-        </w:rPr>
-        <w:t>AWS</w:t>
-      </w:r>
-      <w:r>
-        <w:rPr>
-          <w:rFonts w:eastAsia="Yu Mincho"/>
-          <w:lang w:eastAsia="ja-JP"/>
-        </w:rPr>
-        <w:t>サービスは、うちの会社でも利用していますが、中国では</w:t>
-      </w:r>
-      <w:r>
-        <w:rPr>
-          <w:rFonts w:eastAsia="Yu Mincho"/>
-          <w:lang w:eastAsia="ja-JP"/>
-        </w:rPr>
-        <w:t>AWS</w:t>
-      </w:r>
-      <w:r>
-        <w:rPr>
-          <w:rFonts w:eastAsia="Yu Mincho"/>
-          <w:lang w:eastAsia="ja-JP"/>
-        </w:rPr>
-        <w:t>サービスがかなり</w:t>
-      </w:r>
-      <w:r>
-        <w:rPr>
-          <w:rFonts w:eastAsia="Yu Mincho"/>
-          <w:lang w:eastAsia="ja-JP"/>
-        </w:rPr>
-        <w:ruby>
-          <w:rubyPr>
-            <w:rubyAlign w:val="distributeSpace"/>
-            <w:hps w:val="10"/>
-            <w:hpsRaise w:val="18"/>
-            <w:hpsBaseText w:val="21"/>
-            <w:lid w:val="ja-JP"/>
-          </w:rubyPr>
-          <w:rt>
-            <w:r>
-              <w:rPr>
-                <w:rFonts w:ascii="Yu Mincho" w:eastAsia="Yu Mincho" w:hAnsi="Yu Mincho"/>
-                <w:sz w:val="10"/>
-                <w:lang w:eastAsia="ja-JP"/>
-              </w:rPr>
-              <w:t>こうか</w:t>
-            </w:r>
-          </w:rt>
-          <w:rubyBase>
-            <w:r>
-              <w:rPr>
-                <w:rFonts w:eastAsia="Yu Mincho"/>
-                <w:lang w:eastAsia="ja-JP"/>
-              </w:rPr>
-              <w:t>高価</w:t>
-            </w:r>
-          </w:rubyBase>
-        </w:ruby>
-      </w:r>
-      <w:r>
-        <w:rPr>
-          <w:rFonts w:eastAsia="Yu Mincho"/>
-          <w:lang w:eastAsia="ja-JP"/>
-        </w:rPr>
-        <w:t>ですので、私たちは主にアリババクラウドを</w:t>
-      </w:r>
-      <w:r>
-        <w:rPr>
-          <w:rFonts w:eastAsia="Yu Mincho"/>
-          <w:lang w:eastAsia="ja-JP"/>
-        </w:rPr>
-        <w:ruby>
-          <w:rubyPr>
-            <w:rubyAlign w:val="distributeSpace"/>
-            <w:hps w:val="10"/>
-            <w:hpsRaise w:val="18"/>
-            <w:hpsBaseText w:val="21"/>
-            <w:lid w:val="ja-JP"/>
-          </w:rubyPr>
-          <w:rt>
-            <w:r>
-              <w:rPr>
-                <w:rFonts w:ascii="Yu Mincho" w:eastAsia="Yu Mincho" w:hAnsi="Yu Mincho"/>
-                <w:sz w:val="10"/>
-                <w:lang w:eastAsia="ja-JP"/>
-              </w:rPr>
-              <w:t>りよう</w:t>
-            </w:r>
-          </w:rt>
-          <w:rubyBase>
-            <w:r>
-              <w:rPr>
-                <w:rFonts w:eastAsia="Yu Mincho"/>
-                <w:lang w:eastAsia="ja-JP"/>
-              </w:rPr>
-              <w:t>利用</w:t>
-            </w:r>
-          </w:rubyBase>
-        </w:ruby>
-      </w:r>
-      <w:r>
-        <w:rPr>
-          <w:rFonts w:eastAsia="Yu Mincho"/>
-          <w:lang w:eastAsia="ja-JP"/>
-        </w:rPr>
-        <w:t>しています。</w:t>
-      </w:r>
-    </w:p>
-    <w:p>
-      <w:pPr>
-        <w:rPr>
-          <w:rFonts w:eastAsia="Yu Mincho"/>
           <w:lang w:eastAsia="ja-JP"/>
         </w:rPr>
       </w:pPr>
@@ -477,6 +254,240 @@
       </w:pPr>
       <w:r>
         <w:rPr>
+          <w:rFonts w:hint="eastAsia"/>
+          <w:lang w:eastAsia="ja-JP"/>
+        </w:rPr>
+        <w:t>私の短所は、日本語の</w:t>
+      </w:r>
+      <w:r>
+        <w:rPr>
+          <w:lang w:eastAsia="ja-JP"/>
+        </w:rPr>
+        <w:ruby>
+          <w:rubyPr>
+            <w:rubyAlign w:val="distributeSpace"/>
+            <w:hps w:val="10"/>
+            <w:hpsRaise w:val="18"/>
+            <w:hpsBaseText w:val="21"/>
+            <w:lid w:val="ja-JP"/>
+          </w:rubyPr>
+          <w:rt>
+            <w:r>
+              <w:rPr>
+                <w:rFonts w:ascii="等线" w:eastAsia="等线" w:hAnsi="等线"/>
+                <w:sz w:val="10"/>
+                <w:lang w:eastAsia="ja-JP"/>
+              </w:rPr>
+              <w:t>こうご</w:t>
+            </w:r>
+          </w:rt>
+          <w:rubyBase>
+            <w:r>
+              <w:rPr>
+                <w:lang w:eastAsia="ja-JP"/>
+              </w:rPr>
+              <w:t>口語</w:t>
+            </w:r>
+          </w:rubyBase>
+        </w:ruby>
+      </w:r>
+      <w:r>
+        <w:rPr>
+          <w:rFonts w:hint="eastAsia"/>
+          <w:lang w:eastAsia="ja-JP"/>
+        </w:rPr>
+        <w:t>があまり得意ではないことですが、毎日努力して練習しているので、すぐに</w:t>
+      </w:r>
+      <w:r>
+        <w:rPr>
+          <w:lang w:eastAsia="ja-JP"/>
+        </w:rPr>
+        <w:ruby>
+          <w:rubyPr>
+            <w:rubyAlign w:val="distributeSpace"/>
+            <w:hps w:val="10"/>
+            <w:hpsRaise w:val="18"/>
+            <w:hpsBaseText w:val="21"/>
+            <w:lid w:val="ja-JP"/>
+          </w:rubyPr>
+          <w:rt>
+            <w:r>
+              <w:rPr>
+                <w:rFonts w:ascii="等线" w:eastAsia="等线" w:hAnsi="等线"/>
+                <w:sz w:val="10"/>
+                <w:lang w:eastAsia="ja-JP"/>
+              </w:rPr>
+              <w:t>じょうたつ</w:t>
+            </w:r>
+          </w:rt>
+          <w:rubyBase>
+            <w:r>
+              <w:rPr>
+                <w:lang w:eastAsia="ja-JP"/>
+              </w:rPr>
+              <w:t>上達</w:t>
+            </w:r>
+          </w:rubyBase>
+        </w:ruby>
+      </w:r>
+      <w:r>
+        <w:rPr>
+          <w:rFonts w:hint="eastAsia"/>
+          <w:lang w:eastAsia="ja-JP"/>
+        </w:rPr>
+        <w:t>すると信じています。</w:t>
+      </w:r>
+    </w:p>
+    <w:p>
+      <w:pPr>
+        <w:rPr>
+          <w:rFonts w:eastAsia="Yu Mincho"/>
+          <w:lang w:eastAsia="ja-JP"/>
+        </w:rPr>
+      </w:pPr>
+    </w:p>
+    <w:p>
+      <w:pPr>
+        <w:rPr>
+          <w:rFonts w:eastAsia="Yu Mincho"/>
+          <w:lang w:eastAsia="ja-JP"/>
+        </w:rPr>
+      </w:pPr>
+      <w:r>
+        <w:rPr>
+          <w:rFonts w:eastAsia="Yu Mincho" w:hint="eastAsia"/>
+          <w:lang w:eastAsia="ja-JP"/>
+        </w:rPr>
+        <w:t>アマゾンの</w:t>
+      </w:r>
+      <w:r>
+        <w:rPr>
+          <w:rFonts w:eastAsia="Yu Mincho"/>
+          <w:lang w:eastAsia="ja-JP"/>
+        </w:rPr>
+        <w:t>AWS</w:t>
+      </w:r>
+      <w:r>
+        <w:rPr>
+          <w:rFonts w:eastAsia="Yu Mincho"/>
+          <w:lang w:eastAsia="ja-JP"/>
+        </w:rPr>
+        <w:t>サービスは、うちの会社でも利用していますが、中国では</w:t>
+      </w:r>
+      <w:r>
+        <w:rPr>
+          <w:rFonts w:eastAsia="Yu Mincho"/>
+          <w:lang w:eastAsia="ja-JP"/>
+        </w:rPr>
+        <w:t>AWS</w:t>
+      </w:r>
+      <w:r>
+        <w:rPr>
+          <w:rFonts w:eastAsia="Yu Mincho"/>
+          <w:lang w:eastAsia="ja-JP"/>
+        </w:rPr>
+        <w:t>サービスがかなり</w:t>
+      </w:r>
+      <w:r>
+        <w:rPr>
+          <w:rFonts w:eastAsia="Yu Mincho"/>
+          <w:lang w:eastAsia="ja-JP"/>
+        </w:rPr>
+        <w:ruby>
+          <w:rubyPr>
+            <w:rubyAlign w:val="distributeSpace"/>
+            <w:hps w:val="10"/>
+            <w:hpsRaise w:val="18"/>
+            <w:hpsBaseText w:val="21"/>
+            <w:lid w:val="ja-JP"/>
+          </w:rubyPr>
+          <w:rt>
+            <w:r>
+              <w:rPr>
+                <w:rFonts w:ascii="Yu Mincho" w:eastAsia="Yu Mincho" w:hAnsi="Yu Mincho"/>
+                <w:sz w:val="10"/>
+                <w:lang w:eastAsia="ja-JP"/>
+              </w:rPr>
+              <w:t>こうか</w:t>
+            </w:r>
+          </w:rt>
+          <w:rubyBase>
+            <w:r>
+              <w:rPr>
+                <w:rFonts w:eastAsia="Yu Mincho"/>
+                <w:lang w:eastAsia="ja-JP"/>
+              </w:rPr>
+              <w:t>高価</w:t>
+            </w:r>
+          </w:rubyBase>
+        </w:ruby>
+      </w:r>
+      <w:r>
+        <w:rPr>
+          <w:rFonts w:eastAsia="Yu Mincho"/>
+          <w:lang w:eastAsia="ja-JP"/>
+        </w:rPr>
+        <w:t>ですので、私たちは主にアリババクラウドを</w:t>
+      </w:r>
+      <w:r>
+        <w:rPr>
+          <w:rFonts w:eastAsia="Yu Mincho"/>
+          <w:lang w:eastAsia="ja-JP"/>
+        </w:rPr>
+        <w:ruby>
+          <w:rubyPr>
+            <w:rubyAlign w:val="distributeSpace"/>
+            <w:hps w:val="10"/>
+            <w:hpsRaise w:val="18"/>
+            <w:hpsBaseText w:val="21"/>
+            <w:lid w:val="ja-JP"/>
+          </w:rubyPr>
+          <w:rt>
+            <w:r>
+              <w:rPr>
+                <w:rFonts w:ascii="Yu Mincho" w:eastAsia="Yu Mincho" w:hAnsi="Yu Mincho"/>
+                <w:sz w:val="10"/>
+                <w:lang w:eastAsia="ja-JP"/>
+              </w:rPr>
+              <w:t>りよう</w:t>
+            </w:r>
+          </w:rt>
+          <w:rubyBase>
+            <w:r>
+              <w:rPr>
+                <w:rFonts w:eastAsia="Yu Mincho"/>
+                <w:lang w:eastAsia="ja-JP"/>
+              </w:rPr>
+              <w:t>利用</w:t>
+            </w:r>
+          </w:rubyBase>
+        </w:ruby>
+      </w:r>
+      <w:r>
+        <w:rPr>
+          <w:rFonts w:eastAsia="Yu Mincho"/>
+          <w:lang w:eastAsia="ja-JP"/>
+        </w:rPr>
+        <w:t>しています。</w:t>
+      </w:r>
+    </w:p>
+    <w:p>
+      <w:pPr>
+        <w:rPr>
+          <w:rFonts w:eastAsia="Yu Mincho"/>
+          <w:lang w:eastAsia="ja-JP"/>
+        </w:rPr>
+      </w:pPr>
+    </w:p>
+    <w:p>
+      <w:pPr>
+        <w:rPr>
+          <w:rFonts w:eastAsia="Yu Mincho"/>
+          <w:lang w:eastAsia="ja-JP"/>
+        </w:rPr>
+      </w:pPr>
+      <w:r>
+        <w:rPr>
           <w:rFonts w:eastAsia="Yu Mincho" w:hint="eastAsia"/>
           <w:lang w:eastAsia="ja-JP"/>
         </w:rPr>
@@ -541,14 +552,21 @@
     <w:p>
       <w:pPr>
         <w:pStyle w:val="2"/>
+        <w:rPr>
+          <w:lang w:eastAsia="ja-JP"/>
+        </w:rPr>
       </w:pPr>
       <w:r>
         <w:rPr>
           <w:rFonts w:hint="eastAsia"/>
+          <w:lang w:eastAsia="ja-JP"/>
         </w:rPr>
         <w:t>2</w:t>
       </w:r>
       <w:r>
+        <w:rPr>
+          <w:lang w:eastAsia="ja-JP"/>
+        </w:rPr>
         <w:t xml:space="preserve">4. </w:t>
       </w:r>
     </w:p>
@@ -887,16 +905,606 @@
     <w:p>
       <w:pPr>
         <w:rPr>
+          <w:rFonts w:eastAsia="Yu Mincho"/>
+          <w:lang w:eastAsia="ja-JP"/>
+        </w:rPr>
+      </w:pPr>
+      <w:r>
+        <w:rPr>
           <w:rFonts w:eastAsia="Yu Mincho" w:hint="eastAsia"/>
           <w:lang w:eastAsia="ja-JP"/>
         </w:rPr>
+        <w:t>貴社の製品は現在多くのユーザーがいますか？</w:t>
+      </w:r>
+    </w:p>
+    <w:p>
+      <w:pPr>
+        <w:rPr>
+          <w:rFonts w:eastAsia="Yu Mincho" w:hint="eastAsia"/>
+          <w:lang w:eastAsia="ja-JP"/>
+        </w:rPr>
       </w:pPr>
       <w:r>
         <w:rPr>
           <w:rFonts w:eastAsia="Yu Mincho" w:hint="eastAsia"/>
           <w:lang w:eastAsia="ja-JP"/>
         </w:rPr>
-        <w:t>貴社の製品は現在多くのユーザーがいますか？</w:t>
+        <w:lastRenderedPageBreak/>
+        <w:t>私は小さな会社が好きです。小さな会社は</w:t>
+      </w:r>
+      <w:r>
+        <w:rPr>
+          <w:rFonts w:eastAsia="Yu Mincho"/>
+          <w:lang w:eastAsia="ja-JP"/>
+        </w:rPr>
+        <w:ruby>
+          <w:rubyPr>
+            <w:rubyAlign w:val="distributeSpace"/>
+            <w:hps w:val="10"/>
+            <w:hpsRaise w:val="18"/>
+            <w:hpsBaseText w:val="21"/>
+            <w:lid w:val="ja-JP"/>
+          </w:rubyPr>
+          <w:rt>
+            <w:r>
+              <w:rPr>
+                <w:rFonts w:ascii="Yu Mincho" w:eastAsia="Yu Mincho" w:hAnsi="Yu Mincho"/>
+                <w:sz w:val="10"/>
+                <w:lang w:eastAsia="ja-JP"/>
+              </w:rPr>
+              <w:t>つうじょう</w:t>
+            </w:r>
+          </w:rt>
+          <w:rubyBase>
+            <w:r>
+              <w:rPr>
+                <w:rFonts w:eastAsia="Yu Mincho"/>
+                <w:lang w:eastAsia="ja-JP"/>
+              </w:rPr>
+              <w:t>通常</w:t>
+            </w:r>
+          </w:rubyBase>
+        </w:ruby>
+      </w:r>
+      <w:r>
+        <w:rPr>
+          <w:rFonts w:eastAsia="Yu Mincho" w:hint="eastAsia"/>
+          <w:lang w:eastAsia="ja-JP"/>
+        </w:rPr>
+        <w:t>、より</w:t>
+      </w:r>
+      <w:r>
+        <w:rPr>
+          <w:rFonts w:eastAsia="Yu Mincho"/>
+          <w:lang w:eastAsia="ja-JP"/>
+        </w:rPr>
+        <w:ruby>
+          <w:rubyPr>
+            <w:rubyAlign w:val="distributeSpace"/>
+            <w:hps w:val="10"/>
+            <w:hpsRaise w:val="18"/>
+            <w:hpsBaseText w:val="21"/>
+            <w:lid w:val="ja-JP"/>
+          </w:rubyPr>
+          <w:rt>
+            <w:r>
+              <w:rPr>
+                <w:rFonts w:ascii="Yu Mincho" w:eastAsia="Yu Mincho" w:hAnsi="Yu Mincho"/>
+                <w:sz w:val="10"/>
+                <w:lang w:eastAsia="ja-JP"/>
+              </w:rPr>
+              <w:t>じゅうなん</w:t>
+            </w:r>
+          </w:rt>
+          <w:rubyBase>
+            <w:r>
+              <w:rPr>
+                <w:rFonts w:eastAsia="Yu Mincho"/>
+                <w:lang w:eastAsia="ja-JP"/>
+              </w:rPr>
+              <w:t>柔軟</w:t>
+            </w:r>
+          </w:rubyBase>
+        </w:ruby>
+      </w:r>
+      <w:r>
+        <w:rPr>
+          <w:rFonts w:eastAsia="Yu Mincho" w:hint="eastAsia"/>
+          <w:lang w:eastAsia="ja-JP"/>
+        </w:rPr>
+        <w:t>であり、</w:t>
+      </w:r>
+      <w:r>
+        <w:rPr>
+          <w:rFonts w:eastAsia="Yu Mincho"/>
+          <w:lang w:eastAsia="ja-JP"/>
+        </w:rPr>
+        <w:ruby>
+          <w:rubyPr>
+            <w:rubyAlign w:val="distributeSpace"/>
+            <w:hps w:val="10"/>
+            <w:hpsRaise w:val="18"/>
+            <w:hpsBaseText w:val="21"/>
+            <w:lid w:val="ja-JP"/>
+          </w:rubyPr>
+          <w:rt>
+            <w:r>
+              <w:rPr>
+                <w:rFonts w:ascii="Yu Mincho" w:eastAsia="Yu Mincho" w:hAnsi="Yu Mincho"/>
+                <w:sz w:val="10"/>
+                <w:lang w:eastAsia="ja-JP"/>
+              </w:rPr>
+              <w:t>ふくすう</w:t>
+            </w:r>
+          </w:rt>
+          <w:rubyBase>
+            <w:r>
+              <w:rPr>
+                <w:rFonts w:eastAsia="Yu Mincho"/>
+                <w:lang w:eastAsia="ja-JP"/>
+              </w:rPr>
+              <w:t>複数</w:t>
+            </w:r>
+          </w:rubyBase>
+        </w:ruby>
+      </w:r>
+      <w:r>
+        <w:rPr>
+          <w:rFonts w:eastAsia="Yu Mincho" w:hint="eastAsia"/>
+          <w:lang w:eastAsia="ja-JP"/>
+        </w:rPr>
+        <w:t>のプロジェクトや業務</w:t>
+      </w:r>
+      <w:r>
+        <w:rPr>
+          <w:rFonts w:eastAsia="Yu Mincho"/>
+          <w:lang w:eastAsia="ja-JP"/>
+        </w:rPr>
+        <w:ruby>
+          <w:rubyPr>
+            <w:rubyAlign w:val="distributeSpace"/>
+            <w:hps w:val="10"/>
+            <w:hpsRaise w:val="18"/>
+            <w:hpsBaseText w:val="21"/>
+            <w:lid w:val="ja-JP"/>
+          </w:rubyPr>
+          <w:rt>
+            <w:r>
+              <w:rPr>
+                <w:rFonts w:ascii="Yu Mincho" w:eastAsia="Yu Mincho" w:hAnsi="Yu Mincho"/>
+                <w:sz w:val="10"/>
+                <w:lang w:eastAsia="ja-JP"/>
+              </w:rPr>
+              <w:t>りょういき</w:t>
+            </w:r>
+          </w:rt>
+          <w:rubyBase>
+            <w:r>
+              <w:rPr>
+                <w:rFonts w:eastAsia="Yu Mincho"/>
+                <w:lang w:eastAsia="ja-JP"/>
+              </w:rPr>
+              <w:t>領域</w:t>
+            </w:r>
+          </w:rubyBase>
+        </w:ruby>
+      </w:r>
+      <w:r>
+        <w:rPr>
+          <w:rFonts w:eastAsia="Yu Mincho" w:hint="eastAsia"/>
+          <w:lang w:eastAsia="ja-JP"/>
+        </w:rPr>
+        <w:t>に参加する</w:t>
+      </w:r>
+      <w:r>
+        <w:rPr>
+          <w:rFonts w:eastAsia="Yu Mincho"/>
+          <w:lang w:eastAsia="ja-JP"/>
+        </w:rPr>
+        <w:ruby>
+          <w:rubyPr>
+            <w:rubyAlign w:val="distributeSpace"/>
+            <w:hps w:val="10"/>
+            <w:hpsRaise w:val="18"/>
+            <w:hpsBaseText w:val="21"/>
+            <w:lid w:val="ja-JP"/>
+          </w:rubyPr>
+          <w:rt>
+            <w:r>
+              <w:rPr>
+                <w:rFonts w:ascii="Yu Mincho" w:eastAsia="Yu Mincho" w:hAnsi="Yu Mincho"/>
+                <w:sz w:val="10"/>
+                <w:lang w:eastAsia="ja-JP"/>
+              </w:rPr>
+              <w:t>きかい</w:t>
+            </w:r>
+          </w:rt>
+          <w:rubyBase>
+            <w:r>
+              <w:rPr>
+                <w:rFonts w:eastAsia="Yu Mincho"/>
+                <w:lang w:eastAsia="ja-JP"/>
+              </w:rPr>
+              <w:t>機会</w:t>
+            </w:r>
+          </w:rubyBase>
+        </w:ruby>
+      </w:r>
+      <w:r>
+        <w:rPr>
+          <w:rFonts w:eastAsia="Yu Mincho" w:hint="eastAsia"/>
+          <w:lang w:eastAsia="ja-JP"/>
+        </w:rPr>
+        <w:t>が増えます。また、より多くの</w:t>
+      </w:r>
+      <w:r>
+        <w:rPr>
+          <w:rFonts w:eastAsia="Yu Mincho"/>
+          <w:lang w:eastAsia="ja-JP"/>
+        </w:rPr>
+        <w:ruby>
+          <w:rubyPr>
+            <w:rubyAlign w:val="distributeSpace"/>
+            <w:hps w:val="10"/>
+            <w:hpsRaise w:val="18"/>
+            <w:hpsBaseText w:val="21"/>
+            <w:lid w:val="ja-JP"/>
+          </w:rubyPr>
+          <w:rt>
+            <w:r>
+              <w:rPr>
+                <w:rFonts w:ascii="Yu Mincho" w:eastAsia="Yu Mincho" w:hAnsi="Yu Mincho"/>
+                <w:sz w:val="10"/>
+                <w:lang w:eastAsia="ja-JP"/>
+              </w:rPr>
+              <w:t>せきにん</w:t>
+            </w:r>
+          </w:rt>
+          <w:rubyBase>
+            <w:r>
+              <w:rPr>
+                <w:rFonts w:eastAsia="Yu Mincho"/>
+                <w:lang w:eastAsia="ja-JP"/>
+              </w:rPr>
+              <w:t>責任</w:t>
+            </w:r>
+          </w:rubyBase>
+        </w:ruby>
+      </w:r>
+      <w:r>
+        <w:rPr>
+          <w:rFonts w:eastAsia="Yu Mincho" w:hint="eastAsia"/>
+          <w:lang w:eastAsia="ja-JP"/>
+        </w:rPr>
+        <w:t>と</w:t>
+      </w:r>
+      <w:r>
+        <w:rPr>
+          <w:rFonts w:eastAsia="Yu Mincho"/>
+          <w:lang w:eastAsia="ja-JP"/>
+        </w:rPr>
+        <w:ruby>
+          <w:rubyPr>
+            <w:rubyAlign w:val="distributeSpace"/>
+            <w:hps w:val="10"/>
+            <w:hpsRaise w:val="18"/>
+            <w:hpsBaseText w:val="21"/>
+            <w:lid w:val="ja-JP"/>
+          </w:rubyPr>
+          <w:rt>
+            <w:r>
+              <w:rPr>
+                <w:rFonts w:ascii="Yu Mincho" w:eastAsia="Yu Mincho" w:hAnsi="Yu Mincho"/>
+                <w:sz w:val="10"/>
+                <w:lang w:eastAsia="ja-JP"/>
+              </w:rPr>
+              <w:t>やくわり</w:t>
+            </w:r>
+          </w:rt>
+          <w:rubyBase>
+            <w:r>
+              <w:rPr>
+                <w:rFonts w:eastAsia="Yu Mincho"/>
+                <w:lang w:eastAsia="ja-JP"/>
+              </w:rPr>
+              <w:t>役割</w:t>
+            </w:r>
+          </w:rubyBase>
+        </w:ruby>
+      </w:r>
+      <w:r>
+        <w:rPr>
+          <w:rFonts w:eastAsia="Yu Mincho" w:hint="eastAsia"/>
+          <w:lang w:eastAsia="ja-JP"/>
+        </w:rPr>
+        <w:t>を</w:t>
+      </w:r>
+      <w:r>
+        <w:rPr>
+          <w:rFonts w:eastAsia="Yu Mincho"/>
+          <w:lang w:eastAsia="ja-JP"/>
+        </w:rPr>
+        <w:ruby>
+          <w:rubyPr>
+            <w:rubyAlign w:val="distributeSpace"/>
+            <w:hps w:val="10"/>
+            <w:hpsRaise w:val="18"/>
+            <w:hpsBaseText w:val="21"/>
+            <w:lid w:val="ja-JP"/>
+          </w:rubyPr>
+          <w:rt>
+            <w:r>
+              <w:rPr>
+                <w:rFonts w:ascii="Yu Mincho" w:eastAsia="Yu Mincho" w:hAnsi="Yu Mincho"/>
+                <w:sz w:val="10"/>
+                <w:lang w:eastAsia="ja-JP"/>
+              </w:rPr>
+              <w:t>にな</w:t>
+            </w:r>
+          </w:rt>
+          <w:rubyBase>
+            <w:r>
+              <w:rPr>
+                <w:rFonts w:eastAsia="Yu Mincho"/>
+                <w:lang w:eastAsia="ja-JP"/>
+              </w:rPr>
+              <w:t>担</w:t>
+            </w:r>
+          </w:rubyBase>
+        </w:ruby>
+      </w:r>
+      <w:r>
+        <w:rPr>
+          <w:rFonts w:eastAsia="Yu Mincho" w:hint="eastAsia"/>
+          <w:lang w:eastAsia="ja-JP"/>
+        </w:rPr>
+        <w:t>うチャンスもあります。小さな会社は</w:t>
+      </w:r>
+      <w:r>
+        <w:rPr>
+          <w:rFonts w:eastAsia="Yu Mincho"/>
+          <w:lang w:eastAsia="ja-JP"/>
+        </w:rPr>
+        <w:ruby>
+          <w:rubyPr>
+            <w:rubyAlign w:val="distributeSpace"/>
+            <w:hps w:val="10"/>
+            <w:hpsRaise w:val="18"/>
+            <w:hpsBaseText w:val="21"/>
+            <w:lid w:val="ja-JP"/>
+          </w:rubyPr>
+          <w:rt>
+            <w:r>
+              <w:rPr>
+                <w:rFonts w:ascii="Yu Mincho" w:eastAsia="Yu Mincho" w:hAnsi="Yu Mincho"/>
+                <w:sz w:val="10"/>
+                <w:lang w:eastAsia="ja-JP"/>
+              </w:rPr>
+              <w:t>そうぞうりょく</w:t>
+            </w:r>
+          </w:rt>
+          <w:rubyBase>
+            <w:r>
+              <w:rPr>
+                <w:rFonts w:eastAsia="Yu Mincho"/>
+                <w:lang w:eastAsia="ja-JP"/>
+              </w:rPr>
+              <w:t>創造力</w:t>
+            </w:r>
+          </w:rubyBase>
+        </w:ruby>
+      </w:r>
+      <w:r>
+        <w:rPr>
+          <w:rFonts w:eastAsia="Yu Mincho" w:hint="eastAsia"/>
+          <w:lang w:eastAsia="ja-JP"/>
+        </w:rPr>
+        <w:t>と</w:t>
+      </w:r>
+      <w:r>
+        <w:rPr>
+          <w:rFonts w:eastAsia="Yu Mincho"/>
+          <w:lang w:eastAsia="ja-JP"/>
+        </w:rPr>
+        <w:ruby>
+          <w:rubyPr>
+            <w:rubyAlign w:val="distributeSpace"/>
+            <w:hps w:val="10"/>
+            <w:hpsRaise w:val="18"/>
+            <w:hpsBaseText w:val="21"/>
+            <w:lid w:val="ja-JP"/>
+          </w:rubyPr>
+          <w:rt>
+            <w:r>
+              <w:rPr>
+                <w:rFonts w:ascii="Yu Mincho" w:eastAsia="Yu Mincho" w:hAnsi="Yu Mincho"/>
+                <w:sz w:val="10"/>
+                <w:lang w:eastAsia="ja-JP"/>
+              </w:rPr>
+              <w:t>かくしんてき</w:t>
+            </w:r>
+          </w:rt>
+          <w:rubyBase>
+            <w:r>
+              <w:rPr>
+                <w:rFonts w:eastAsia="Yu Mincho"/>
+                <w:lang w:eastAsia="ja-JP"/>
+              </w:rPr>
+              <w:t>革新的</w:t>
+            </w:r>
+          </w:rubyBase>
+        </w:ruby>
+      </w:r>
+      <w:r>
+        <w:rPr>
+          <w:rFonts w:eastAsia="Yu Mincho" w:hint="eastAsia"/>
+          <w:lang w:eastAsia="ja-JP"/>
+        </w:rPr>
+        <w:t>な考え</w:t>
+      </w:r>
+      <w:r>
+        <w:rPr>
+          <w:rFonts w:eastAsia="Yu Mincho"/>
+          <w:lang w:eastAsia="ja-JP"/>
+        </w:rPr>
+        <w:ruby>
+          <w:rubyPr>
+            <w:rubyAlign w:val="distributeSpace"/>
+            <w:hps w:val="10"/>
+            <w:hpsRaise w:val="18"/>
+            <w:hpsBaseText w:val="21"/>
+            <w:lid w:val="ja-JP"/>
+          </w:rubyPr>
+          <w:rt>
+            <w:r>
+              <w:rPr>
+                <w:rFonts w:ascii="Yu Mincho" w:eastAsia="Yu Mincho" w:hAnsi="Yu Mincho"/>
+                <w:sz w:val="10"/>
+                <w:lang w:eastAsia="ja-JP"/>
+              </w:rPr>
+              <w:t>かた</w:t>
+            </w:r>
+          </w:rt>
+          <w:rubyBase>
+            <w:r>
+              <w:rPr>
+                <w:rFonts w:eastAsia="Yu Mincho"/>
+                <w:lang w:eastAsia="ja-JP"/>
+              </w:rPr>
+              <w:t>方</w:t>
+            </w:r>
+          </w:rubyBase>
+        </w:ruby>
+      </w:r>
+      <w:r>
+        <w:rPr>
+          <w:rFonts w:eastAsia="Yu Mincho" w:hint="eastAsia"/>
+          <w:lang w:eastAsia="ja-JP"/>
+        </w:rPr>
+        <w:t>を</w:t>
+      </w:r>
+      <w:r>
+        <w:rPr>
+          <w:rFonts w:eastAsia="Yu Mincho"/>
+          <w:lang w:eastAsia="ja-JP"/>
+        </w:rPr>
+        <w:ruby>
+          <w:rubyPr>
+            <w:rubyAlign w:val="distributeSpace"/>
+            <w:hps w:val="10"/>
+            <w:hpsRaise w:val="18"/>
+            <w:hpsBaseText w:val="21"/>
+            <w:lid w:val="ja-JP"/>
+          </w:rubyPr>
+          <w:rt>
+            <w:r>
+              <w:rPr>
+                <w:rFonts w:ascii="Yu Mincho" w:eastAsia="Yu Mincho" w:hAnsi="Yu Mincho"/>
+                <w:sz w:val="10"/>
+                <w:lang w:eastAsia="ja-JP"/>
+              </w:rPr>
+              <w:t>しょうれい</w:t>
+            </w:r>
+          </w:rt>
+          <w:rubyBase>
+            <w:r>
+              <w:rPr>
+                <w:rFonts w:eastAsia="Yu Mincho"/>
+                <w:lang w:eastAsia="ja-JP"/>
+              </w:rPr>
+              <w:t>奨励</w:t>
+            </w:r>
+          </w:rubyBase>
+        </w:ruby>
+      </w:r>
+      <w:r>
+        <w:rPr>
+          <w:rFonts w:eastAsia="Yu Mincho" w:hint="eastAsia"/>
+          <w:lang w:eastAsia="ja-JP"/>
+        </w:rPr>
+        <w:t>することがよくあり、</w:t>
+      </w:r>
+      <w:r>
+        <w:rPr>
+          <w:rFonts w:eastAsia="Yu Mincho"/>
+          <w:lang w:eastAsia="ja-JP"/>
+        </w:rPr>
+        <w:ruby>
+          <w:rubyPr>
+            <w:rubyAlign w:val="distributeSpace"/>
+            <w:hps w:val="10"/>
+            <w:hpsRaise w:val="18"/>
+            <w:hpsBaseText w:val="21"/>
+            <w:lid w:val="ja-JP"/>
+          </w:rubyPr>
+          <w:rt>
+            <w:r>
+              <w:rPr>
+                <w:rFonts w:ascii="Yu Mincho" w:eastAsia="Yu Mincho" w:hAnsi="Yu Mincho"/>
+                <w:sz w:val="10"/>
+                <w:lang w:eastAsia="ja-JP"/>
+              </w:rPr>
+              <w:t>いしけってい</w:t>
+            </w:r>
+          </w:rt>
+          <w:rubyBase>
+            <w:r>
+              <w:rPr>
+                <w:rFonts w:eastAsia="Yu Mincho"/>
+                <w:lang w:eastAsia="ja-JP"/>
+              </w:rPr>
+              <w:t>意思決定</w:t>
+            </w:r>
+          </w:rubyBase>
+        </w:ruby>
+      </w:r>
+      <w:r>
+        <w:rPr>
+          <w:rFonts w:eastAsia="Yu Mincho" w:hint="eastAsia"/>
+          <w:lang w:eastAsia="ja-JP"/>
+        </w:rPr>
+        <w:t>や会社の発展を</w:t>
+      </w:r>
+      <w:r>
+        <w:rPr>
+          <w:rFonts w:eastAsia="Yu Mincho"/>
+          <w:lang w:eastAsia="ja-JP"/>
+        </w:rPr>
+        <w:ruby>
+          <w:rubyPr>
+            <w:rubyAlign w:val="distributeSpace"/>
+            <w:hps w:val="10"/>
+            <w:hpsRaise w:val="18"/>
+            <w:hpsBaseText w:val="21"/>
+            <w:lid w:val="ja-JP"/>
+          </w:rubyPr>
+          <w:rt>
+            <w:r>
+              <w:rPr>
+                <w:rFonts w:ascii="Yu Mincho" w:eastAsia="Yu Mincho" w:hAnsi="Yu Mincho"/>
+                <w:sz w:val="10"/>
+                <w:lang w:eastAsia="ja-JP"/>
+              </w:rPr>
+              <w:t>すいしん</w:t>
+            </w:r>
+          </w:rt>
+          <w:rubyBase>
+            <w:r>
+              <w:rPr>
+                <w:rFonts w:eastAsia="Yu Mincho"/>
+                <w:lang w:eastAsia="ja-JP"/>
+              </w:rPr>
+              <w:t>推進</w:t>
+            </w:r>
+          </w:rubyBase>
+        </w:ruby>
+      </w:r>
+      <w:r>
+        <w:rPr>
+          <w:rFonts w:eastAsia="Yu Mincho" w:hint="eastAsia"/>
+          <w:lang w:eastAsia="ja-JP"/>
+        </w:rPr>
+        <w:t>する機会も大きいです。</w:t>
       </w:r>
     </w:p>
     <w:sectPr>
@@ -907,6 +1515,44 @@
     </w:sectPr>
   </w:body>
 </w:document>
+</file>
+
+<file path=word/endnotes.xml><?xml version="1.0" encoding="utf-8"?>
+<w:endnotes xmlns:wpc="http://schemas.microsoft.com/office/word/2010/wordprocessingCanvas" xmlns:cx="http://schemas.microsoft.com/office/drawing/2014/chartex" xmlns:cx1="http://schemas.microsoft.com/office/drawing/2015/9/8/chartex" xmlns:cx2="http://schemas.microsoft.com/office/drawing/2015/10/21/chartex" xmlns:cx3="http://schemas.microsoft.com/office/drawing/2016/5/9/chartex" xmlns:cx4="http://schemas.microsoft.com/office/drawing/2016/5/10/chartex" xmlns:cx5="http://schemas.microsoft.com/office/drawing/2016/5/11/chartex" xmlns:cx6="http://schemas.microsoft.com/office/drawing/2016/5/12/chartex" xmlns:cx7="http://schemas.microsoft.com/office/drawing/2016/5/13/chartex" xmlns:cx8="http://schemas.microsoft.com/office/drawing/2016/5/14/chartex" xmlns:mc="http://schemas.openxmlformats.org/markup-compatibility/2006" xmlns:aink="http://schemas.microsoft.com/office/drawing/2016/ink" xmlns:am3d="http://schemas.microsoft.com/office/drawing/2017/model3d" xmlns:o="urn:schemas-microsoft-com:office:office" xmlns:oel="http://schemas.microsoft.com/office/2019/extlst" xmlns:r="http://schemas.openxmlformats.org/officeDocument/2006/relationships" xmlns:m="http://schemas.openxmlformats.org/officeDocument/2006/math" xmlns:v="urn:schemas-microsoft-com:vml" xmlns:wp14="http://schemas.microsoft.com/office/word/2010/wordprocessingDrawing" xmlns:wp="http://schemas.openxmlformats.org/drawingml/2006/wordprocessingDrawing" xmlns:w10="urn:schemas-microsoft-com:office:word" xmlns:w="http://schemas.openxmlformats.org/wordprocessingml/2006/main" xmlns:w14="http://schemas.microsoft.com/office/word/2010/wordml" xmlns:w15="http://schemas.microsoft.com/office/word/2012/wordml" xmlns:w16cex="http://schemas.microsoft.com/office/word/2018/wordml/cex" xmlns:w16cid="http://schemas.microsoft.com/office/word/2016/wordml/cid" xmlns:w16="http://schemas.microsoft.com/office/word/2018/wordml" xmlns:w16sdtdh="http://schemas.microsoft.com/office/word/2020/wordml/sdtdatahash" xmlns:w16se="http://schemas.microsoft.com/office/word/2015/wordml/symex" xmlns:wpg="http://schemas.microsoft.com/office/word/2010/wordprocessingGroup" xmlns:wpi="http://schemas.microsoft.com/office/word/2010/wordprocessingInk" xmlns:wne="http://schemas.microsoft.com/office/word/2006/wordml" xmlns:wps="http://schemas.microsoft.com/office/word/2010/wordprocessingShape" mc:Ignorable="w14 w15 w16se w16cid w16 w16cex w16sdtdh wp14">
+  <w:endnote w:type="separator" w:id="-1">
+    <w:p>
+      <w:r>
+        <w:separator/>
+      </w:r>
+    </w:p>
+  </w:endnote>
+  <w:endnote w:type="continuationSeparator" w:id="0">
+    <w:p>
+      <w:r>
+        <w:continuationSeparator/>
+      </w:r>
+    </w:p>
+  </w:endnote>
+</w:endnotes>
+</file>
+
+<file path=word/footnotes.xml><?xml version="1.0" encoding="utf-8"?>
+<w:footnotes xmlns:wpc="http://schemas.microsoft.com/office/word/2010/wordprocessingCanvas" xmlns:cx="http://schemas.microsoft.com/office/drawing/2014/chartex" xmlns:cx1="http://schemas.microsoft.com/office/drawing/2015/9/8/chartex" xmlns:cx2="http://schemas.microsoft.com/office/drawing/2015/10/21/chartex" xmlns:cx3="http://schemas.microsoft.com/office/drawing/2016/5/9/chartex" xmlns:cx4="http://schemas.microsoft.com/office/drawing/2016/5/10/chartex" xmlns:cx5="http://schemas.microsoft.com/office/drawing/2016/5/11/chartex" xmlns:cx6="http://schemas.microsoft.com/office/drawing/2016/5/12/chartex" xmlns:cx7="http://schemas.microsoft.com/office/drawing/2016/5/13/chartex" xmlns:cx8="http://schemas.microsoft.com/office/drawing/2016/5/14/chartex" xmlns:mc="http://schemas.openxmlformats.org/markup-compatibility/2006" xmlns:aink="http://schemas.microsoft.com/office/drawing/2016/ink" xmlns:am3d="http://schemas.microsoft.com/office/drawing/2017/model3d" xmlns:o="urn:schemas-microsoft-com:office:office" xmlns:oel="http://schemas.microsoft.com/office/2019/extlst" xmlns:r="http://schemas.openxmlformats.org/officeDocument/2006/relationships" xmlns:m="http://schemas.openxmlformats.org/officeDocument/2006/math" xmlns:v="urn:schemas-microsoft-com:vml" xmlns:wp14="http://schemas.microsoft.com/office/word/2010/wordprocessingDrawing" xmlns:wp="http://schemas.openxmlformats.org/drawingml/2006/wordprocessingDrawing" xmlns:w10="urn:schemas-microsoft-com:office:word" xmlns:w="http://schemas.openxmlformats.org/wordprocessingml/2006/main" xmlns:w14="http://schemas.microsoft.com/office/word/2010/wordml" xmlns:w15="http://schemas.microsoft.com/office/word/2012/wordml" xmlns:w16cex="http://schemas.microsoft.com/office/word/2018/wordml/cex" xmlns:w16cid="http://schemas.microsoft.com/office/word/2016/wordml/cid" xmlns:w16="http://schemas.microsoft.com/office/word/2018/wordml" xmlns:w16sdtdh="http://schemas.microsoft.com/office/word/2020/wordml/sdtdatahash" xmlns:w16se="http://schemas.microsoft.com/office/word/2015/wordml/symex" xmlns:wpg="http://schemas.microsoft.com/office/word/2010/wordprocessingGroup" xmlns:wpi="http://schemas.microsoft.com/office/word/2010/wordprocessingInk" xmlns:wne="http://schemas.microsoft.com/office/word/2006/wordml" xmlns:wps="http://schemas.microsoft.com/office/word/2010/wordprocessingShape" mc:Ignorable="w14 w15 w16se w16cid w16 w16cex w16sdtdh wp14">
+  <w:footnote w:type="separator" w:id="-1">
+    <w:p>
+      <w:r>
+        <w:separator/>
+      </w:r>
+    </w:p>
+  </w:footnote>
+  <w:footnote w:type="continuationSeparator" w:id="0">
+    <w:p>
+      <w:r>
+        <w:continuationSeparator/>
+      </w:r>
+    </w:p>
+  </w:footnote>
+</w:footnotes>
 </file>
 
 <file path=word/styles.xml><?xml version="1.0" encoding="utf-8"?>
@@ -1373,6 +2019,68 @@
       <w:szCs w:val="32"/>
     </w:rPr>
   </w:style>
+  <w:style w:type="paragraph" w:styleId="a3">
+    <w:name w:val="header"/>
+    <w:basedOn w:val="a"/>
+    <w:link w:val="a4"/>
+    <w:uiPriority w:val="99"/>
+    <w:unhideWhenUsed/>
+    <w:rsid w:val="0071122A"/>
+    <w:pPr>
+      <w:tabs>
+        <w:tab w:val="center" w:pos="4153"/>
+        <w:tab w:val="right" w:pos="8306"/>
+      </w:tabs>
+      <w:snapToGrid w:val="0"/>
+      <w:jc w:val="center"/>
+    </w:pPr>
+    <w:rPr>
+      <w:sz w:val="18"/>
+      <w:szCs w:val="18"/>
+    </w:rPr>
+  </w:style>
+  <w:style w:type="character" w:customStyle="1" w:styleId="a4">
+    <w:name w:val="页眉 字符"/>
+    <w:basedOn w:val="a0"/>
+    <w:link w:val="a3"/>
+    <w:uiPriority w:val="99"/>
+    <w:rsid w:val="0071122A"/>
+    <w:rPr>
+      <w:sz w:val="18"/>
+      <w:szCs w:val="18"/>
+    </w:rPr>
+  </w:style>
+  <w:style w:type="paragraph" w:styleId="a5">
+    <w:name w:val="footer"/>
+    <w:basedOn w:val="a"/>
+    <w:link w:val="a6"/>
+    <w:uiPriority w:val="99"/>
+    <w:unhideWhenUsed/>
+    <w:rsid w:val="0071122A"/>
+    <w:pPr>
+      <w:tabs>
+        <w:tab w:val="center" w:pos="4153"/>
+        <w:tab w:val="right" w:pos="8306"/>
+      </w:tabs>
+      <w:snapToGrid w:val="0"/>
+      <w:jc w:val="left"/>
+    </w:pPr>
+    <w:rPr>
+      <w:sz w:val="18"/>
+      <w:szCs w:val="18"/>
+    </w:rPr>
+  </w:style>
+  <w:style w:type="character" w:customStyle="1" w:styleId="a6">
+    <w:name w:val="页脚 字符"/>
+    <w:basedOn w:val="a0"/>
+    <w:link w:val="a5"/>
+    <w:uiPriority w:val="99"/>
+    <w:rsid w:val="0071122A"/>
+    <w:rPr>
+      <w:sz w:val="18"/>
+      <w:szCs w:val="18"/>
+    </w:rPr>
+  </w:style>
 </w:styles>
 </file>
 

--- a/23ライブテック.docx
+++ b/23ライブテック.docx
@@ -920,7 +920,7 @@
     <w:p>
       <w:pPr>
         <w:rPr>
-          <w:rFonts w:eastAsia="Yu Mincho" w:hint="eastAsia"/>
+          <w:rFonts w:eastAsia="Yu Mincho"/>
           <w:lang w:eastAsia="ja-JP"/>
         </w:rPr>
       </w:pPr>
@@ -1505,6 +1505,1625 @@
           <w:lang w:eastAsia="ja-JP"/>
         </w:rPr>
         <w:t>する機会も大きいです。</w:t>
+      </w:r>
+    </w:p>
+    <w:p>
+      <w:pPr>
+        <w:pStyle w:val="2"/>
+      </w:pPr>
+      <w:r>
+        <w:rPr>
+          <w:rFonts w:hint="eastAsia"/>
+        </w:rPr>
+        <w:t>2</w:t>
+      </w:r>
+      <w:r>
+        <w:t>5</w:t>
+      </w:r>
+    </w:p>
+    <w:p>
+      <w:pPr>
+        <w:rPr>
+          <w:lang w:eastAsia="ja-JP"/>
+        </w:rPr>
+      </w:pPr>
+      <w:r>
+        <w:rPr>
+          <w:rFonts w:hint="eastAsia"/>
+          <w:lang w:eastAsia="ja-JP"/>
+        </w:rPr>
+        <w:t>面談の前に、貴社の</w:t>
+      </w:r>
+      <w:r>
+        <w:rPr>
+          <w:rFonts w:ascii="Yu Mincho" w:eastAsia="Yu Mincho" w:hAnsi="Yu Mincho" w:hint="eastAsia"/>
+          <w:lang w:eastAsia="ja-JP"/>
+        </w:rPr>
+        <w:t>ホームページ</w:t>
+      </w:r>
+      <w:r>
+        <w:rPr>
+          <w:rFonts w:hint="eastAsia"/>
+          <w:lang w:eastAsia="ja-JP"/>
+        </w:rPr>
+        <w:t>を見てみました。</w:t>
+      </w:r>
+      <w:r>
+        <w:rPr>
+          <w:rFonts w:hint="eastAsia"/>
+          <w:lang w:eastAsia="ja-JP"/>
+        </w:rPr>
+        <w:t>/</w:t>
+      </w:r>
+      <w:r>
+        <w:rPr>
+          <w:lang w:eastAsia="ja-JP"/>
+        </w:rPr>
+        <w:t xml:space="preserve"> </w:t>
+      </w:r>
+      <w:r>
+        <w:rPr>
+          <w:lang w:eastAsia="ja-JP"/>
+        </w:rPr>
+        <w:ruby>
+          <w:rubyPr>
+            <w:rubyAlign w:val="distributeSpace"/>
+            <w:hps w:val="10"/>
+            <w:hpsRaise w:val="18"/>
+            <w:hpsBaseText w:val="21"/>
+            <w:lid w:val="ja-JP"/>
+          </w:rubyPr>
+          <w:rt>
+            <w:r>
+              <w:rPr>
+                <w:rFonts w:ascii="等线" w:eastAsia="等线" w:hAnsi="等线"/>
+                <w:sz w:val="10"/>
+                <w:lang w:eastAsia="ja-JP"/>
+              </w:rPr>
+              <w:t>さき</w:t>
+            </w:r>
+          </w:rt>
+          <w:rubyBase>
+            <w:r>
+              <w:rPr>
+                <w:lang w:eastAsia="ja-JP"/>
+              </w:rPr>
+              <w:t>先</w:t>
+            </w:r>
+          </w:rubyBase>
+        </w:ruby>
+      </w:r>
+      <w:r>
+        <w:rPr>
+          <w:rFonts w:hint="eastAsia"/>
+          <w:lang w:eastAsia="ja-JP"/>
+        </w:rPr>
+        <w:t>ほどの素晴らしい説明を聞いて</w:t>
+      </w:r>
+      <w:r>
+        <w:rPr>
+          <w:rFonts w:hint="eastAsia"/>
+          <w:lang w:eastAsia="ja-JP"/>
+        </w:rPr>
+        <w:t>,</w:t>
+      </w:r>
+    </w:p>
+    <w:p>
+      <w:r>
+        <w:rPr>
+          <w:rFonts w:hint="eastAsia"/>
+        </w:rPr>
+        <w:t>贵公司有很多种行业的客户，会收到很多类型的需求，我目前所在的公司东软也有很多事业部服务于不同的行业的客户</w:t>
+      </w:r>
+      <w:r>
+        <w:rPr>
+          <w:rFonts w:hint="eastAsia"/>
+        </w:rPr>
+        <w:t>。</w:t>
+      </w:r>
+      <w:r>
+        <w:rPr>
+          <w:rFonts w:hint="eastAsia"/>
+        </w:rPr>
+        <w:t>我的一部分工作就是为各个事业部提供解决方案的支持。而且贵公司使用的</w:t>
+      </w:r>
+      <w:r>
+        <w:rPr>
+          <w:rFonts w:hint="eastAsia"/>
+        </w:rPr>
+        <w:t>很多</w:t>
+      </w:r>
+      <w:r>
+        <w:rPr>
+          <w:rFonts w:hint="eastAsia"/>
+        </w:rPr>
+        <w:t>技术有</w:t>
+      </w:r>
+      <w:r>
+        <w:t>TypeScrip</w:t>
+      </w:r>
+      <w:r>
+        <w:t>t</w:t>
+      </w:r>
+      <w:r>
+        <w:rPr>
+          <w:rFonts w:hint="eastAsia"/>
+        </w:rPr>
+        <w:t>，</w:t>
+      </w:r>
+      <w:r>
+        <w:t>Python</w:t>
+      </w:r>
+      <w:r>
+        <w:rPr>
+          <w:rFonts w:hint="eastAsia"/>
+        </w:rPr>
+        <w:t>，zabbix等等，我也有使用的经验，所以我觉得我和这个职位还挺匹配的。</w:t>
+      </w:r>
+    </w:p>
+    <w:p/>
+    <w:p>
+      <w:pPr>
+        <w:rPr>
+          <w:rFonts w:eastAsia="Yu Mincho"/>
+          <w:lang w:eastAsia="ja-JP"/>
+        </w:rPr>
+      </w:pPr>
+      <w:r>
+        <w:rPr>
+          <w:rFonts w:hint="eastAsia"/>
+          <w:lang w:eastAsia="ja-JP"/>
+        </w:rPr>
+        <w:t>面談の前に、貴社の</w:t>
+      </w:r>
+      <w:r>
+        <w:rPr>
+          <w:rFonts w:ascii="Yu Mincho" w:eastAsia="Yu Mincho" w:hAnsi="Yu Mincho" w:hint="eastAsia"/>
+          <w:lang w:eastAsia="ja-JP"/>
+        </w:rPr>
+        <w:t>ホームページ</w:t>
+      </w:r>
+      <w:r>
+        <w:rPr>
+          <w:rFonts w:hint="eastAsia"/>
+          <w:lang w:eastAsia="ja-JP"/>
+        </w:rPr>
+        <w:t>を見てみました。</w:t>
+      </w:r>
+      <w:r>
+        <w:rPr>
+          <w:rFonts w:hint="eastAsia"/>
+          <w:lang w:eastAsia="ja-JP"/>
+        </w:rPr>
+        <w:t>/</w:t>
+      </w:r>
+      <w:r>
+        <w:rPr>
+          <w:lang w:eastAsia="ja-JP"/>
+        </w:rPr>
+        <w:t xml:space="preserve"> </w:t>
+      </w:r>
+      <w:r>
+        <w:rPr>
+          <w:lang w:eastAsia="ja-JP"/>
+        </w:rPr>
+        <w:ruby>
+          <w:rubyPr>
+            <w:rubyAlign w:val="distributeSpace"/>
+            <w:hps w:val="10"/>
+            <w:hpsRaise w:val="18"/>
+            <w:hpsBaseText w:val="21"/>
+            <w:lid w:val="ja-JP"/>
+          </w:rubyPr>
+          <w:rt>
+            <w:r>
+              <w:rPr>
+                <w:rFonts w:ascii="等线" w:eastAsia="等线" w:hAnsi="等线"/>
+                <w:sz w:val="10"/>
+                <w:lang w:eastAsia="ja-JP"/>
+              </w:rPr>
+              <w:t>さき</w:t>
+            </w:r>
+          </w:rt>
+          <w:rubyBase>
+            <w:r>
+              <w:rPr>
+                <w:lang w:eastAsia="ja-JP"/>
+              </w:rPr>
+              <w:t>先</w:t>
+            </w:r>
+          </w:rubyBase>
+        </w:ruby>
+      </w:r>
+      <w:r>
+        <w:rPr>
+          <w:rFonts w:hint="eastAsia"/>
+          <w:lang w:eastAsia="ja-JP"/>
+        </w:rPr>
+        <w:t>ほどの素晴らしい説明を聞いて</w:t>
+      </w:r>
+      <w:r>
+        <w:rPr>
+          <w:rFonts w:hint="eastAsia"/>
+          <w:lang w:eastAsia="ja-JP"/>
+        </w:rPr>
+        <w:t>,</w:t>
+      </w:r>
+      <w:r>
+        <w:rPr>
+          <w:rFonts w:hint="eastAsia"/>
+          <w:lang w:eastAsia="ja-JP"/>
+        </w:rPr>
+        <w:t>貴社はさまざまな業界のお客様を持ち、さまざまなニーズを受けることがあります。私が現在</w:t>
+      </w:r>
+      <w:r>
+        <w:rPr>
+          <w:lang w:eastAsia="ja-JP"/>
+        </w:rPr>
+        <w:ruby>
+          <w:rubyPr>
+            <w:rubyAlign w:val="distributeSpace"/>
+            <w:hps w:val="10"/>
+            <w:hpsRaise w:val="18"/>
+            <w:hpsBaseText w:val="21"/>
+            <w:lid w:val="ja-JP"/>
+          </w:rubyPr>
+          <w:rt>
+            <w:r>
+              <w:rPr>
+                <w:rFonts w:ascii="等线" w:eastAsia="等线" w:hAnsi="等线"/>
+                <w:sz w:val="10"/>
+                <w:lang w:eastAsia="ja-JP"/>
+              </w:rPr>
+              <w:t>つと</w:t>
+            </w:r>
+          </w:rt>
+          <w:rubyBase>
+            <w:r>
+              <w:rPr>
+                <w:lang w:eastAsia="ja-JP"/>
+              </w:rPr>
+              <w:t>勤</w:t>
+            </w:r>
+          </w:rubyBase>
+        </w:ruby>
+      </w:r>
+      <w:r>
+        <w:rPr>
+          <w:rFonts w:hint="eastAsia"/>
+          <w:lang w:eastAsia="ja-JP"/>
+        </w:rPr>
+        <w:t>めている</w:t>
+      </w:r>
+      <w:r>
+        <w:rPr>
+          <w:rFonts w:hint="eastAsia"/>
+          <w:lang w:eastAsia="ja-JP"/>
+        </w:rPr>
+        <w:t>东软</w:t>
+      </w:r>
+      <w:r>
+        <w:rPr>
+          <w:rFonts w:hint="eastAsia"/>
+          <w:lang w:eastAsia="ja-JP"/>
+        </w:rPr>
+        <w:t>も、さまざまな</w:t>
+      </w:r>
+      <w:r>
+        <w:rPr>
+          <w:lang w:eastAsia="ja-JP"/>
+        </w:rPr>
+        <w:ruby>
+          <w:rubyPr>
+            <w:rubyAlign w:val="distributeSpace"/>
+            <w:hps w:val="10"/>
+            <w:hpsRaise w:val="18"/>
+            <w:hpsBaseText w:val="21"/>
+            <w:lid w:val="ja-JP"/>
+          </w:rubyPr>
+          <w:rt>
+            <w:r>
+              <w:rPr>
+                <w:rFonts w:ascii="等线" w:eastAsia="等线" w:hAnsi="等线"/>
+                <w:sz w:val="10"/>
+                <w:lang w:eastAsia="ja-JP"/>
+              </w:rPr>
+              <w:t>じぎょうぶもん</w:t>
+            </w:r>
+          </w:rt>
+          <w:rubyBase>
+            <w:r>
+              <w:rPr>
+                <w:lang w:eastAsia="ja-JP"/>
+              </w:rPr>
+              <w:t>事業部門</w:t>
+            </w:r>
+          </w:rubyBase>
+        </w:ruby>
+      </w:r>
+      <w:r>
+        <w:rPr>
+          <w:rFonts w:hint="eastAsia"/>
+          <w:lang w:eastAsia="ja-JP"/>
+        </w:rPr>
+        <w:t>が</w:t>
+      </w:r>
+      <w:r>
+        <w:rPr>
+          <w:lang w:eastAsia="ja-JP"/>
+        </w:rPr>
+        <w:ruby>
+          <w:rubyPr>
+            <w:rubyAlign w:val="distributeSpace"/>
+            <w:hps w:val="10"/>
+            <w:hpsRaise w:val="18"/>
+            <w:hpsBaseText w:val="21"/>
+            <w:lid w:val="ja-JP"/>
+          </w:rubyPr>
+          <w:rt>
+            <w:r>
+              <w:rPr>
+                <w:rFonts w:ascii="等线" w:eastAsia="等线" w:hAnsi="等线"/>
+                <w:sz w:val="10"/>
+                <w:lang w:eastAsia="ja-JP"/>
+              </w:rPr>
+              <w:t>こと</w:t>
+            </w:r>
+          </w:rt>
+          <w:rubyBase>
+            <w:r>
+              <w:rPr>
+                <w:lang w:eastAsia="ja-JP"/>
+              </w:rPr>
+              <w:t>異</w:t>
+            </w:r>
+          </w:rubyBase>
+        </w:ruby>
+      </w:r>
+      <w:r>
+        <w:rPr>
+          <w:rFonts w:hint="eastAsia"/>
+          <w:lang w:eastAsia="ja-JP"/>
+        </w:rPr>
+        <w:t>なる業界のお客様にサービスを提供しています。私の仕事の一部は、各事業部門に対してソリューションのサポートを提供することです。また、貴社では</w:t>
+      </w:r>
+      <w:r>
+        <w:rPr>
+          <w:lang w:eastAsia="ja-JP"/>
+        </w:rPr>
+        <w:t>TypeScript、Python、zabbixなどの技術が使用されていますが、私もそれらの経験がありますので、このポジションには</w:t>
+      </w:r>
+      <w:r>
+        <w:rPr>
+          <w:lang w:eastAsia="ja-JP"/>
+        </w:rPr>
+        <w:ruby>
+          <w:rubyPr>
+            <w:rubyAlign w:val="distributeSpace"/>
+            <w:hps w:val="10"/>
+            <w:hpsRaise w:val="18"/>
+            <w:hpsBaseText w:val="21"/>
+            <w:lid w:val="ja-JP"/>
+          </w:rubyPr>
+          <w:rt>
+            <w:r>
+              <w:rPr>
+                <w:rFonts w:ascii="等线" w:eastAsia="等线" w:hAnsi="等线"/>
+                <w:sz w:val="10"/>
+                <w:lang w:eastAsia="ja-JP"/>
+              </w:rPr>
+              <w:t>てきにん</w:t>
+            </w:r>
+          </w:rt>
+          <w:rubyBase>
+            <w:r>
+              <w:rPr>
+                <w:lang w:eastAsia="ja-JP"/>
+              </w:rPr>
+              <w:t>適任</w:t>
+            </w:r>
+          </w:rubyBase>
+        </w:ruby>
+      </w:r>
+      <w:r>
+        <w:rPr>
+          <w:lang w:eastAsia="ja-JP"/>
+        </w:rPr>
+        <w:t>だと考えています。</w:t>
+      </w:r>
+    </w:p>
+    <w:p>
+      <w:pPr>
+        <w:pStyle w:val="2"/>
+      </w:pPr>
+      <w:r>
+        <w:rPr>
+          <w:rFonts w:hint="eastAsia"/>
+        </w:rPr>
+        <w:t>2</w:t>
+      </w:r>
+      <w:r>
+        <w:t>6</w:t>
+      </w:r>
+    </w:p>
+    <w:p>
+      <w:pPr>
+        <w:rPr>
+          <w:rFonts w:eastAsia="Yu Mincho"/>
+          <w:lang w:eastAsia="ja-JP"/>
+        </w:rPr>
+      </w:pPr>
+      <w:r>
+        <w:rPr>
+          <w:rFonts w:hint="eastAsia"/>
+          <w:lang w:eastAsia="ja-JP"/>
+        </w:rPr>
+        <w:t>面談の前に、貴社の</w:t>
+      </w:r>
+      <w:r>
+        <w:rPr>
+          <w:rFonts w:ascii="Yu Mincho" w:eastAsia="Yu Mincho" w:hAnsi="Yu Mincho" w:hint="eastAsia"/>
+          <w:lang w:eastAsia="ja-JP"/>
+        </w:rPr>
+        <w:t>ホームページ</w:t>
+      </w:r>
+      <w:r>
+        <w:rPr>
+          <w:rFonts w:hint="eastAsia"/>
+          <w:lang w:eastAsia="ja-JP"/>
+        </w:rPr>
+        <w:t>を見てみました。</w:t>
+      </w:r>
+      <w:r>
+        <w:rPr>
+          <w:rFonts w:hint="eastAsia"/>
+          <w:lang w:eastAsia="ja-JP"/>
+        </w:rPr>
+        <w:t>/</w:t>
+      </w:r>
+      <w:r>
+        <w:rPr>
+          <w:lang w:eastAsia="ja-JP"/>
+        </w:rPr>
+        <w:t xml:space="preserve"> </w:t>
+      </w:r>
+      <w:r>
+        <w:rPr>
+          <w:lang w:eastAsia="ja-JP"/>
+        </w:rPr>
+        <w:ruby>
+          <w:rubyPr>
+            <w:rubyAlign w:val="distributeSpace"/>
+            <w:hps w:val="10"/>
+            <w:hpsRaise w:val="18"/>
+            <w:hpsBaseText w:val="21"/>
+            <w:lid w:val="ja-JP"/>
+          </w:rubyPr>
+          <w:rt>
+            <w:r>
+              <w:rPr>
+                <w:rFonts w:ascii="等线" w:eastAsia="等线" w:hAnsi="等线"/>
+                <w:sz w:val="10"/>
+                <w:lang w:eastAsia="ja-JP"/>
+              </w:rPr>
+              <w:t>さき</w:t>
+            </w:r>
+          </w:rt>
+          <w:rubyBase>
+            <w:r>
+              <w:rPr>
+                <w:lang w:eastAsia="ja-JP"/>
+              </w:rPr>
+              <w:t>先</w:t>
+            </w:r>
+          </w:rubyBase>
+        </w:ruby>
+      </w:r>
+      <w:r>
+        <w:rPr>
+          <w:rFonts w:hint="eastAsia"/>
+          <w:lang w:eastAsia="ja-JP"/>
+        </w:rPr>
+        <w:t>ほどの素晴らしい説明を聞いて</w:t>
+      </w:r>
+      <w:r>
+        <w:rPr>
+          <w:rFonts w:hint="eastAsia"/>
+          <w:lang w:eastAsia="ja-JP"/>
+        </w:rPr>
+        <w:t>,</w:t>
+      </w:r>
+      <w:r>
+        <w:rPr>
+          <w:rFonts w:hint="eastAsia"/>
+          <w:lang w:eastAsia="ja-JP"/>
+        </w:rPr>
+        <w:t>貴社はさまざまな業界のお客様を持ち、さまざまなニーズを受けることがあります。私が現在</w:t>
+      </w:r>
+      <w:r>
+        <w:rPr>
+          <w:lang w:eastAsia="ja-JP"/>
+        </w:rPr>
+        <w:ruby>
+          <w:rubyPr>
+            <w:rubyAlign w:val="distributeSpace"/>
+            <w:hps w:val="10"/>
+            <w:hpsRaise w:val="18"/>
+            <w:hpsBaseText w:val="21"/>
+            <w:lid w:val="ja-JP"/>
+          </w:rubyPr>
+          <w:rt>
+            <w:r>
+              <w:rPr>
+                <w:rFonts w:ascii="等线" w:eastAsia="等线" w:hAnsi="等线"/>
+                <w:sz w:val="10"/>
+                <w:lang w:eastAsia="ja-JP"/>
+              </w:rPr>
+              <w:t>つと</w:t>
+            </w:r>
+          </w:rt>
+          <w:rubyBase>
+            <w:r>
+              <w:rPr>
+                <w:lang w:eastAsia="ja-JP"/>
+              </w:rPr>
+              <w:t>勤</w:t>
+            </w:r>
+          </w:rubyBase>
+        </w:ruby>
+      </w:r>
+      <w:r>
+        <w:rPr>
+          <w:rFonts w:hint="eastAsia"/>
+          <w:lang w:eastAsia="ja-JP"/>
+        </w:rPr>
+        <w:t>めている</w:t>
+      </w:r>
+      <w:r>
+        <w:rPr>
+          <w:rFonts w:hint="eastAsia"/>
+          <w:lang w:eastAsia="ja-JP"/>
+        </w:rPr>
+        <w:t>东软</w:t>
+      </w:r>
+      <w:r>
+        <w:rPr>
+          <w:rFonts w:hint="eastAsia"/>
+          <w:lang w:eastAsia="ja-JP"/>
+        </w:rPr>
+        <w:t>も、さまざまな</w:t>
+      </w:r>
+      <w:r>
+        <w:rPr>
+          <w:lang w:eastAsia="ja-JP"/>
+        </w:rPr>
+        <w:ruby>
+          <w:rubyPr>
+            <w:rubyAlign w:val="distributeSpace"/>
+            <w:hps w:val="10"/>
+            <w:hpsRaise w:val="18"/>
+            <w:hpsBaseText w:val="21"/>
+            <w:lid w:val="ja-JP"/>
+          </w:rubyPr>
+          <w:rt>
+            <w:r>
+              <w:rPr>
+                <w:rFonts w:ascii="等线" w:eastAsia="等线" w:hAnsi="等线"/>
+                <w:sz w:val="10"/>
+                <w:lang w:eastAsia="ja-JP"/>
+              </w:rPr>
+              <w:t>じぎょうぶもん</w:t>
+            </w:r>
+          </w:rt>
+          <w:rubyBase>
+            <w:r>
+              <w:rPr>
+                <w:lang w:eastAsia="ja-JP"/>
+              </w:rPr>
+              <w:t>事業部門</w:t>
+            </w:r>
+          </w:rubyBase>
+        </w:ruby>
+      </w:r>
+      <w:r>
+        <w:rPr>
+          <w:rFonts w:hint="eastAsia"/>
+          <w:lang w:eastAsia="ja-JP"/>
+        </w:rPr>
+        <w:t>が</w:t>
+      </w:r>
+      <w:r>
+        <w:rPr>
+          <w:lang w:eastAsia="ja-JP"/>
+        </w:rPr>
+        <w:ruby>
+          <w:rubyPr>
+            <w:rubyAlign w:val="distributeSpace"/>
+            <w:hps w:val="10"/>
+            <w:hpsRaise w:val="18"/>
+            <w:hpsBaseText w:val="21"/>
+            <w:lid w:val="ja-JP"/>
+          </w:rubyPr>
+          <w:rt>
+            <w:r>
+              <w:rPr>
+                <w:rFonts w:ascii="等线" w:eastAsia="等线" w:hAnsi="等线"/>
+                <w:sz w:val="10"/>
+                <w:lang w:eastAsia="ja-JP"/>
+              </w:rPr>
+              <w:t>こと</w:t>
+            </w:r>
+          </w:rt>
+          <w:rubyBase>
+            <w:r>
+              <w:rPr>
+                <w:lang w:eastAsia="ja-JP"/>
+              </w:rPr>
+              <w:t>異</w:t>
+            </w:r>
+          </w:rubyBase>
+        </w:ruby>
+      </w:r>
+      <w:r>
+        <w:rPr>
+          <w:rFonts w:hint="eastAsia"/>
+          <w:lang w:eastAsia="ja-JP"/>
+        </w:rPr>
+        <w:t>なる業界のお客様にサービスを提供しています。私の仕事の一部は、各事業部門に対してソリューションのサポートを提供することです。また、貴社では</w:t>
+      </w:r>
+      <w:r>
+        <w:rPr>
+          <w:rFonts w:hint="eastAsia"/>
+          <w:lang w:eastAsia="ja-JP"/>
+        </w:rPr>
+        <w:t>java</w:t>
+      </w:r>
+      <w:r>
+        <w:rPr>
+          <w:lang w:eastAsia="ja-JP"/>
+        </w:rPr>
+        <w:t>Script、Python、</w:t>
+      </w:r>
+      <w:r>
+        <w:rPr>
+          <w:rFonts w:ascii="Lato" w:hAnsi="Lato" w:hint="eastAsia"/>
+          <w:color w:val="313131"/>
+          <w:spacing w:val="12"/>
+          <w:shd w:val="clear" w:color="auto" w:fill="FFFFFF"/>
+        </w:rPr>
+        <w:t>docker</w:t>
+      </w:r>
+      <w:r>
+        <w:rPr>
+          <w:rFonts w:ascii="Lato" w:hAnsi="Lato" w:hint="eastAsia"/>
+          <w:color w:val="313131"/>
+          <w:spacing w:val="12"/>
+          <w:shd w:val="clear" w:color="auto" w:fill="FFFFFF"/>
+          <w:lang w:eastAsia="ja-JP"/>
+        </w:rPr>
+        <w:t>、</w:t>
+      </w:r>
+      <w:r>
+        <w:rPr>
+          <w:rFonts w:ascii="Lato" w:hAnsi="Lato" w:hint="eastAsia"/>
+          <w:color w:val="313131"/>
+          <w:spacing w:val="12"/>
+          <w:shd w:val="clear" w:color="auto" w:fill="FFFFFF"/>
+          <w:lang w:eastAsia="ja-JP"/>
+        </w:rPr>
+        <w:t>mysql</w:t>
+      </w:r>
+      <w:r>
+        <w:rPr>
+          <w:lang w:eastAsia="ja-JP"/>
+        </w:rPr>
+        <w:t>などの技術が使用されていますが、私もそれらの経験がありますので、このポジションには</w:t>
+      </w:r>
+      <w:r>
+        <w:rPr>
+          <w:lang w:eastAsia="ja-JP"/>
+        </w:rPr>
+        <w:ruby>
+          <w:rubyPr>
+            <w:rubyAlign w:val="distributeSpace"/>
+            <w:hps w:val="10"/>
+            <w:hpsRaise w:val="18"/>
+            <w:hpsBaseText w:val="21"/>
+            <w:lid w:val="ja-JP"/>
+          </w:rubyPr>
+          <w:rt>
+            <w:r>
+              <w:rPr>
+                <w:rFonts w:ascii="等线" w:eastAsia="等线" w:hAnsi="等线"/>
+                <w:sz w:val="10"/>
+                <w:lang w:eastAsia="ja-JP"/>
+              </w:rPr>
+              <w:t>てきにん</w:t>
+            </w:r>
+          </w:rt>
+          <w:rubyBase>
+            <w:r>
+              <w:rPr>
+                <w:lang w:eastAsia="ja-JP"/>
+              </w:rPr>
+              <w:t>適任</w:t>
+            </w:r>
+          </w:rubyBase>
+        </w:ruby>
+      </w:r>
+      <w:r>
+        <w:rPr>
+          <w:lang w:eastAsia="ja-JP"/>
+        </w:rPr>
+        <w:t>だと考えています。</w:t>
+      </w:r>
+    </w:p>
+    <w:p>
+      <w:pPr>
+        <w:pStyle w:val="2"/>
+      </w:pPr>
+      <w:r>
+        <w:rPr>
+          <w:rFonts w:hint="eastAsia"/>
+        </w:rPr>
+        <w:lastRenderedPageBreak/>
+        <w:t>2</w:t>
+      </w:r>
+      <w:r>
+        <w:t>7</w:t>
+      </w:r>
+    </w:p>
+    <w:p>
+      <w:pPr>
+        <w:rPr>
+          <w:rFonts w:eastAsia="Yu Mincho"/>
+          <w:lang w:eastAsia="ja-JP"/>
+        </w:rPr>
+      </w:pPr>
+      <w:r>
+        <w:rPr>
+          <w:rFonts w:hint="eastAsia"/>
+        </w:rPr>
+        <w:t>我觉得福冈是一个充满活力和创造力的城市，拥有丰富的文化和艺术场景。有许多博物馆、艺术展览和文化活动，同时也是音乐、戏剧和传统艺术的中心。福冈还拥有多所知名的大学和研究机构，吸引了许多国内外学生前来学习和研究。</w:t>
+      </w:r>
+      <w:r>
+        <w:rPr>
+          <w:rFonts w:hint="eastAsia"/>
+          <w:lang w:eastAsia="ja-JP"/>
+        </w:rPr>
+        <w:t>这为城市带来了年轻的活力和创新力。</w:t>
+      </w:r>
+    </w:p>
+    <w:p>
+      <w:pPr>
+        <w:rPr>
+          <w:rFonts w:eastAsia="Yu Mincho"/>
+          <w:lang w:eastAsia="ja-JP"/>
+        </w:rPr>
+      </w:pPr>
+    </w:p>
+    <w:p>
+      <w:pPr>
+        <w:rPr>
+          <w:lang w:eastAsia="ja-JP"/>
+        </w:rPr>
+      </w:pPr>
+      <w:r>
+        <w:rPr>
+          <w:rFonts w:hint="eastAsia"/>
+          <w:lang w:eastAsia="ja-JP"/>
+        </w:rPr>
+        <w:t>面談の前に、貴社の</w:t>
+      </w:r>
+      <w:r>
+        <w:rPr>
+          <w:rFonts w:ascii="Yu Mincho" w:eastAsia="Yu Mincho" w:hAnsi="Yu Mincho" w:hint="eastAsia"/>
+          <w:lang w:eastAsia="ja-JP"/>
+        </w:rPr>
+        <w:t>ホームページ</w:t>
+      </w:r>
+      <w:r>
+        <w:rPr>
+          <w:rFonts w:hint="eastAsia"/>
+          <w:lang w:eastAsia="ja-JP"/>
+        </w:rPr>
+        <w:t>を見てみました。</w:t>
+      </w:r>
+      <w:r>
+        <w:rPr>
+          <w:rFonts w:hint="eastAsia"/>
+          <w:lang w:eastAsia="ja-JP"/>
+        </w:rPr>
+        <w:t>/</w:t>
+      </w:r>
+      <w:r>
+        <w:rPr>
+          <w:lang w:eastAsia="ja-JP"/>
+        </w:rPr>
+        <w:t xml:space="preserve"> </w:t>
+      </w:r>
+      <w:r>
+        <w:rPr>
+          <w:lang w:eastAsia="ja-JP"/>
+        </w:rPr>
+        <w:ruby>
+          <w:rubyPr>
+            <w:rubyAlign w:val="distributeSpace"/>
+            <w:hps w:val="10"/>
+            <w:hpsRaise w:val="18"/>
+            <w:hpsBaseText w:val="21"/>
+            <w:lid w:val="ja-JP"/>
+          </w:rubyPr>
+          <w:rt>
+            <w:r>
+              <w:rPr>
+                <w:rFonts w:ascii="等线" w:eastAsia="等线" w:hAnsi="等线"/>
+                <w:sz w:val="10"/>
+                <w:lang w:eastAsia="ja-JP"/>
+              </w:rPr>
+              <w:t>さき</w:t>
+            </w:r>
+          </w:rt>
+          <w:rubyBase>
+            <w:r>
+              <w:rPr>
+                <w:lang w:eastAsia="ja-JP"/>
+              </w:rPr>
+              <w:t>先</w:t>
+            </w:r>
+          </w:rubyBase>
+        </w:ruby>
+      </w:r>
+      <w:r>
+        <w:rPr>
+          <w:rFonts w:hint="eastAsia"/>
+          <w:lang w:eastAsia="ja-JP"/>
+        </w:rPr>
+        <w:t>ほどの素晴らしい説明を聞いて</w:t>
+      </w:r>
+      <w:r>
+        <w:rPr>
+          <w:rFonts w:hint="eastAsia"/>
+          <w:lang w:eastAsia="ja-JP"/>
+        </w:rPr>
+        <w:t>,</w:t>
+      </w:r>
+    </w:p>
+    <w:p>
+      <w:pPr>
+        <w:rPr>
+          <w:rFonts w:hint="eastAsia"/>
+          <w:lang w:eastAsia="ja-JP"/>
+        </w:rPr>
+      </w:pPr>
+      <w:r>
+        <w:rPr>
+          <w:rFonts w:eastAsia="Yu Mincho" w:hint="eastAsia"/>
+          <w:lang w:eastAsia="ja-JP"/>
+        </w:rPr>
+        <w:t>貴社には多くの業界向けのビジネスシステムがあります</w:t>
+      </w:r>
+      <w:r>
+        <w:rPr>
+          <w:rFonts w:hint="eastAsia"/>
+          <w:lang w:eastAsia="ja-JP"/>
+        </w:rPr>
+        <w:t>.</w:t>
+      </w:r>
+      <w:r>
+        <w:rPr>
+          <w:rFonts w:hint="eastAsia"/>
+          <w:lang w:eastAsia="ja-JP"/>
+        </w:rPr>
+        <w:t xml:space="preserve"> </w:t>
+      </w:r>
+      <w:r>
+        <w:rPr>
+          <w:rFonts w:hint="eastAsia"/>
+          <w:lang w:eastAsia="ja-JP"/>
+        </w:rPr>
+        <w:t>さまざまな</w:t>
+      </w:r>
+      <w:r>
+        <w:rPr>
+          <w:lang w:eastAsia="ja-JP"/>
+        </w:rPr>
+        <w:ruby>
+          <w:rubyPr>
+            <w:rubyAlign w:val="distributeSpace"/>
+            <w:hps w:val="10"/>
+            <w:hpsRaise w:val="18"/>
+            <w:hpsBaseText w:val="21"/>
+            <w:lid w:val="ja-JP"/>
+          </w:rubyPr>
+          <w:rt>
+            <w:r>
+              <w:rPr>
+                <w:rFonts w:ascii="等线" w:eastAsia="等线" w:hAnsi="等线"/>
+                <w:sz w:val="10"/>
+                <w:lang w:eastAsia="ja-JP"/>
+              </w:rPr>
+              <w:t>じぎょうぶもん</w:t>
+            </w:r>
+          </w:rt>
+          <w:rubyBase>
+            <w:r>
+              <w:rPr>
+                <w:lang w:eastAsia="ja-JP"/>
+              </w:rPr>
+              <w:t>事業部門</w:t>
+            </w:r>
+          </w:rubyBase>
+        </w:ruby>
+      </w:r>
+      <w:r>
+        <w:rPr>
+          <w:rFonts w:hint="eastAsia"/>
+          <w:lang w:eastAsia="ja-JP"/>
+        </w:rPr>
+        <w:t>が</w:t>
+      </w:r>
+      <w:r>
+        <w:rPr>
+          <w:lang w:eastAsia="ja-JP"/>
+        </w:rPr>
+        <w:ruby>
+          <w:rubyPr>
+            <w:rubyAlign w:val="distributeSpace"/>
+            <w:hps w:val="10"/>
+            <w:hpsRaise w:val="18"/>
+            <w:hpsBaseText w:val="21"/>
+            <w:lid w:val="ja-JP"/>
+          </w:rubyPr>
+          <w:rt>
+            <w:r>
+              <w:rPr>
+                <w:rFonts w:ascii="等线" w:eastAsia="等线" w:hAnsi="等线"/>
+                <w:sz w:val="10"/>
+                <w:lang w:eastAsia="ja-JP"/>
+              </w:rPr>
+              <w:t>こと</w:t>
+            </w:r>
+          </w:rt>
+          <w:rubyBase>
+            <w:r>
+              <w:rPr>
+                <w:lang w:eastAsia="ja-JP"/>
+              </w:rPr>
+              <w:t>異</w:t>
+            </w:r>
+          </w:rubyBase>
+        </w:ruby>
+      </w:r>
+      <w:r>
+        <w:rPr>
+          <w:rFonts w:hint="eastAsia"/>
+          <w:lang w:eastAsia="ja-JP"/>
+        </w:rPr>
+        <w:t>なる業界のお客様にサービスを提供しています。私の仕事の一部は、各</w:t>
+      </w:r>
+      <w:r>
+        <w:rPr>
+          <w:lang w:eastAsia="ja-JP"/>
+        </w:rPr>
+        <w:ruby>
+          <w:rubyPr>
+            <w:rubyAlign w:val="distributeSpace"/>
+            <w:hps w:val="10"/>
+            <w:hpsRaise w:val="18"/>
+            <w:hpsBaseText w:val="21"/>
+            <w:lid w:val="ja-JP"/>
+          </w:rubyPr>
+          <w:rt>
+            <w:r>
+              <w:rPr>
+                <w:rFonts w:ascii="等线" w:eastAsia="等线" w:hAnsi="等线"/>
+                <w:sz w:val="10"/>
+                <w:lang w:eastAsia="ja-JP"/>
+              </w:rPr>
+              <w:t>じぎょう</w:t>
+            </w:r>
+          </w:rt>
+          <w:rubyBase>
+            <w:r>
+              <w:rPr>
+                <w:lang w:eastAsia="ja-JP"/>
+              </w:rPr>
+              <w:t>事業</w:t>
+            </w:r>
+          </w:rubyBase>
+        </w:ruby>
+      </w:r>
+      <w:r>
+        <w:rPr>
+          <w:rFonts w:hint="eastAsia"/>
+          <w:lang w:eastAsia="ja-JP"/>
+        </w:rPr>
+        <w:t>部門に対してソリューションのサポートを提供することです。また、貴社では</w:t>
+      </w:r>
+      <w:r>
+        <w:rPr>
+          <w:rFonts w:hint="eastAsia"/>
+        </w:rPr>
+        <w:t>Java</w:t>
+      </w:r>
+      <w:r>
+        <w:rPr>
+          <w:lang w:eastAsia="ja-JP"/>
+        </w:rPr>
+        <w:t>などの技術が使用されていますが、私もそれらの経験がありますので、このポジションには</w:t>
+      </w:r>
+      <w:r>
+        <w:rPr>
+          <w:lang w:eastAsia="ja-JP"/>
+        </w:rPr>
+        <w:ruby>
+          <w:rubyPr>
+            <w:rubyAlign w:val="distributeSpace"/>
+            <w:hps w:val="10"/>
+            <w:hpsRaise w:val="18"/>
+            <w:hpsBaseText w:val="21"/>
+            <w:lid w:val="ja-JP"/>
+          </w:rubyPr>
+          <w:rt>
+            <w:r>
+              <w:rPr>
+                <w:rFonts w:ascii="等线" w:eastAsia="等线" w:hAnsi="等线"/>
+                <w:sz w:val="10"/>
+                <w:lang w:eastAsia="ja-JP"/>
+              </w:rPr>
+              <w:t>てきにん</w:t>
+            </w:r>
+          </w:rt>
+          <w:rubyBase>
+            <w:r>
+              <w:rPr>
+                <w:lang w:eastAsia="ja-JP"/>
+              </w:rPr>
+              <w:t>適任</w:t>
+            </w:r>
+          </w:rubyBase>
+        </w:ruby>
+      </w:r>
+      <w:r>
+        <w:rPr>
+          <w:lang w:eastAsia="ja-JP"/>
+        </w:rPr>
+        <w:t>だと考えています。</w:t>
+      </w:r>
+    </w:p>
+    <w:p>
+      <w:pPr>
+        <w:rPr>
+          <w:rFonts w:eastAsia="Yu Mincho" w:hint="eastAsia"/>
+          <w:lang w:eastAsia="ja-JP"/>
+        </w:rPr>
+      </w:pPr>
+      <w:r>
+        <w:rPr>
+          <w:rFonts w:eastAsia="Yu Mincho"/>
+          <w:lang w:eastAsia="ja-JP"/>
+        </w:rPr>
+        <w:ruby>
+          <w:rubyPr>
+            <w:rubyAlign w:val="distributeSpace"/>
+            <w:hps w:val="10"/>
+            <w:hpsRaise w:val="18"/>
+            <w:hpsBaseText w:val="21"/>
+            <w:lid w:val="ja-JP"/>
+          </w:rubyPr>
+          <w:rt>
+            <w:r>
+              <w:rPr>
+                <w:rFonts w:ascii="Yu Mincho" w:eastAsia="Yu Mincho" w:hAnsi="Yu Mincho"/>
+                <w:sz w:val="10"/>
+                <w:lang w:eastAsia="ja-JP"/>
+              </w:rPr>
+              <w:t>ふくおか</w:t>
+            </w:r>
+          </w:rt>
+          <w:rubyBase>
+            <w:r>
+              <w:rPr>
+                <w:rFonts w:eastAsia="Yu Mincho"/>
+                <w:lang w:eastAsia="ja-JP"/>
+              </w:rPr>
+              <w:t>福岡</w:t>
+            </w:r>
+          </w:rubyBase>
+        </w:ruby>
+      </w:r>
+      <w:r>
+        <w:rPr>
+          <w:rFonts w:eastAsia="Yu Mincho" w:hint="eastAsia"/>
+          <w:lang w:eastAsia="ja-JP"/>
+        </w:rPr>
+        <w:t>はとても</w:t>
+      </w:r>
+      <w:r>
+        <w:rPr>
+          <w:rFonts w:eastAsia="Yu Mincho"/>
+          <w:lang w:eastAsia="ja-JP"/>
+        </w:rPr>
+        <w:ruby>
+          <w:rubyPr>
+            <w:rubyAlign w:val="distributeSpace"/>
+            <w:hps w:val="10"/>
+            <w:hpsRaise w:val="18"/>
+            <w:hpsBaseText w:val="21"/>
+            <w:lid w:val="ja-JP"/>
+          </w:rubyPr>
+          <w:rt>
+            <w:r>
+              <w:rPr>
+                <w:rFonts w:ascii="Yu Mincho" w:eastAsia="Yu Mincho" w:hAnsi="Yu Mincho"/>
+                <w:sz w:val="10"/>
+                <w:lang w:eastAsia="ja-JP"/>
+              </w:rPr>
+              <w:t>うつく</w:t>
+            </w:r>
+          </w:rt>
+          <w:rubyBase>
+            <w:r>
+              <w:rPr>
+                <w:rFonts w:eastAsia="Yu Mincho"/>
+                <w:lang w:eastAsia="ja-JP"/>
+              </w:rPr>
+              <w:t>美</w:t>
+            </w:r>
+          </w:rubyBase>
+        </w:ruby>
+      </w:r>
+      <w:r>
+        <w:rPr>
+          <w:rFonts w:eastAsia="Yu Mincho" w:hint="eastAsia"/>
+          <w:lang w:eastAsia="ja-JP"/>
+        </w:rPr>
+        <w:t>しい都市です</w:t>
+      </w:r>
+    </w:p>
+    <w:p>
+      <w:pPr>
+        <w:rPr>
+          <w:rFonts w:hint="eastAsia"/>
+          <w:lang w:eastAsia="ja-JP"/>
+        </w:rPr>
+      </w:pPr>
+      <w:r>
+        <w:rPr>
+          <w:rFonts w:hint="eastAsia"/>
+          <w:lang w:eastAsia="ja-JP"/>
+        </w:rPr>
+        <w:t>私は</w:t>
+      </w:r>
+      <w:r>
+        <w:rPr>
+          <w:lang w:eastAsia="ja-JP"/>
+        </w:rPr>
+        <w:ruby>
+          <w:rubyPr>
+            <w:rubyAlign w:val="distributeSpace"/>
+            <w:hps w:val="10"/>
+            <w:hpsRaise w:val="18"/>
+            <w:hpsBaseText w:val="21"/>
+            <w:lid w:val="ja-JP"/>
+          </w:rubyPr>
+          <w:rt>
+            <w:r>
+              <w:rPr>
+                <w:rFonts w:ascii="等线" w:eastAsia="等线" w:hAnsi="等线"/>
+                <w:sz w:val="10"/>
+                <w:lang w:eastAsia="ja-JP"/>
+              </w:rPr>
+              <w:t>ふくおか</w:t>
+            </w:r>
+          </w:rt>
+          <w:rubyBase>
+            <w:r>
+              <w:rPr>
+                <w:lang w:eastAsia="ja-JP"/>
+              </w:rPr>
+              <w:t>福岡</w:t>
+            </w:r>
+          </w:rubyBase>
+        </w:ruby>
+      </w:r>
+      <w:r>
+        <w:rPr>
+          <w:rFonts w:hint="eastAsia"/>
+          <w:lang w:eastAsia="ja-JP"/>
+        </w:rPr>
+        <w:t>が</w:t>
+      </w:r>
+      <w:r>
+        <w:rPr>
+          <w:lang w:eastAsia="ja-JP"/>
+        </w:rPr>
+        <w:ruby>
+          <w:rubyPr>
+            <w:rubyAlign w:val="distributeSpace"/>
+            <w:hps w:val="10"/>
+            <w:hpsRaise w:val="18"/>
+            <w:hpsBaseText w:val="21"/>
+            <w:lid w:val="ja-JP"/>
+          </w:rubyPr>
+          <w:rt>
+            <w:r>
+              <w:rPr>
+                <w:rFonts w:ascii="等线" w:eastAsia="等线" w:hAnsi="等线"/>
+                <w:sz w:val="10"/>
+                <w:lang w:eastAsia="ja-JP"/>
+              </w:rPr>
+              <w:t>かつりょく</w:t>
+            </w:r>
+          </w:rt>
+          <w:rubyBase>
+            <w:r>
+              <w:rPr>
+                <w:lang w:eastAsia="ja-JP"/>
+              </w:rPr>
+              <w:t>活力</w:t>
+            </w:r>
+          </w:rubyBase>
+        </w:ruby>
+      </w:r>
+      <w:r>
+        <w:rPr>
+          <w:rFonts w:hint="eastAsia"/>
+          <w:lang w:eastAsia="ja-JP"/>
+        </w:rPr>
+        <w:t>と</w:t>
+      </w:r>
+      <w:r>
+        <w:rPr>
+          <w:lang w:eastAsia="ja-JP"/>
+        </w:rPr>
+        <w:ruby>
+          <w:rubyPr>
+            <w:rubyAlign w:val="distributeSpace"/>
+            <w:hps w:val="10"/>
+            <w:hpsRaise w:val="18"/>
+            <w:hpsBaseText w:val="21"/>
+            <w:lid w:val="ja-JP"/>
+          </w:rubyPr>
+          <w:rt>
+            <w:r>
+              <w:rPr>
+                <w:rFonts w:ascii="等线" w:eastAsia="等线" w:hAnsi="等线"/>
+                <w:sz w:val="10"/>
+                <w:lang w:eastAsia="ja-JP"/>
+              </w:rPr>
+              <w:t>そうぞうりょく</w:t>
+            </w:r>
+          </w:rt>
+          <w:rubyBase>
+            <w:r>
+              <w:rPr>
+                <w:lang w:eastAsia="ja-JP"/>
+              </w:rPr>
+              <w:t>創造力</w:t>
+            </w:r>
+          </w:rubyBase>
+        </w:ruby>
+      </w:r>
+      <w:r>
+        <w:rPr>
+          <w:rFonts w:hint="eastAsia"/>
+          <w:lang w:eastAsia="ja-JP"/>
+        </w:rPr>
+        <w:t>にあふれた都市であると感じています。</w:t>
+      </w:r>
+      <w:r>
+        <w:rPr>
+          <w:lang w:eastAsia="ja-JP"/>
+        </w:rPr>
+        <w:ruby>
+          <w:rubyPr>
+            <w:rubyAlign w:val="distributeSpace"/>
+            <w:hps w:val="10"/>
+            <w:hpsRaise w:val="18"/>
+            <w:hpsBaseText w:val="21"/>
+            <w:lid w:val="ja-JP"/>
+          </w:rubyPr>
+          <w:rt>
+            <w:r>
+              <w:rPr>
+                <w:rFonts w:ascii="等线" w:eastAsia="等线" w:hAnsi="等线"/>
+                <w:sz w:val="10"/>
+                <w:lang w:eastAsia="ja-JP"/>
+              </w:rPr>
+              <w:t>ほうふ</w:t>
+            </w:r>
+          </w:rt>
+          <w:rubyBase>
+            <w:r>
+              <w:rPr>
+                <w:lang w:eastAsia="ja-JP"/>
+              </w:rPr>
+              <w:t>豊富</w:t>
+            </w:r>
+          </w:rubyBase>
+        </w:ruby>
+      </w:r>
+      <w:r>
+        <w:rPr>
+          <w:rFonts w:hint="eastAsia"/>
+          <w:lang w:eastAsia="ja-JP"/>
+        </w:rPr>
+        <w:t>な文化や</w:t>
+      </w:r>
+      <w:r>
+        <w:rPr>
+          <w:lang w:eastAsia="ja-JP"/>
+        </w:rPr>
+        <w:ruby>
+          <w:rubyPr>
+            <w:rubyAlign w:val="distributeSpace"/>
+            <w:hps w:val="10"/>
+            <w:hpsRaise w:val="18"/>
+            <w:hpsBaseText w:val="21"/>
+            <w:lid w:val="ja-JP"/>
+          </w:rubyPr>
+          <w:rt>
+            <w:r>
+              <w:rPr>
+                <w:rFonts w:ascii="等线" w:eastAsia="等线" w:hAnsi="等线"/>
+                <w:sz w:val="10"/>
+                <w:lang w:eastAsia="ja-JP"/>
+              </w:rPr>
+              <w:t>げいじゅつ</w:t>
+            </w:r>
+          </w:rt>
+          <w:rubyBase>
+            <w:r>
+              <w:rPr>
+                <w:lang w:eastAsia="ja-JP"/>
+              </w:rPr>
+              <w:t>芸術</w:t>
+            </w:r>
+          </w:rubyBase>
+        </w:ruby>
+      </w:r>
+      <w:r>
+        <w:rPr>
+          <w:rFonts w:hint="eastAsia"/>
+          <w:lang w:eastAsia="ja-JP"/>
+        </w:rPr>
+        <w:t>のシーンを持っており、多くの</w:t>
+      </w:r>
+      <w:r>
+        <w:rPr>
+          <w:lang w:eastAsia="ja-JP"/>
+        </w:rPr>
+        <w:ruby>
+          <w:rubyPr>
+            <w:rubyAlign w:val="distributeSpace"/>
+            <w:hps w:val="10"/>
+            <w:hpsRaise w:val="18"/>
+            <w:hpsBaseText w:val="21"/>
+            <w:lid w:val="ja-JP"/>
+          </w:rubyPr>
+          <w:rt>
+            <w:r>
+              <w:rPr>
+                <w:rFonts w:ascii="等线" w:eastAsia="等线" w:hAnsi="等线"/>
+                <w:sz w:val="10"/>
+                <w:lang w:eastAsia="ja-JP"/>
+              </w:rPr>
+              <w:t>はくぶつかん</w:t>
+            </w:r>
+          </w:rt>
+          <w:rubyBase>
+            <w:r>
+              <w:rPr>
+                <w:lang w:eastAsia="ja-JP"/>
+              </w:rPr>
+              <w:t>博物館</w:t>
+            </w:r>
+          </w:rubyBase>
+        </w:ruby>
+      </w:r>
+      <w:r>
+        <w:rPr>
+          <w:rFonts w:hint="eastAsia"/>
+          <w:lang w:eastAsia="ja-JP"/>
+        </w:rPr>
+        <w:t>、アート</w:t>
+      </w:r>
+      <w:r>
+        <w:rPr>
+          <w:lang w:eastAsia="ja-JP"/>
+        </w:rPr>
+        <w:ruby>
+          <w:rubyPr>
+            <w:rubyAlign w:val="distributeSpace"/>
+            <w:hps w:val="10"/>
+            <w:hpsRaise w:val="18"/>
+            <w:hpsBaseText w:val="21"/>
+            <w:lid w:val="ja-JP"/>
+          </w:rubyPr>
+          <w:rt>
+            <w:r>
+              <w:rPr>
+                <w:rFonts w:ascii="等线" w:eastAsia="等线" w:hAnsi="等线"/>
+                <w:sz w:val="10"/>
+                <w:lang w:eastAsia="ja-JP"/>
+              </w:rPr>
+              <w:t>てんじかい</w:t>
+            </w:r>
+          </w:rt>
+          <w:rubyBase>
+            <w:r>
+              <w:rPr>
+                <w:lang w:eastAsia="ja-JP"/>
+              </w:rPr>
+              <w:t>展示会</w:t>
+            </w:r>
+          </w:rubyBase>
+        </w:ruby>
+      </w:r>
+      <w:r>
+        <w:rPr>
+          <w:rFonts w:hint="eastAsia"/>
+          <w:lang w:eastAsia="ja-JP"/>
+        </w:rPr>
+        <w:t>、文化イベントがあります。また、</w:t>
+      </w:r>
+      <w:r>
+        <w:rPr>
+          <w:lang w:eastAsia="ja-JP"/>
+        </w:rPr>
+        <w:ruby>
+          <w:rubyPr>
+            <w:rubyAlign w:val="distributeSpace"/>
+            <w:hps w:val="10"/>
+            <w:hpsRaise w:val="18"/>
+            <w:hpsBaseText w:val="21"/>
+            <w:lid w:val="ja-JP"/>
+          </w:rubyPr>
+          <w:rt>
+            <w:r>
+              <w:rPr>
+                <w:rFonts w:ascii="等线" w:eastAsia="等线" w:hAnsi="等线"/>
+                <w:sz w:val="10"/>
+                <w:lang w:eastAsia="ja-JP"/>
+              </w:rPr>
+              <w:t>おんがく</w:t>
+            </w:r>
+          </w:rt>
+          <w:rubyBase>
+            <w:r>
+              <w:rPr>
+                <w:lang w:eastAsia="ja-JP"/>
+              </w:rPr>
+              <w:t>音楽</w:t>
+            </w:r>
+          </w:rubyBase>
+        </w:ruby>
+      </w:r>
+      <w:r>
+        <w:rPr>
+          <w:rFonts w:hint="eastAsia"/>
+          <w:lang w:eastAsia="ja-JP"/>
+        </w:rPr>
+        <w:t>、</w:t>
+      </w:r>
+      <w:r>
+        <w:rPr>
+          <w:lang w:eastAsia="ja-JP"/>
+        </w:rPr>
+        <w:ruby>
+          <w:rubyPr>
+            <w:rubyAlign w:val="distributeSpace"/>
+            <w:hps w:val="10"/>
+            <w:hpsRaise w:val="18"/>
+            <w:hpsBaseText w:val="21"/>
+            <w:lid w:val="ja-JP"/>
+          </w:rubyPr>
+          <w:rt>
+            <w:r>
+              <w:rPr>
+                <w:rFonts w:ascii="等线" w:eastAsia="等线" w:hAnsi="等线"/>
+                <w:sz w:val="10"/>
+                <w:lang w:eastAsia="ja-JP"/>
+              </w:rPr>
+              <w:t>えんげき</w:t>
+            </w:r>
+          </w:rt>
+          <w:rubyBase>
+            <w:r>
+              <w:rPr>
+                <w:lang w:eastAsia="ja-JP"/>
+              </w:rPr>
+              <w:t>演劇</w:t>
+            </w:r>
+          </w:rubyBase>
+        </w:ruby>
+      </w:r>
+      <w:r>
+        <w:rPr>
+          <w:rFonts w:hint="eastAsia"/>
+          <w:lang w:eastAsia="ja-JP"/>
+        </w:rPr>
+        <w:t>、</w:t>
+      </w:r>
+      <w:r>
+        <w:rPr>
+          <w:lang w:eastAsia="ja-JP"/>
+        </w:rPr>
+        <w:ruby>
+          <w:rubyPr>
+            <w:rubyAlign w:val="distributeSpace"/>
+            <w:hps w:val="10"/>
+            <w:hpsRaise w:val="18"/>
+            <w:hpsBaseText w:val="21"/>
+            <w:lid w:val="ja-JP"/>
+          </w:rubyPr>
+          <w:rt>
+            <w:r>
+              <w:rPr>
+                <w:rFonts w:ascii="等线" w:eastAsia="等线" w:hAnsi="等线"/>
+                <w:sz w:val="10"/>
+                <w:lang w:eastAsia="ja-JP"/>
+              </w:rPr>
+              <w:t>でんとうげいのう</w:t>
+            </w:r>
+          </w:rt>
+          <w:rubyBase>
+            <w:r>
+              <w:rPr>
+                <w:lang w:eastAsia="ja-JP"/>
+              </w:rPr>
+              <w:t>伝統芸能</w:t>
+            </w:r>
+          </w:rubyBase>
+        </w:ruby>
+      </w:r>
+      <w:r>
+        <w:rPr>
+          <w:rFonts w:hint="eastAsia"/>
+          <w:lang w:eastAsia="ja-JP"/>
+        </w:rPr>
+        <w:t>の</w:t>
+      </w:r>
+      <w:r>
+        <w:rPr>
+          <w:lang w:eastAsia="ja-JP"/>
+        </w:rPr>
+        <w:ruby>
+          <w:rubyPr>
+            <w:rubyAlign w:val="distributeSpace"/>
+            <w:hps w:val="10"/>
+            <w:hpsRaise w:val="18"/>
+            <w:hpsBaseText w:val="21"/>
+            <w:lid w:val="ja-JP"/>
+          </w:rubyPr>
+          <w:rt>
+            <w:r>
+              <w:rPr>
+                <w:rFonts w:ascii="等线" w:eastAsia="等线" w:hAnsi="等线"/>
+                <w:sz w:val="10"/>
+                <w:lang w:eastAsia="ja-JP"/>
+              </w:rPr>
+              <w:t>ちゅうしんち</w:t>
+            </w:r>
+          </w:rt>
+          <w:rubyBase>
+            <w:r>
+              <w:rPr>
+                <w:lang w:eastAsia="ja-JP"/>
+              </w:rPr>
+              <w:t>中心地</w:t>
+            </w:r>
+          </w:rubyBase>
+        </w:ruby>
+      </w:r>
+      <w:r>
+        <w:rPr>
+          <w:rFonts w:hint="eastAsia"/>
+          <w:lang w:eastAsia="ja-JP"/>
+        </w:rPr>
+        <w:t>でもあります。福岡には多くの名門大学や研究機関も存在し、国内外から多くの学生が学びや研究のために訪れています。これにより、若い活力とイノベーションが都市にもたらされています。</w:t>
       </w:r>
     </w:p>
     <w:sectPr>
@@ -1950,6 +3569,7 @@
   <w:style w:type="paragraph" w:default="1" w:styleId="a">
     <w:name w:val="Normal"/>
     <w:qFormat/>
+    <w:rsid w:val="00FA690F"/>
     <w:pPr>
       <w:widowControl w:val="0"/>
       <w:jc w:val="both"/>

--- a/23ライブテック.docx
+++ b/23ライブテック.docx
@@ -1754,7 +1754,21 @@
           <w:rFonts w:hint="eastAsia"/>
           <w:lang w:eastAsia="ja-JP"/>
         </w:rPr>
-        <w:t>貴社はさまざまな業界のお客様を持ち、さまざまなニーズを受けることがあります。私が現在</w:t>
+        <w:t>貴社は</w:t>
+      </w:r>
+      <w:r>
+        <w:rPr>
+          <w:rFonts w:eastAsia="Yu Mincho" w:hint="eastAsia"/>
+          <w:lang w:eastAsia="ja-JP"/>
+        </w:rPr>
+        <w:t>多く</w:t>
+      </w:r>
+      <w:r>
+        <w:rPr>
+          <w:rFonts w:hint="eastAsia"/>
+          <w:lang w:eastAsia="ja-JP"/>
+        </w:rPr>
+        <w:t>業界のお客様を持ち、さまざまなニーズを受けることがあります。私が現在</w:t>
       </w:r>
       <w:r>
         <w:rPr>
@@ -2544,6 +2558,7 @@
       <w:r>
         <w:rPr>
           <w:rFonts w:hint="eastAsia"/>
+          <w:lang w:eastAsia="ja-JP"/>
         </w:rPr>
         <w:t>Java</w:t>
       </w:r>

--- a/23ライブテック.docx
+++ b/23ライブテック.docx
@@ -2656,6 +2656,68 @@
     <w:p>
       <w:pPr>
         <w:rPr>
+          <w:rFonts w:hint="eastAsia"/>
+          <w:lang w:eastAsia="ja-JP"/>
+        </w:rPr>
+      </w:pPr>
+      <w:r>
+        <w:rPr>
+          <w:rFonts w:hint="eastAsia"/>
+          <w:lang w:eastAsia="ja-JP"/>
+        </w:rPr>
+        <w:t>貴社は多くの</w:t>
+      </w:r>
+      <w:r>
+        <w:rPr>
+          <w:lang w:eastAsia="ja-JP"/>
+        </w:rPr>
+        <w:fldChar w:fldCharType="begin"/>
+      </w:r>
+      <w:r>
+        <w:rPr>
+          <w:lang w:eastAsia="ja-JP"/>
+        </w:rPr>
+        <w:instrText xml:space="preserve"> </w:instrText>
+      </w:r>
+      <w:r>
+        <w:rPr>
+          <w:rFonts w:hint="eastAsia"/>
+          <w:lang w:eastAsia="ja-JP"/>
+        </w:rPr>
+        <w:instrText>eq \* jc2 \* "Font:DengXian" \* hps10 \o\ad(\s\up 9(</w:instrText>
+      </w:r>
+      <w:r>
+        <w:rPr>
+          <w:rFonts w:ascii="DengXian" w:eastAsia="DengXian" w:hAnsi="DengXian" w:hint="eastAsia"/>
+          <w:sz w:val="10"/>
+          <w:lang w:eastAsia="ja-JP"/>
+        </w:rPr>
+        <w:instrText>ぎょうしゅ</w:instrText>
+      </w:r>
+      <w:r>
+        <w:rPr>
+          <w:rFonts w:hint="eastAsia"/>
+          <w:lang w:eastAsia="ja-JP"/>
+        </w:rPr>
+        <w:instrText>),業種)</w:instrText>
+      </w:r>
+      <w:r>
+        <w:rPr>
+          <w:lang w:eastAsia="ja-JP"/>
+        </w:rPr>
+        <w:fldChar w:fldCharType="end"/>
+      </w:r>
+      <w:r>
+        <w:rPr>
+          <w:rFonts w:hint="eastAsia"/>
+          <w:lang w:eastAsia="ja-JP"/>
+        </w:rPr>
+        <w:t>のお客様にサービスを提供していますか？</w:t>
+      </w:r>
+    </w:p>
+    <w:p>
+      <w:pPr>
+        <w:rPr>
           <w:rFonts w:eastAsia="游明朝"/>
           <w:lang w:eastAsia="ja-JP"/>
         </w:rPr>
@@ -3001,7 +3063,14 @@
         <w:rPr>
           <w:rFonts w:hint="eastAsia"/>
         </w:rPr>
-        <w:t>我觉得福冈是一个充满活力和创造力的城市，拥有丰富的文化和艺术场景。有许多博物馆、艺术展览和文化活动，同时也是音乐、戏剧和传统艺术的中心。福冈还拥有多所知名的大学和研究机构，吸引了许多国内外学生前来学习和研究。</w:t>
+        <w:t>我觉得福冈是一个充满活力和创造力的城市，拥有丰富的文化和艺术场景。有许多博物馆、</w:t>
+      </w:r>
+      <w:r>
+        <w:rPr>
+          <w:rFonts w:hint="eastAsia"/>
+        </w:rPr>
+        <w:lastRenderedPageBreak/>
+        <w:t>艺术展览和文化活动，同时也是音乐、戏剧和传统艺术的中心。福冈还拥有多所知名的大学和研究机构，吸引了许多国内外学生前来学习和研究。</w:t>
       </w:r>
       <w:r>
         <w:rPr>

--- a/23ライブテック.docx
+++ b/23ライブテック.docx
@@ -1,6 +1,6 @@
 
 <file path=word/document.xml><?xml version="1.0" encoding="utf-8"?>
-<w:document xmlns:wpc="http://schemas.microsoft.com/office/word/2010/wordprocessingCanvas" xmlns:cx="http://schemas.microsoft.com/office/drawing/2014/chartex" xmlns:cx1="http://schemas.microsoft.com/office/drawing/2015/9/8/chartex" xmlns:cx2="http://schemas.microsoft.com/office/drawing/2015/10/21/chartex" xmlns:cx3="http://schemas.microsoft.com/office/drawing/2016/5/9/chartex" xmlns:cx4="http://schemas.microsoft.com/office/drawing/2016/5/10/chartex" xmlns:cx5="http://schemas.microsoft.com/office/drawing/2016/5/11/chartex" xmlns:cx6="http://schemas.microsoft.com/office/drawing/2016/5/12/chartex" xmlns:cx7="http://schemas.microsoft.com/office/drawing/2016/5/13/chartex" xmlns:cx8="http://schemas.microsoft.com/office/drawing/2016/5/14/chartex" xmlns:mc="http://schemas.openxmlformats.org/markup-compatibility/2006" xmlns:aink="http://schemas.microsoft.com/office/drawing/2016/ink" xmlns:am3d="http://schemas.microsoft.com/office/drawing/2017/model3d" xmlns:o="urn:schemas-microsoft-com:office:office" xmlns:r="http://schemas.openxmlformats.org/officeDocument/2006/relationships" xmlns:m="http://schemas.openxmlformats.org/officeDocument/2006/math" xmlns:v="urn:schemas-microsoft-com:vml" xmlns:wp14="http://schemas.microsoft.com/office/word/2010/wordprocessingDrawing" xmlns:wp="http://schemas.openxmlformats.org/drawingml/2006/wordprocessingDrawing" xmlns:w10="urn:schemas-microsoft-com:office:word" xmlns:w="http://schemas.openxmlformats.org/wordprocessingml/2006/main" xmlns:w14="http://schemas.microsoft.com/office/word/2010/wordml" xmlns:w15="http://schemas.microsoft.com/office/word/2012/wordml" xmlns:w16cex="http://schemas.microsoft.com/office/word/2018/wordml/cex" xmlns:w16cid="http://schemas.microsoft.com/office/word/2016/wordml/cid" xmlns:w16="http://schemas.microsoft.com/office/word/2018/wordml" xmlns:w16se="http://schemas.microsoft.com/office/word/2015/wordml/symex" xmlns:wpg="http://schemas.microsoft.com/office/word/2010/wordprocessingGroup" xmlns:wpi="http://schemas.microsoft.com/office/word/2010/wordprocessingInk" xmlns:wne="http://schemas.microsoft.com/office/word/2006/wordml" xmlns:wps="http://schemas.microsoft.com/office/word/2010/wordprocessingShape" mc:Ignorable="w14 w15 w16se w16cid w16 w16cex wp14">
+<w:document xmlns:wpc="http://schemas.microsoft.com/office/word/2010/wordprocessingCanvas" xmlns:cx="http://schemas.microsoft.com/office/drawing/2014/chartex" xmlns:cx1="http://schemas.microsoft.com/office/drawing/2015/9/8/chartex" xmlns:cx2="http://schemas.microsoft.com/office/drawing/2015/10/21/chartex" xmlns:cx3="http://schemas.microsoft.com/office/drawing/2016/5/9/chartex" xmlns:cx4="http://schemas.microsoft.com/office/drawing/2016/5/10/chartex" xmlns:cx5="http://schemas.microsoft.com/office/drawing/2016/5/11/chartex" xmlns:cx6="http://schemas.microsoft.com/office/drawing/2016/5/12/chartex" xmlns:cx7="http://schemas.microsoft.com/office/drawing/2016/5/13/chartex" xmlns:cx8="http://schemas.microsoft.com/office/drawing/2016/5/14/chartex" xmlns:mc="http://schemas.openxmlformats.org/markup-compatibility/2006" xmlns:aink="http://schemas.microsoft.com/office/drawing/2016/ink" xmlns:am3d="http://schemas.microsoft.com/office/drawing/2017/model3d" xmlns:o="urn:schemas-microsoft-com:office:office" xmlns:oel="http://schemas.microsoft.com/office/2019/extlst" xmlns:r="http://schemas.openxmlformats.org/officeDocument/2006/relationships" xmlns:m="http://schemas.openxmlformats.org/officeDocument/2006/math" xmlns:v="urn:schemas-microsoft-com:vml" xmlns:wp14="http://schemas.microsoft.com/office/word/2010/wordprocessingDrawing" xmlns:wp="http://schemas.openxmlformats.org/drawingml/2006/wordprocessingDrawing" xmlns:w10="urn:schemas-microsoft-com:office:word" xmlns:w="http://schemas.openxmlformats.org/wordprocessingml/2006/main" xmlns:w14="http://schemas.microsoft.com/office/word/2010/wordml" xmlns:w15="http://schemas.microsoft.com/office/word/2012/wordml" xmlns:w16cex="http://schemas.microsoft.com/office/word/2018/wordml/cex" xmlns:w16cid="http://schemas.microsoft.com/office/word/2016/wordml/cid" xmlns:w16="http://schemas.microsoft.com/office/word/2018/wordml" xmlns:w16sdtdh="http://schemas.microsoft.com/office/word/2020/wordml/sdtdatahash" xmlns:w16se="http://schemas.microsoft.com/office/word/2015/wordml/symex" xmlns:wpg="http://schemas.microsoft.com/office/word/2010/wordprocessingGroup" xmlns:wpi="http://schemas.microsoft.com/office/word/2010/wordprocessingInk" xmlns:wne="http://schemas.microsoft.com/office/word/2006/wordml" xmlns:wps="http://schemas.microsoft.com/office/word/2010/wordprocessingShape" mc:Ignorable="w14 w15 w16se w16cid w16 w16cex w16sdtdh wp14">
   <w:body>
     <w:p>
       <w:pPr>
@@ -27,7 +27,7 @@
     <w:p>
       <w:pPr>
         <w:rPr>
-          <w:rFonts w:eastAsia="游明朝"/>
+          <w:rFonts w:eastAsia="Yu Mincho"/>
           <w:lang w:eastAsia="ja-JP"/>
         </w:rPr>
       </w:pPr>
@@ -40,7 +40,7 @@
       </w:r>
       <w:r>
         <w:rPr>
-          <w:rFonts w:ascii="游明朝" w:eastAsia="游明朝" w:hAnsi="游明朝" w:hint="eastAsia"/>
+          <w:rFonts w:ascii="Yu Mincho" w:eastAsia="Yu Mincho" w:hAnsi="Yu Mincho" w:hint="eastAsia"/>
           <w:lang w:eastAsia="ja-JP"/>
         </w:rPr>
         <w:t>ホームページ</w:t>
@@ -80,7 +80,7 @@
           <w:rt>
             <w:r>
               <w:rPr>
-                <w:rFonts w:ascii="DengXian" w:eastAsia="DengXian" w:hAnsi="DengXian"/>
+                <w:rFonts w:ascii="等线" w:eastAsia="等线" w:hAnsi="等线"/>
                 <w:sz w:val="10"/>
                 <w:lang w:eastAsia="ja-JP"/>
               </w:rPr>
@@ -122,33 +122,33 @@
         <w:rPr>
           <w:lang w:eastAsia="ja-JP"/>
         </w:rPr>
-        <w:fldChar w:fldCharType="begin"/>
-      </w:r>
-      <w:r>
-        <w:rPr>
-          <w:lang w:eastAsia="ja-JP"/>
-        </w:rPr>
-        <w:instrText>EQ \* jc2 \* "Font:DengXian" \* hps10 \o\ad(\s\up 9(</w:instrText>
-      </w:r>
-      <w:r>
-        <w:rPr>
-          <w:rFonts w:ascii="DengXian" w:eastAsia="DengXian" w:hAnsi="DengXian"/>
-          <w:sz w:val="10"/>
-          <w:lang w:eastAsia="ja-JP"/>
-        </w:rPr>
-        <w:instrText>ぎんこう</w:instrText>
-      </w:r>
-      <w:r>
-        <w:rPr>
-          <w:lang w:eastAsia="ja-JP"/>
-        </w:rPr>
-        <w:instrText>),銀行)</w:instrText>
-      </w:r>
-      <w:r>
-        <w:rPr>
-          <w:lang w:eastAsia="ja-JP"/>
-        </w:rPr>
-        <w:fldChar w:fldCharType="end"/>
+        <w:ruby>
+          <w:rubyPr>
+            <w:rubyAlign w:val="distributeSpace"/>
+            <w:hps w:val="10"/>
+            <w:hpsRaise w:val="18"/>
+            <w:hpsBaseText w:val="21"/>
+            <w:lid w:val="ja-JP"/>
+          </w:rubyPr>
+          <w:rt>
+            <w:r>
+              <w:rPr>
+                <w:rFonts w:ascii="等线" w:eastAsia="等线" w:hAnsi="等线"/>
+                <w:sz w:val="10"/>
+                <w:lang w:eastAsia="ja-JP"/>
+              </w:rPr>
+              <w:t>ぎんこう</w:t>
+            </w:r>
+          </w:rt>
+          <w:rubyBase>
+            <w:r>
+              <w:rPr>
+                <w:lang w:eastAsia="ja-JP"/>
+              </w:rPr>
+              <w:t>銀行</w:t>
+            </w:r>
+          </w:rubyBase>
+        </w:ruby>
       </w:r>
       <w:r>
         <w:rPr>
@@ -161,33 +161,33 @@
         <w:rPr>
           <w:lang w:eastAsia="ja-JP"/>
         </w:rPr>
-        <w:fldChar w:fldCharType="begin"/>
-      </w:r>
-      <w:r>
-        <w:rPr>
-          <w:lang w:eastAsia="ja-JP"/>
-        </w:rPr>
-        <w:instrText>EQ \* jc2 \* "Font:DengXian" \* hps10 \o\ad(\s\up 9(</w:instrText>
-      </w:r>
-      <w:r>
-        <w:rPr>
-          <w:rFonts w:ascii="DengXian" w:eastAsia="DengXian" w:hAnsi="DengXian"/>
-          <w:sz w:val="10"/>
-          <w:lang w:eastAsia="ja-JP"/>
-        </w:rPr>
-        <w:instrText>だいきぎょう</w:instrText>
-      </w:r>
-      <w:r>
-        <w:rPr>
-          <w:lang w:eastAsia="ja-JP"/>
-        </w:rPr>
-        <w:instrText>),大企業)</w:instrText>
-      </w:r>
-      <w:r>
-        <w:rPr>
-          <w:lang w:eastAsia="ja-JP"/>
-        </w:rPr>
-        <w:fldChar w:fldCharType="end"/>
+        <w:ruby>
+          <w:rubyPr>
+            <w:rubyAlign w:val="distributeSpace"/>
+            <w:hps w:val="10"/>
+            <w:hpsRaise w:val="18"/>
+            <w:hpsBaseText w:val="21"/>
+            <w:lid w:val="ja-JP"/>
+          </w:rubyPr>
+          <w:rt>
+            <w:r>
+              <w:rPr>
+                <w:rFonts w:ascii="等线" w:eastAsia="等线" w:hAnsi="等线"/>
+                <w:sz w:val="10"/>
+                <w:lang w:eastAsia="ja-JP"/>
+              </w:rPr>
+              <w:t>だいきぎょう</w:t>
+            </w:r>
+          </w:rt>
+          <w:rubyBase>
+            <w:r>
+              <w:rPr>
+                <w:lang w:eastAsia="ja-JP"/>
+              </w:rPr>
+              <w:t>大企業</w:t>
+            </w:r>
+          </w:rubyBase>
+        </w:ruby>
       </w:r>
       <w:r>
         <w:rPr>
@@ -198,7 +198,7 @@
       </w:r>
       <w:r>
         <w:rPr>
-          <w:rFonts w:eastAsia="游明朝" w:hint="eastAsia"/>
+          <w:rFonts w:eastAsia="Yu Mincho" w:hint="eastAsia"/>
           <w:lang w:eastAsia="ja-JP"/>
         </w:rPr>
         <w:t>スポット</w:t>
@@ -218,7 +218,7 @@
       </w:r>
       <w:r>
         <w:rPr>
-          <w:rFonts w:ascii="游明朝" w:eastAsia="游明朝" w:hAnsi="游明朝" w:hint="eastAsia"/>
+          <w:rFonts w:ascii="Yu Mincho" w:eastAsia="Yu Mincho" w:hAnsi="Yu Mincho" w:hint="eastAsia"/>
           <w:lang w:eastAsia="ja-JP"/>
         </w:rPr>
         <w:t>前職</w:t>
@@ -227,27 +227,13 @@
         <w:rPr>
           <w:lang w:eastAsia="ja-JP"/>
         </w:rPr>
-        <w:t>の仕事では</w:t>
-      </w:r>
-      <w:proofErr w:type="spellStart"/>
-      <w:r>
-        <w:rPr>
-          <w:lang w:eastAsia="ja-JP"/>
-        </w:rPr>
-        <w:t>zabbix</w:t>
-      </w:r>
-      <w:proofErr w:type="spellEnd"/>
-      <w:r>
-        <w:rPr>
-          <w:lang w:eastAsia="ja-JP"/>
-        </w:rPr>
-        <w:t>を使ってサーバークラスターを監視していました。ですので、技術的には貴社とはかなりマッチしていると思います。</w:t>
+        <w:t>の仕事ではzabbixを使ってサーバークラスターを監視していました。ですので、技術的には貴社とはかなりマッチしていると思います。</w:t>
       </w:r>
     </w:p>
     <w:p>
       <w:pPr>
         <w:rPr>
-          <w:rFonts w:eastAsia="游明朝"/>
+          <w:rFonts w:eastAsia="Yu Mincho"/>
           <w:lang w:eastAsia="ja-JP"/>
         </w:rPr>
       </w:pPr>
@@ -262,7 +248,7 @@
     <w:p>
       <w:pPr>
         <w:rPr>
-          <w:rFonts w:eastAsia="游明朝"/>
+          <w:rFonts w:eastAsia="Yu Mincho"/>
           <w:lang w:eastAsia="ja-JP"/>
         </w:rPr>
       </w:pPr>
@@ -277,33 +263,33 @@
         <w:rPr>
           <w:lang w:eastAsia="ja-JP"/>
         </w:rPr>
-        <w:fldChar w:fldCharType="begin"/>
-      </w:r>
-      <w:r>
-        <w:rPr>
-          <w:lang w:eastAsia="ja-JP"/>
-        </w:rPr>
-        <w:instrText>EQ \* jc2 \* "Font:DengXian" \* hps10 \o\ad(\s\up 9(</w:instrText>
-      </w:r>
-      <w:r>
-        <w:rPr>
-          <w:rFonts w:ascii="DengXian" w:eastAsia="DengXian" w:hAnsi="DengXian"/>
-          <w:sz w:val="10"/>
-          <w:lang w:eastAsia="ja-JP"/>
-        </w:rPr>
-        <w:instrText>こうご</w:instrText>
-      </w:r>
-      <w:r>
-        <w:rPr>
-          <w:lang w:eastAsia="ja-JP"/>
-        </w:rPr>
-        <w:instrText>),口語)</w:instrText>
-      </w:r>
-      <w:r>
-        <w:rPr>
-          <w:lang w:eastAsia="ja-JP"/>
-        </w:rPr>
-        <w:fldChar w:fldCharType="end"/>
+        <w:ruby>
+          <w:rubyPr>
+            <w:rubyAlign w:val="distributeSpace"/>
+            <w:hps w:val="10"/>
+            <w:hpsRaise w:val="18"/>
+            <w:hpsBaseText w:val="21"/>
+            <w:lid w:val="ja-JP"/>
+          </w:rubyPr>
+          <w:rt>
+            <w:r>
+              <w:rPr>
+                <w:rFonts w:ascii="等线" w:eastAsia="等线" w:hAnsi="等线"/>
+                <w:sz w:val="10"/>
+                <w:lang w:eastAsia="ja-JP"/>
+              </w:rPr>
+              <w:t>こうご</w:t>
+            </w:r>
+          </w:rt>
+          <w:rubyBase>
+            <w:r>
+              <w:rPr>
+                <w:lang w:eastAsia="ja-JP"/>
+              </w:rPr>
+              <w:t>口語</w:t>
+            </w:r>
+          </w:rubyBase>
+        </w:ruby>
       </w:r>
       <w:r>
         <w:rPr>
@@ -316,33 +302,33 @@
         <w:rPr>
           <w:lang w:eastAsia="ja-JP"/>
         </w:rPr>
-        <w:fldChar w:fldCharType="begin"/>
-      </w:r>
-      <w:r>
-        <w:rPr>
-          <w:lang w:eastAsia="ja-JP"/>
-        </w:rPr>
-        <w:instrText>EQ \* jc2 \* "Font:DengXian" \* hps10 \o\ad(\s\up 9(</w:instrText>
-      </w:r>
-      <w:r>
-        <w:rPr>
-          <w:rFonts w:ascii="DengXian" w:eastAsia="DengXian" w:hAnsi="DengXian"/>
-          <w:sz w:val="10"/>
-          <w:lang w:eastAsia="ja-JP"/>
-        </w:rPr>
-        <w:instrText>じょうたつ</w:instrText>
-      </w:r>
-      <w:r>
-        <w:rPr>
-          <w:lang w:eastAsia="ja-JP"/>
-        </w:rPr>
-        <w:instrText>),上達)</w:instrText>
-      </w:r>
-      <w:r>
-        <w:rPr>
-          <w:lang w:eastAsia="ja-JP"/>
-        </w:rPr>
-        <w:fldChar w:fldCharType="end"/>
+        <w:ruby>
+          <w:rubyPr>
+            <w:rubyAlign w:val="distributeSpace"/>
+            <w:hps w:val="10"/>
+            <w:hpsRaise w:val="18"/>
+            <w:hpsBaseText w:val="21"/>
+            <w:lid w:val="ja-JP"/>
+          </w:rubyPr>
+          <w:rt>
+            <w:r>
+              <w:rPr>
+                <w:rFonts w:ascii="等线" w:eastAsia="等线" w:hAnsi="等线"/>
+                <w:sz w:val="10"/>
+                <w:lang w:eastAsia="ja-JP"/>
+              </w:rPr>
+              <w:t>じょうたつ</w:t>
+            </w:r>
+          </w:rt>
+          <w:rubyBase>
+            <w:r>
+              <w:rPr>
+                <w:lang w:eastAsia="ja-JP"/>
+              </w:rPr>
+              <w:t>上達</w:t>
+            </w:r>
+          </w:rubyBase>
+        </w:ruby>
       </w:r>
       <w:r>
         <w:rPr>
@@ -355,7 +341,7 @@
     <w:p>
       <w:pPr>
         <w:rPr>
-          <w:rFonts w:eastAsia="游明朝"/>
+          <w:rFonts w:eastAsia="Yu Mincho"/>
           <w:lang w:eastAsia="ja-JP"/>
         </w:rPr>
       </w:pPr>
@@ -363,183 +349,123 @@
     <w:p>
       <w:pPr>
         <w:rPr>
-          <w:rFonts w:eastAsia="游明朝"/>
+          <w:rFonts w:eastAsia="Yu Mincho"/>
           <w:lang w:eastAsia="ja-JP"/>
         </w:rPr>
       </w:pPr>
       <w:r>
         <w:rPr>
-          <w:rFonts w:eastAsia="游明朝" w:hint="eastAsia"/>
+          <w:rFonts w:eastAsia="Yu Mincho" w:hint="eastAsia"/>
           <w:lang w:eastAsia="ja-JP"/>
         </w:rPr>
         <w:t>アマゾンの</w:t>
       </w:r>
       <w:r>
         <w:rPr>
-          <w:rFonts w:eastAsia="游明朝"/>
+          <w:rFonts w:eastAsia="Yu Mincho"/>
           <w:lang w:eastAsia="ja-JP"/>
         </w:rPr>
         <w:t>AWS</w:t>
       </w:r>
       <w:r>
         <w:rPr>
-          <w:rFonts w:eastAsia="游明朝"/>
+          <w:rFonts w:eastAsia="Yu Mincho"/>
           <w:lang w:eastAsia="ja-JP"/>
         </w:rPr>
         <w:t>サービスは、うちの会社でも利用していますが、中国では</w:t>
       </w:r>
       <w:r>
         <w:rPr>
-          <w:rFonts w:eastAsia="游明朝"/>
+          <w:rFonts w:eastAsia="Yu Mincho"/>
           <w:lang w:eastAsia="ja-JP"/>
         </w:rPr>
         <w:t>AWS</w:t>
       </w:r>
       <w:r>
         <w:rPr>
-          <w:rFonts w:eastAsia="游明朝"/>
+          <w:rFonts w:eastAsia="Yu Mincho"/>
           <w:lang w:eastAsia="ja-JP"/>
         </w:rPr>
         <w:t>サービスがかなり</w:t>
       </w:r>
       <w:r>
         <w:rPr>
-          <w:rFonts w:eastAsia="游明朝"/>
-          <w:lang w:eastAsia="ja-JP"/>
-        </w:rPr>
-        <w:fldChar w:fldCharType="begin"/>
-      </w:r>
-      <w:r>
-        <w:rPr>
-          <w:rFonts w:eastAsia="游明朝"/>
-          <w:lang w:eastAsia="ja-JP"/>
-        </w:rPr>
-        <w:instrText>EQ \* jc2 \* "Font:</w:instrText>
-      </w:r>
-      <w:r>
-        <w:rPr>
-          <w:rFonts w:eastAsia="游明朝"/>
-          <w:lang w:eastAsia="ja-JP"/>
-        </w:rPr>
-        <w:instrText>游明朝</w:instrText>
-      </w:r>
-      <w:r>
-        <w:rPr>
-          <w:rFonts w:eastAsia="游明朝"/>
-          <w:lang w:eastAsia="ja-JP"/>
-        </w:rPr>
-        <w:instrText>" \* hps10 \o\ad(\s\up 9(</w:instrText>
-      </w:r>
-      <w:r>
-        <w:rPr>
-          <w:rFonts w:ascii="游明朝" w:eastAsia="游明朝" w:hAnsi="游明朝"/>
-          <w:sz w:val="10"/>
-          <w:lang w:eastAsia="ja-JP"/>
-        </w:rPr>
-        <w:instrText>こうか</w:instrText>
-      </w:r>
-      <w:r>
-        <w:rPr>
-          <w:rFonts w:eastAsia="游明朝"/>
-          <w:lang w:eastAsia="ja-JP"/>
-        </w:rPr>
-        <w:instrText>),</w:instrText>
-      </w:r>
-      <w:r>
-        <w:rPr>
-          <w:rFonts w:eastAsia="游明朝"/>
-          <w:lang w:eastAsia="ja-JP"/>
-        </w:rPr>
-        <w:instrText>高価</w:instrText>
-      </w:r>
-      <w:r>
-        <w:rPr>
-          <w:rFonts w:eastAsia="游明朝"/>
-          <w:lang w:eastAsia="ja-JP"/>
-        </w:rPr>
-        <w:instrText>)</w:instrText>
-      </w:r>
-      <w:r>
-        <w:rPr>
-          <w:rFonts w:eastAsia="游明朝"/>
-          <w:lang w:eastAsia="ja-JP"/>
-        </w:rPr>
-        <w:fldChar w:fldCharType="end"/>
-      </w:r>
-      <w:r>
-        <w:rPr>
-          <w:rFonts w:eastAsia="游明朝"/>
+          <w:rFonts w:eastAsia="Yu Mincho"/>
+          <w:lang w:eastAsia="ja-JP"/>
+        </w:rPr>
+        <w:ruby>
+          <w:rubyPr>
+            <w:rubyAlign w:val="distributeSpace"/>
+            <w:hps w:val="10"/>
+            <w:hpsRaise w:val="18"/>
+            <w:hpsBaseText w:val="21"/>
+            <w:lid w:val="ja-JP"/>
+          </w:rubyPr>
+          <w:rt>
+            <w:r>
+              <w:rPr>
+                <w:rFonts w:ascii="Yu Mincho" w:eastAsia="Yu Mincho" w:hAnsi="Yu Mincho"/>
+                <w:sz w:val="10"/>
+                <w:lang w:eastAsia="ja-JP"/>
+              </w:rPr>
+              <w:t>こうか</w:t>
+            </w:r>
+          </w:rt>
+          <w:rubyBase>
+            <w:r>
+              <w:rPr>
+                <w:rFonts w:eastAsia="Yu Mincho"/>
+                <w:lang w:eastAsia="ja-JP"/>
+              </w:rPr>
+              <w:t>高価</w:t>
+            </w:r>
+          </w:rubyBase>
+        </w:ruby>
+      </w:r>
+      <w:r>
+        <w:rPr>
+          <w:rFonts w:eastAsia="Yu Mincho"/>
           <w:lang w:eastAsia="ja-JP"/>
         </w:rPr>
         <w:t>ですので、私たちは主にアリババクラウドを</w:t>
       </w:r>
       <w:r>
         <w:rPr>
-          <w:rFonts w:eastAsia="游明朝"/>
-          <w:lang w:eastAsia="ja-JP"/>
-        </w:rPr>
-        <w:fldChar w:fldCharType="begin"/>
-      </w:r>
-      <w:r>
-        <w:rPr>
-          <w:rFonts w:eastAsia="游明朝"/>
-          <w:lang w:eastAsia="ja-JP"/>
-        </w:rPr>
-        <w:instrText>EQ \* jc2 \* "Font:</w:instrText>
-      </w:r>
-      <w:r>
-        <w:rPr>
-          <w:rFonts w:eastAsia="游明朝"/>
-          <w:lang w:eastAsia="ja-JP"/>
-        </w:rPr>
-        <w:instrText>游明朝</w:instrText>
-      </w:r>
-      <w:r>
-        <w:rPr>
-          <w:rFonts w:eastAsia="游明朝"/>
-          <w:lang w:eastAsia="ja-JP"/>
-        </w:rPr>
-        <w:instrText>" \* hps10 \o\ad(\s\up 9(</w:instrText>
-      </w:r>
-      <w:r>
-        <w:rPr>
-          <w:rFonts w:ascii="游明朝" w:eastAsia="游明朝" w:hAnsi="游明朝"/>
-          <w:sz w:val="10"/>
-          <w:lang w:eastAsia="ja-JP"/>
-        </w:rPr>
-        <w:instrText>りよう</w:instrText>
-      </w:r>
-      <w:r>
-        <w:rPr>
-          <w:rFonts w:eastAsia="游明朝"/>
-          <w:lang w:eastAsia="ja-JP"/>
-        </w:rPr>
-        <w:instrText>),</w:instrText>
-      </w:r>
-      <w:r>
-        <w:rPr>
-          <w:rFonts w:eastAsia="游明朝"/>
-          <w:lang w:eastAsia="ja-JP"/>
-        </w:rPr>
-        <w:instrText>利用</w:instrText>
-      </w:r>
-      <w:r>
-        <w:rPr>
-          <w:rFonts w:eastAsia="游明朝"/>
-          <w:lang w:eastAsia="ja-JP"/>
-        </w:rPr>
-        <w:instrText>)</w:instrText>
-      </w:r>
-      <w:r>
-        <w:rPr>
-          <w:rFonts w:eastAsia="游明朝"/>
-          <w:lang w:eastAsia="ja-JP"/>
-        </w:rPr>
-        <w:fldChar w:fldCharType="end"/>
-      </w:r>
-      <w:r>
-        <w:rPr>
-          <w:rFonts w:eastAsia="游明朝"/>
+          <w:rFonts w:eastAsia="Yu Mincho"/>
+          <w:lang w:eastAsia="ja-JP"/>
+        </w:rPr>
+        <w:ruby>
+          <w:rubyPr>
+            <w:rubyAlign w:val="distributeSpace"/>
+            <w:hps w:val="10"/>
+            <w:hpsRaise w:val="18"/>
+            <w:hpsBaseText w:val="21"/>
+            <w:lid w:val="ja-JP"/>
+          </w:rubyPr>
+          <w:rt>
+            <w:r>
+              <w:rPr>
+                <w:rFonts w:ascii="Yu Mincho" w:eastAsia="Yu Mincho" w:hAnsi="Yu Mincho"/>
+                <w:sz w:val="10"/>
+                <w:lang w:eastAsia="ja-JP"/>
+              </w:rPr>
+              <w:t>りよう</w:t>
+            </w:r>
+          </w:rt>
+          <w:rubyBase>
+            <w:r>
+              <w:rPr>
+                <w:rFonts w:eastAsia="Yu Mincho"/>
+                <w:lang w:eastAsia="ja-JP"/>
+              </w:rPr>
+              <w:t>利用</w:t>
+            </w:r>
+          </w:rubyBase>
+        </w:ruby>
+      </w:r>
+      <w:r>
+        <w:rPr>
+          <w:rFonts w:eastAsia="Yu Mincho"/>
           <w:lang w:eastAsia="ja-JP"/>
         </w:rPr>
         <w:t>しています。</w:t>
@@ -548,7 +474,7 @@
     <w:p>
       <w:pPr>
         <w:rPr>
-          <w:rFonts w:eastAsia="游明朝"/>
+          <w:rFonts w:eastAsia="Yu Mincho"/>
           <w:lang w:eastAsia="ja-JP"/>
         </w:rPr>
       </w:pPr>
@@ -556,98 +482,68 @@
     <w:p>
       <w:pPr>
         <w:rPr>
-          <w:rFonts w:eastAsia="游明朝"/>
+          <w:rFonts w:eastAsia="Yu Mincho"/>
           <w:lang w:eastAsia="ja-JP"/>
         </w:rPr>
       </w:pPr>
       <w:r>
         <w:rPr>
-          <w:rFonts w:eastAsia="游明朝" w:hint="eastAsia"/>
+          <w:rFonts w:eastAsia="Yu Mincho" w:hint="eastAsia"/>
           <w:lang w:eastAsia="ja-JP"/>
         </w:rPr>
         <w:t>お</w:t>
       </w:r>
       <w:r>
         <w:rPr>
-          <w:rFonts w:eastAsia="游明朝"/>
-          <w:lang w:eastAsia="ja-JP"/>
-        </w:rPr>
-        <w:fldChar w:fldCharType="begin"/>
-      </w:r>
-      <w:r>
-        <w:rPr>
-          <w:rFonts w:eastAsia="游明朝"/>
-          <w:lang w:eastAsia="ja-JP"/>
-        </w:rPr>
-        <w:instrText>EQ \* jc2 \* "Font:</w:instrText>
-      </w:r>
-      <w:r>
-        <w:rPr>
-          <w:rFonts w:eastAsia="游明朝"/>
-          <w:lang w:eastAsia="ja-JP"/>
-        </w:rPr>
-        <w:instrText>游明朝</w:instrText>
-      </w:r>
-      <w:r>
-        <w:rPr>
-          <w:rFonts w:eastAsia="游明朝"/>
-          <w:lang w:eastAsia="ja-JP"/>
-        </w:rPr>
-        <w:instrText>" \* hps10 \o\ad(\s\up 9(</w:instrText>
-      </w:r>
-      <w:r>
-        <w:rPr>
-          <w:rFonts w:ascii="游明朝" w:eastAsia="游明朝" w:hAnsi="游明朝"/>
-          <w:sz w:val="10"/>
-          <w:lang w:eastAsia="ja-JP"/>
-        </w:rPr>
-        <w:instrText>たず</w:instrText>
-      </w:r>
-      <w:r>
-        <w:rPr>
-          <w:rFonts w:eastAsia="游明朝"/>
-          <w:lang w:eastAsia="ja-JP"/>
-        </w:rPr>
-        <w:instrText>),</w:instrText>
-      </w:r>
-      <w:r>
-        <w:rPr>
-          <w:rFonts w:eastAsia="游明朝"/>
-          <w:lang w:eastAsia="ja-JP"/>
-        </w:rPr>
-        <w:instrText>尋</w:instrText>
-      </w:r>
-      <w:r>
-        <w:rPr>
-          <w:rFonts w:eastAsia="游明朝"/>
-          <w:lang w:eastAsia="ja-JP"/>
-        </w:rPr>
-        <w:instrText>)</w:instrText>
-      </w:r>
-      <w:r>
-        <w:rPr>
-          <w:rFonts w:eastAsia="游明朝"/>
-          <w:lang w:eastAsia="ja-JP"/>
-        </w:rPr>
-        <w:fldChar w:fldCharType="end"/>
-      </w:r>
-      <w:r>
-        <w:rPr>
-          <w:rFonts w:eastAsia="游明朝" w:hint="eastAsia"/>
+          <w:rFonts w:eastAsia="Yu Mincho"/>
+          <w:lang w:eastAsia="ja-JP"/>
+        </w:rPr>
+        <w:ruby>
+          <w:rubyPr>
+            <w:rubyAlign w:val="distributeSpace"/>
+            <w:hps w:val="10"/>
+            <w:hpsRaise w:val="18"/>
+            <w:hpsBaseText w:val="21"/>
+            <w:lid w:val="ja-JP"/>
+          </w:rubyPr>
+          <w:rt>
+            <w:r>
+              <w:rPr>
+                <w:rFonts w:ascii="Yu Mincho" w:eastAsia="Yu Mincho" w:hAnsi="Yu Mincho"/>
+                <w:sz w:val="10"/>
+                <w:lang w:eastAsia="ja-JP"/>
+              </w:rPr>
+              <w:t>たず</w:t>
+            </w:r>
+          </w:rt>
+          <w:rubyBase>
+            <w:r>
+              <w:rPr>
+                <w:rFonts w:eastAsia="Yu Mincho"/>
+                <w:lang w:eastAsia="ja-JP"/>
+              </w:rPr>
+              <w:t>尋</w:t>
+            </w:r>
+          </w:rubyBase>
+        </w:ruby>
+      </w:r>
+      <w:r>
+        <w:rPr>
+          <w:rFonts w:eastAsia="Yu Mincho" w:hint="eastAsia"/>
           <w:lang w:eastAsia="ja-JP"/>
         </w:rPr>
         <w:t>ねしたいのですが、貴社の製品は自社開発されたものですか？それとも、よく知られている</w:t>
       </w:r>
       <w:r>
         <w:rPr>
-          <w:rFonts w:eastAsia="游明朝"/>
+          <w:rFonts w:eastAsia="Yu Mincho"/>
           <w:lang w:eastAsia="ja-JP"/>
         </w:rPr>
         <w:t>ERP</w:t>
       </w:r>
       <w:r>
         <w:rPr>
-          <w:rFonts w:eastAsia="游明朝"/>
+          <w:rFonts w:eastAsia="Yu Mincho"/>
           <w:lang w:eastAsia="ja-JP"/>
         </w:rPr>
         <w:t>製品をベースにして二次開発されたものですか？</w:t>
@@ -677,7 +573,7 @@
     <w:p>
       <w:pPr>
         <w:rPr>
-          <w:rFonts w:eastAsia="游明朝"/>
+          <w:rFonts w:eastAsia="Yu Mincho"/>
           <w:lang w:eastAsia="ja-JP"/>
         </w:rPr>
       </w:pPr>
@@ -692,33 +588,33 @@
         <w:rPr>
           <w:lang w:eastAsia="ja-JP"/>
         </w:rPr>
-        <w:fldChar w:fldCharType="begin"/>
-      </w:r>
-      <w:r>
-        <w:rPr>
-          <w:lang w:eastAsia="ja-JP"/>
-        </w:rPr>
-        <w:instrText>EQ \* jc2 \* "Font:DengXian" \* hps10 \o\ad(\s\up 9(</w:instrText>
-      </w:r>
-      <w:r>
-        <w:rPr>
-          <w:rFonts w:ascii="DengXian" w:eastAsia="DengXian" w:hAnsi="DengXian"/>
-          <w:sz w:val="10"/>
-          <w:lang w:eastAsia="ja-JP"/>
-        </w:rPr>
-        <w:instrText>せいちょうよち</w:instrText>
-      </w:r>
-      <w:r>
-        <w:rPr>
-          <w:lang w:eastAsia="ja-JP"/>
-        </w:rPr>
-        <w:instrText>),成長余地)</w:instrText>
-      </w:r>
-      <w:r>
-        <w:rPr>
-          <w:lang w:eastAsia="ja-JP"/>
-        </w:rPr>
-        <w:fldChar w:fldCharType="end"/>
+        <w:ruby>
+          <w:rubyPr>
+            <w:rubyAlign w:val="distributeSpace"/>
+            <w:hps w:val="10"/>
+            <w:hpsRaise w:val="18"/>
+            <w:hpsBaseText w:val="21"/>
+            <w:lid w:val="ja-JP"/>
+          </w:rubyPr>
+          <w:rt>
+            <w:r>
+              <w:rPr>
+                <w:rFonts w:ascii="等线" w:eastAsia="等线" w:hAnsi="等线"/>
+                <w:sz w:val="10"/>
+                <w:lang w:eastAsia="ja-JP"/>
+              </w:rPr>
+              <w:t>せいちょうよち</w:t>
+            </w:r>
+          </w:rt>
+          <w:rubyBase>
+            <w:r>
+              <w:rPr>
+                <w:lang w:eastAsia="ja-JP"/>
+              </w:rPr>
+              <w:t>成長余地</w:t>
+            </w:r>
+          </w:rubyBase>
+        </w:ruby>
       </w:r>
       <w:r>
         <w:rPr>
@@ -731,388 +627,268 @@
     <w:p>
       <w:pPr>
         <w:rPr>
-          <w:rFonts w:eastAsia="游明朝"/>
+          <w:rFonts w:eastAsia="Yu Mincho"/>
           <w:lang w:eastAsia="ja-JP"/>
         </w:rPr>
       </w:pPr>
       <w:r>
         <w:rPr>
-          <w:rFonts w:eastAsia="游明朝" w:hint="eastAsia"/>
+          <w:rFonts w:eastAsia="Yu Mincho" w:hint="eastAsia"/>
           <w:lang w:eastAsia="ja-JP"/>
         </w:rPr>
         <w:t>貴社の技術は主に</w:t>
       </w:r>
       <w:r>
         <w:rPr>
-          <w:rFonts w:eastAsia="游明朝"/>
+          <w:rFonts w:eastAsia="Yu Mincho"/>
           <w:lang w:eastAsia="ja-JP"/>
         </w:rPr>
         <w:t>TypeScript</w:t>
       </w:r>
       <w:r>
         <w:rPr>
-          <w:rFonts w:eastAsia="游明朝"/>
+          <w:rFonts w:eastAsia="Yu Mincho"/>
           <w:lang w:eastAsia="ja-JP"/>
         </w:rPr>
         <w:t>関連のフレームワーク</w:t>
       </w:r>
       <w:r>
         <w:rPr>
-          <w:rFonts w:eastAsia="游明朝" w:hint="eastAsia"/>
+          <w:rFonts w:eastAsia="Yu Mincho" w:hint="eastAsia"/>
           <w:lang w:eastAsia="ja-JP"/>
         </w:rPr>
         <w:t>です</w:t>
       </w:r>
       <w:r>
         <w:rPr>
-          <w:rFonts w:eastAsia="游明朝"/>
+          <w:rFonts w:eastAsia="Yu Mincho"/>
           <w:lang w:eastAsia="ja-JP"/>
         </w:rPr>
         <w:t>。私も前職では主に</w:t>
       </w:r>
       <w:r>
         <w:rPr>
-          <w:rFonts w:eastAsia="游明朝"/>
+          <w:rFonts w:eastAsia="Yu Mincho"/>
           <w:lang w:eastAsia="ja-JP"/>
         </w:rPr>
         <w:t>JavaScript</w:t>
       </w:r>
       <w:r>
         <w:rPr>
-          <w:rFonts w:eastAsia="游明朝"/>
+          <w:rFonts w:eastAsia="Yu Mincho"/>
           <w:lang w:eastAsia="ja-JP"/>
         </w:rPr>
         <w:t>と</w:t>
       </w:r>
       <w:r>
         <w:rPr>
-          <w:rFonts w:eastAsia="游明朝"/>
+          <w:rFonts w:eastAsia="Yu Mincho"/>
           <w:lang w:eastAsia="ja-JP"/>
         </w:rPr>
         <w:t>Node.js</w:t>
       </w:r>
       <w:r>
         <w:rPr>
-          <w:rFonts w:eastAsia="游明朝"/>
+          <w:rFonts w:eastAsia="Yu Mincho"/>
           <w:lang w:eastAsia="ja-JP"/>
         </w:rPr>
         <w:t>を使用しておりました。去年は</w:t>
       </w:r>
       <w:r>
         <w:rPr>
-          <w:rFonts w:eastAsia="游明朝"/>
+          <w:rFonts w:eastAsia="Yu Mincho"/>
           <w:lang w:eastAsia="ja-JP"/>
         </w:rPr>
         <w:t>GitHub</w:t>
       </w:r>
       <w:r>
         <w:rPr>
-          <w:rFonts w:eastAsia="游明朝"/>
+          <w:rFonts w:eastAsia="Yu Mincho"/>
           <w:lang w:eastAsia="ja-JP"/>
         </w:rPr>
         <w:t>に</w:t>
       </w:r>
       <w:r>
         <w:rPr>
-          <w:rFonts w:eastAsia="游明朝"/>
-          <w:lang w:eastAsia="ja-JP"/>
-        </w:rPr>
-        <w:fldChar w:fldCharType="begin"/>
-      </w:r>
-      <w:r>
-        <w:rPr>
-          <w:rFonts w:eastAsia="游明朝"/>
-          <w:lang w:eastAsia="ja-JP"/>
-        </w:rPr>
-        <w:instrText>EQ \* jc2 \* "Font:</w:instrText>
-      </w:r>
-      <w:r>
-        <w:rPr>
-          <w:rFonts w:eastAsia="游明朝"/>
-          <w:lang w:eastAsia="ja-JP"/>
-        </w:rPr>
-        <w:instrText>游明朝</w:instrText>
-      </w:r>
-      <w:r>
-        <w:rPr>
-          <w:rFonts w:eastAsia="游明朝"/>
-          <w:lang w:eastAsia="ja-JP"/>
-        </w:rPr>
-        <w:instrText>" \* hps10 \o\ad(\s\up 9(</w:instrText>
-      </w:r>
-      <w:r>
-        <w:rPr>
-          <w:rFonts w:ascii="游明朝" w:eastAsia="游明朝" w:hAnsi="游明朝"/>
-          <w:sz w:val="10"/>
-          <w:lang w:eastAsia="ja-JP"/>
-        </w:rPr>
-        <w:instrText>こうかい</w:instrText>
-      </w:r>
-      <w:r>
-        <w:rPr>
-          <w:rFonts w:eastAsia="游明朝"/>
-          <w:lang w:eastAsia="ja-JP"/>
-        </w:rPr>
-        <w:instrText>),</w:instrText>
-      </w:r>
-      <w:r>
-        <w:rPr>
-          <w:rFonts w:eastAsia="游明朝"/>
-          <w:lang w:eastAsia="ja-JP"/>
-        </w:rPr>
-        <w:instrText>公開</w:instrText>
-      </w:r>
-      <w:r>
-        <w:rPr>
-          <w:rFonts w:eastAsia="游明朝"/>
-          <w:lang w:eastAsia="ja-JP"/>
-        </w:rPr>
-        <w:instrText>)</w:instrText>
-      </w:r>
-      <w:r>
-        <w:rPr>
-          <w:rFonts w:eastAsia="游明朝"/>
-          <w:lang w:eastAsia="ja-JP"/>
-        </w:rPr>
-        <w:fldChar w:fldCharType="end"/>
-      </w:r>
-      <w:r>
-        <w:rPr>
-          <w:rFonts w:eastAsia="游明朝"/>
+          <w:rFonts w:eastAsia="Yu Mincho"/>
+          <w:lang w:eastAsia="ja-JP"/>
+        </w:rPr>
+        <w:ruby>
+          <w:rubyPr>
+            <w:rubyAlign w:val="distributeSpace"/>
+            <w:hps w:val="10"/>
+            <w:hpsRaise w:val="18"/>
+            <w:hpsBaseText w:val="21"/>
+            <w:lid w:val="ja-JP"/>
+          </w:rubyPr>
+          <w:rt>
+            <w:r>
+              <w:rPr>
+                <w:rFonts w:ascii="Yu Mincho" w:eastAsia="Yu Mincho" w:hAnsi="Yu Mincho"/>
+                <w:sz w:val="10"/>
+                <w:lang w:eastAsia="ja-JP"/>
+              </w:rPr>
+              <w:t>こうかい</w:t>
+            </w:r>
+          </w:rt>
+          <w:rubyBase>
+            <w:r>
+              <w:rPr>
+                <w:rFonts w:eastAsia="Yu Mincho"/>
+                <w:lang w:eastAsia="ja-JP"/>
+              </w:rPr>
+              <w:t>公開</w:t>
+            </w:r>
+          </w:rubyBase>
+        </w:ruby>
+      </w:r>
+      <w:r>
+        <w:rPr>
+          <w:rFonts w:eastAsia="Yu Mincho"/>
           <w:lang w:eastAsia="ja-JP"/>
         </w:rPr>
         <w:t>したプロジェクトも</w:t>
       </w:r>
       <w:r>
         <w:rPr>
-          <w:rFonts w:eastAsia="游明朝"/>
+          <w:rFonts w:eastAsia="Yu Mincho"/>
           <w:lang w:eastAsia="ja-JP"/>
         </w:rPr>
         <w:t>TypeScript</w:t>
       </w:r>
       <w:r>
         <w:rPr>
-          <w:rFonts w:eastAsia="游明朝" w:hint="eastAsia"/>
+          <w:rFonts w:eastAsia="Yu Mincho" w:hint="eastAsia"/>
           <w:lang w:eastAsia="ja-JP"/>
         </w:rPr>
         <w:t>を使用して</w:t>
       </w:r>
       <w:r>
         <w:rPr>
-          <w:rFonts w:eastAsia="游明朝"/>
+          <w:rFonts w:eastAsia="Yu Mincho"/>
           <w:lang w:eastAsia="ja-JP"/>
         </w:rPr>
         <w:t>おりますので、技術的な</w:t>
       </w:r>
       <w:r>
         <w:rPr>
-          <w:rFonts w:eastAsia="游明朝"/>
-          <w:lang w:eastAsia="ja-JP"/>
-        </w:rPr>
-        <w:fldChar w:fldCharType="begin"/>
-      </w:r>
-      <w:r>
-        <w:rPr>
-          <w:rFonts w:eastAsia="游明朝"/>
-          <w:lang w:eastAsia="ja-JP"/>
-        </w:rPr>
-        <w:instrText>EQ \* jc2 \* "Font:</w:instrText>
-      </w:r>
-      <w:r>
-        <w:rPr>
-          <w:rFonts w:eastAsia="游明朝"/>
-          <w:lang w:eastAsia="ja-JP"/>
-        </w:rPr>
-        <w:instrText>游明朝</w:instrText>
-      </w:r>
-      <w:r>
-        <w:rPr>
-          <w:rFonts w:eastAsia="游明朝"/>
-          <w:lang w:eastAsia="ja-JP"/>
-        </w:rPr>
-        <w:instrText>" \* hps10 \o\ad(\s\up 9(</w:instrText>
-      </w:r>
-      <w:r>
-        <w:rPr>
-          <w:rFonts w:ascii="游明朝" w:eastAsia="游明朝" w:hAnsi="游明朝"/>
-          <w:sz w:val="10"/>
-          <w:lang w:eastAsia="ja-JP"/>
-        </w:rPr>
-        <w:instrText>めん</w:instrText>
-      </w:r>
-      <w:r>
-        <w:rPr>
-          <w:rFonts w:eastAsia="游明朝"/>
-          <w:lang w:eastAsia="ja-JP"/>
-        </w:rPr>
-        <w:instrText>),</w:instrText>
-      </w:r>
-      <w:r>
-        <w:rPr>
-          <w:rFonts w:eastAsia="游明朝"/>
-          <w:lang w:eastAsia="ja-JP"/>
-        </w:rPr>
-        <w:instrText>面</w:instrText>
-      </w:r>
-      <w:r>
-        <w:rPr>
-          <w:rFonts w:eastAsia="游明朝"/>
-          <w:lang w:eastAsia="ja-JP"/>
-        </w:rPr>
-        <w:instrText>)</w:instrText>
-      </w:r>
-      <w:r>
-        <w:rPr>
-          <w:rFonts w:eastAsia="游明朝"/>
-          <w:lang w:eastAsia="ja-JP"/>
-        </w:rPr>
-        <w:fldChar w:fldCharType="end"/>
-      </w:r>
-      <w:r>
-        <w:rPr>
-          <w:rFonts w:eastAsia="游明朝"/>
+          <w:rFonts w:eastAsia="Yu Mincho"/>
+          <w:lang w:eastAsia="ja-JP"/>
+        </w:rPr>
+        <w:ruby>
+          <w:rubyPr>
+            <w:rubyAlign w:val="distributeSpace"/>
+            <w:hps w:val="10"/>
+            <w:hpsRaise w:val="18"/>
+            <w:hpsBaseText w:val="21"/>
+            <w:lid w:val="ja-JP"/>
+          </w:rubyPr>
+          <w:rt>
+            <w:r>
+              <w:rPr>
+                <w:rFonts w:ascii="Yu Mincho" w:eastAsia="Yu Mincho" w:hAnsi="Yu Mincho"/>
+                <w:sz w:val="10"/>
+                <w:lang w:eastAsia="ja-JP"/>
+              </w:rPr>
+              <w:t>めん</w:t>
+            </w:r>
+          </w:rt>
+          <w:rubyBase>
+            <w:r>
+              <w:rPr>
+                <w:rFonts w:eastAsia="Yu Mincho"/>
+                <w:lang w:eastAsia="ja-JP"/>
+              </w:rPr>
+              <w:t>面</w:t>
+            </w:r>
+          </w:rubyBase>
+        </w:ruby>
+      </w:r>
+      <w:r>
+        <w:rPr>
+          <w:rFonts w:eastAsia="Yu Mincho"/>
           <w:lang w:eastAsia="ja-JP"/>
         </w:rPr>
         <w:t>では</w:t>
       </w:r>
       <w:r>
         <w:rPr>
-          <w:rFonts w:eastAsia="游明朝"/>
-          <w:lang w:eastAsia="ja-JP"/>
-        </w:rPr>
-        <w:fldChar w:fldCharType="begin"/>
-      </w:r>
-      <w:r>
-        <w:rPr>
-          <w:rFonts w:eastAsia="游明朝"/>
-          <w:lang w:eastAsia="ja-JP"/>
-        </w:rPr>
-        <w:instrText>EQ \* jc2 \* "Font:</w:instrText>
-      </w:r>
-      <w:r>
-        <w:rPr>
-          <w:rFonts w:eastAsia="游明朝"/>
-          <w:lang w:eastAsia="ja-JP"/>
-        </w:rPr>
-        <w:instrText>游明朝</w:instrText>
-      </w:r>
-      <w:r>
-        <w:rPr>
-          <w:rFonts w:eastAsia="游明朝"/>
-          <w:lang w:eastAsia="ja-JP"/>
-        </w:rPr>
-        <w:instrText>" \* hps10 \o\ad(\s\up 9(</w:instrText>
-      </w:r>
-      <w:r>
-        <w:rPr>
-          <w:rFonts w:ascii="游明朝" w:eastAsia="游明朝" w:hAnsi="游明朝"/>
-          <w:sz w:val="10"/>
-          <w:lang w:eastAsia="ja-JP"/>
-        </w:rPr>
-        <w:instrText>ひかく</w:instrText>
-      </w:r>
-      <w:r>
-        <w:rPr>
-          <w:rFonts w:eastAsia="游明朝"/>
-          <w:lang w:eastAsia="ja-JP"/>
-        </w:rPr>
-        <w:instrText>),</w:instrText>
-      </w:r>
-      <w:r>
-        <w:rPr>
-          <w:rFonts w:eastAsia="游明朝"/>
-          <w:lang w:eastAsia="ja-JP"/>
-        </w:rPr>
-        <w:instrText>比較</w:instrText>
-      </w:r>
-      <w:r>
-        <w:rPr>
-          <w:rFonts w:eastAsia="游明朝"/>
-          <w:lang w:eastAsia="ja-JP"/>
-        </w:rPr>
-        <w:instrText>)</w:instrText>
-      </w:r>
-      <w:r>
-        <w:rPr>
-          <w:rFonts w:eastAsia="游明朝"/>
-          <w:lang w:eastAsia="ja-JP"/>
-        </w:rPr>
-        <w:fldChar w:fldCharType="end"/>
-      </w:r>
-      <w:r>
-        <w:rPr>
-          <w:rFonts w:eastAsia="游明朝"/>
+          <w:rFonts w:eastAsia="Yu Mincho"/>
+          <w:lang w:eastAsia="ja-JP"/>
+        </w:rPr>
+        <w:ruby>
+          <w:rubyPr>
+            <w:rubyAlign w:val="distributeSpace"/>
+            <w:hps w:val="10"/>
+            <w:hpsRaise w:val="18"/>
+            <w:hpsBaseText w:val="21"/>
+            <w:lid w:val="ja-JP"/>
+          </w:rubyPr>
+          <w:rt>
+            <w:r>
+              <w:rPr>
+                <w:rFonts w:ascii="Yu Mincho" w:eastAsia="Yu Mincho" w:hAnsi="Yu Mincho"/>
+                <w:sz w:val="10"/>
+                <w:lang w:eastAsia="ja-JP"/>
+              </w:rPr>
+              <w:t>ひかく</w:t>
+            </w:r>
+          </w:rt>
+          <w:rubyBase>
+            <w:r>
+              <w:rPr>
+                <w:rFonts w:eastAsia="Yu Mincho"/>
+                <w:lang w:eastAsia="ja-JP"/>
+              </w:rPr>
+              <w:t>比較</w:t>
+            </w:r>
+          </w:rubyBase>
+        </w:ruby>
+      </w:r>
+      <w:r>
+        <w:rPr>
+          <w:rFonts w:eastAsia="Yu Mincho"/>
           <w:lang w:eastAsia="ja-JP"/>
         </w:rPr>
         <w:t>的</w:t>
       </w:r>
       <w:r>
         <w:rPr>
-          <w:rFonts w:eastAsia="游明朝"/>
-          <w:lang w:eastAsia="ja-JP"/>
-        </w:rPr>
-        <w:fldChar w:fldCharType="begin"/>
-      </w:r>
-      <w:r>
-        <w:rPr>
-          <w:rFonts w:eastAsia="游明朝"/>
-          <w:lang w:eastAsia="ja-JP"/>
-        </w:rPr>
-        <w:instrText>EQ \* jc2 \* "Font:</w:instrText>
-      </w:r>
-      <w:r>
-        <w:rPr>
-          <w:rFonts w:eastAsia="游明朝"/>
-          <w:lang w:eastAsia="ja-JP"/>
-        </w:rPr>
-        <w:instrText>游明朝</w:instrText>
-      </w:r>
-      <w:r>
-        <w:rPr>
-          <w:rFonts w:eastAsia="游明朝"/>
-          <w:lang w:eastAsia="ja-JP"/>
-        </w:rPr>
-        <w:instrText>" \* hps10 \o\ad(\s\up 9(</w:instrText>
-      </w:r>
-      <w:r>
-        <w:rPr>
-          <w:rFonts w:ascii="游明朝" w:eastAsia="游明朝" w:hAnsi="游明朝"/>
-          <w:sz w:val="10"/>
-          <w:lang w:eastAsia="ja-JP"/>
-        </w:rPr>
-        <w:instrText>てきごう</w:instrText>
-      </w:r>
-      <w:r>
-        <w:rPr>
-          <w:rFonts w:eastAsia="游明朝"/>
-          <w:lang w:eastAsia="ja-JP"/>
-        </w:rPr>
-        <w:instrText>),</w:instrText>
-      </w:r>
-      <w:r>
-        <w:rPr>
-          <w:rFonts w:eastAsia="游明朝"/>
-          <w:lang w:eastAsia="ja-JP"/>
-        </w:rPr>
-        <w:instrText>適合</w:instrText>
-      </w:r>
-      <w:r>
-        <w:rPr>
-          <w:rFonts w:eastAsia="游明朝"/>
-          <w:lang w:eastAsia="ja-JP"/>
-        </w:rPr>
-        <w:instrText>)</w:instrText>
-      </w:r>
-      <w:r>
-        <w:rPr>
-          <w:rFonts w:eastAsia="游明朝"/>
-          <w:lang w:eastAsia="ja-JP"/>
-        </w:rPr>
-        <w:fldChar w:fldCharType="end"/>
-      </w:r>
-      <w:r>
-        <w:rPr>
-          <w:rFonts w:eastAsia="游明朝"/>
+          <w:rFonts w:eastAsia="Yu Mincho"/>
+          <w:lang w:eastAsia="ja-JP"/>
+        </w:rPr>
+        <w:ruby>
+          <w:rubyPr>
+            <w:rubyAlign w:val="distributeSpace"/>
+            <w:hps w:val="10"/>
+            <w:hpsRaise w:val="18"/>
+            <w:hpsBaseText w:val="21"/>
+            <w:lid w:val="ja-JP"/>
+          </w:rubyPr>
+          <w:rt>
+            <w:r>
+              <w:rPr>
+                <w:rFonts w:ascii="Yu Mincho" w:eastAsia="Yu Mincho" w:hAnsi="Yu Mincho"/>
+                <w:sz w:val="10"/>
+                <w:lang w:eastAsia="ja-JP"/>
+              </w:rPr>
+              <w:t>てきごう</w:t>
+            </w:r>
+          </w:rt>
+          <w:rubyBase>
+            <w:r>
+              <w:rPr>
+                <w:rFonts w:eastAsia="Yu Mincho"/>
+                <w:lang w:eastAsia="ja-JP"/>
+              </w:rPr>
+              <w:t>適合</w:t>
+            </w:r>
+          </w:rubyBase>
+        </w:ruby>
+      </w:r>
+      <w:r>
+        <w:rPr>
+          <w:rFonts w:eastAsia="Yu Mincho"/>
           <w:lang w:eastAsia="ja-JP"/>
         </w:rPr>
         <w:t>していると思っております。</w:t>
@@ -1121,7 +897,7 @@
     <w:p>
       <w:pPr>
         <w:rPr>
-          <w:rFonts w:eastAsia="游明朝"/>
+          <w:rFonts w:eastAsia="Yu Mincho"/>
           <w:lang w:eastAsia="ja-JP"/>
         </w:rPr>
       </w:pPr>
@@ -1129,13 +905,13 @@
     <w:p>
       <w:pPr>
         <w:rPr>
-          <w:rFonts w:eastAsia="游明朝"/>
+          <w:rFonts w:eastAsia="Yu Mincho"/>
           <w:lang w:eastAsia="ja-JP"/>
         </w:rPr>
       </w:pPr>
       <w:r>
         <w:rPr>
-          <w:rFonts w:eastAsia="游明朝" w:hint="eastAsia"/>
+          <w:rFonts w:eastAsia="Yu Mincho" w:hint="eastAsia"/>
           <w:lang w:eastAsia="ja-JP"/>
         </w:rPr>
         <w:t>貴社の製品は現在多くのユーザーがいますか？</w:t>
@@ -1144,1015 +920,588 @@
     <w:p>
       <w:pPr>
         <w:rPr>
-          <w:rFonts w:eastAsia="游明朝"/>
+          <w:rFonts w:eastAsia="Yu Mincho"/>
           <w:lang w:eastAsia="ja-JP"/>
         </w:rPr>
       </w:pPr>
       <w:r>
         <w:rPr>
-          <w:rFonts w:eastAsia="游明朝" w:hint="eastAsia"/>
-          <w:lang w:eastAsia="ja-JP"/>
-        </w:rPr>
+          <w:rFonts w:eastAsia="Yu Mincho" w:hint="eastAsia"/>
+          <w:lang w:eastAsia="ja-JP"/>
+        </w:rPr>
+        <w:lastRenderedPageBreak/>
         <w:t>私は小さな会社が好きです。小さな会社は</w:t>
       </w:r>
       <w:r>
         <w:rPr>
-          <w:rFonts w:eastAsia="游明朝"/>
-          <w:lang w:eastAsia="ja-JP"/>
-        </w:rPr>
-        <w:fldChar w:fldCharType="begin"/>
-      </w:r>
-      <w:r>
-        <w:rPr>
-          <w:rFonts w:eastAsia="游明朝"/>
-          <w:lang w:eastAsia="ja-JP"/>
-        </w:rPr>
-        <w:instrText>EQ \* jc2 \* "Font:</w:instrText>
-      </w:r>
-      <w:r>
-        <w:rPr>
-          <w:rFonts w:eastAsia="游明朝"/>
-          <w:lang w:eastAsia="ja-JP"/>
-        </w:rPr>
-        <w:instrText>游明朝</w:instrText>
-      </w:r>
-      <w:r>
-        <w:rPr>
-          <w:rFonts w:eastAsia="游明朝"/>
-          <w:lang w:eastAsia="ja-JP"/>
-        </w:rPr>
-        <w:instrText>" \* hps10 \o\ad(\s\up 9(</w:instrText>
-      </w:r>
-      <w:r>
-        <w:rPr>
-          <w:rFonts w:ascii="游明朝" w:eastAsia="游明朝" w:hAnsi="游明朝"/>
-          <w:sz w:val="10"/>
-          <w:lang w:eastAsia="ja-JP"/>
-        </w:rPr>
-        <w:instrText>つうじょう</w:instrText>
-      </w:r>
-      <w:r>
-        <w:rPr>
-          <w:rFonts w:eastAsia="游明朝"/>
-          <w:lang w:eastAsia="ja-JP"/>
-        </w:rPr>
-        <w:instrText>),</w:instrText>
-      </w:r>
-      <w:r>
-        <w:rPr>
-          <w:rFonts w:eastAsia="游明朝"/>
-          <w:lang w:eastAsia="ja-JP"/>
-        </w:rPr>
-        <w:instrText>通常</w:instrText>
-      </w:r>
-      <w:r>
-        <w:rPr>
-          <w:rFonts w:eastAsia="游明朝"/>
-          <w:lang w:eastAsia="ja-JP"/>
-        </w:rPr>
-        <w:instrText>)</w:instrText>
-      </w:r>
-      <w:r>
-        <w:rPr>
-          <w:rFonts w:eastAsia="游明朝"/>
-          <w:lang w:eastAsia="ja-JP"/>
-        </w:rPr>
-        <w:fldChar w:fldCharType="end"/>
-      </w:r>
-      <w:r>
-        <w:rPr>
-          <w:rFonts w:eastAsia="游明朝" w:hint="eastAsia"/>
+          <w:rFonts w:eastAsia="Yu Mincho"/>
+          <w:lang w:eastAsia="ja-JP"/>
+        </w:rPr>
+        <w:ruby>
+          <w:rubyPr>
+            <w:rubyAlign w:val="distributeSpace"/>
+            <w:hps w:val="10"/>
+            <w:hpsRaise w:val="18"/>
+            <w:hpsBaseText w:val="21"/>
+            <w:lid w:val="ja-JP"/>
+          </w:rubyPr>
+          <w:rt>
+            <w:r>
+              <w:rPr>
+                <w:rFonts w:ascii="Yu Mincho" w:eastAsia="Yu Mincho" w:hAnsi="Yu Mincho"/>
+                <w:sz w:val="10"/>
+                <w:lang w:eastAsia="ja-JP"/>
+              </w:rPr>
+              <w:t>つうじょう</w:t>
+            </w:r>
+          </w:rt>
+          <w:rubyBase>
+            <w:r>
+              <w:rPr>
+                <w:rFonts w:eastAsia="Yu Mincho"/>
+                <w:lang w:eastAsia="ja-JP"/>
+              </w:rPr>
+              <w:t>通常</w:t>
+            </w:r>
+          </w:rubyBase>
+        </w:ruby>
+      </w:r>
+      <w:r>
+        <w:rPr>
+          <w:rFonts w:eastAsia="Yu Mincho" w:hint="eastAsia"/>
           <w:lang w:eastAsia="ja-JP"/>
         </w:rPr>
         <w:t>、より</w:t>
       </w:r>
       <w:r>
         <w:rPr>
-          <w:rFonts w:eastAsia="游明朝"/>
-          <w:lang w:eastAsia="ja-JP"/>
-        </w:rPr>
-        <w:fldChar w:fldCharType="begin"/>
-      </w:r>
-      <w:r>
-        <w:rPr>
-          <w:rFonts w:eastAsia="游明朝"/>
-          <w:lang w:eastAsia="ja-JP"/>
-        </w:rPr>
-        <w:instrText>EQ \* jc2 \* "Font:</w:instrText>
-      </w:r>
-      <w:r>
-        <w:rPr>
-          <w:rFonts w:eastAsia="游明朝"/>
-          <w:lang w:eastAsia="ja-JP"/>
-        </w:rPr>
-        <w:instrText>游明朝</w:instrText>
-      </w:r>
-      <w:r>
-        <w:rPr>
-          <w:rFonts w:eastAsia="游明朝"/>
-          <w:lang w:eastAsia="ja-JP"/>
-        </w:rPr>
-        <w:instrText>" \* hps10 \o\ad(\s\up 9(</w:instrText>
-      </w:r>
-      <w:r>
-        <w:rPr>
-          <w:rFonts w:ascii="游明朝" w:eastAsia="游明朝" w:hAnsi="游明朝"/>
-          <w:sz w:val="10"/>
-          <w:lang w:eastAsia="ja-JP"/>
-        </w:rPr>
-        <w:instrText>じゅうなん</w:instrText>
-      </w:r>
-      <w:r>
-        <w:rPr>
-          <w:rFonts w:eastAsia="游明朝"/>
-          <w:lang w:eastAsia="ja-JP"/>
-        </w:rPr>
-        <w:instrText>),</w:instrText>
-      </w:r>
-      <w:r>
-        <w:rPr>
-          <w:rFonts w:eastAsia="游明朝"/>
-          <w:lang w:eastAsia="ja-JP"/>
-        </w:rPr>
-        <w:instrText>柔軟</w:instrText>
-      </w:r>
-      <w:r>
-        <w:rPr>
-          <w:rFonts w:eastAsia="游明朝"/>
-          <w:lang w:eastAsia="ja-JP"/>
-        </w:rPr>
-        <w:instrText>)</w:instrText>
-      </w:r>
-      <w:r>
-        <w:rPr>
-          <w:rFonts w:eastAsia="游明朝"/>
-          <w:lang w:eastAsia="ja-JP"/>
-        </w:rPr>
-        <w:fldChar w:fldCharType="end"/>
-      </w:r>
-      <w:r>
-        <w:rPr>
-          <w:rFonts w:eastAsia="游明朝" w:hint="eastAsia"/>
+          <w:rFonts w:eastAsia="Yu Mincho"/>
+          <w:lang w:eastAsia="ja-JP"/>
+        </w:rPr>
+        <w:ruby>
+          <w:rubyPr>
+            <w:rubyAlign w:val="distributeSpace"/>
+            <w:hps w:val="10"/>
+            <w:hpsRaise w:val="18"/>
+            <w:hpsBaseText w:val="21"/>
+            <w:lid w:val="ja-JP"/>
+          </w:rubyPr>
+          <w:rt>
+            <w:r>
+              <w:rPr>
+                <w:rFonts w:ascii="Yu Mincho" w:eastAsia="Yu Mincho" w:hAnsi="Yu Mincho"/>
+                <w:sz w:val="10"/>
+                <w:lang w:eastAsia="ja-JP"/>
+              </w:rPr>
+              <w:t>じゅうなん</w:t>
+            </w:r>
+          </w:rt>
+          <w:rubyBase>
+            <w:r>
+              <w:rPr>
+                <w:rFonts w:eastAsia="Yu Mincho"/>
+                <w:lang w:eastAsia="ja-JP"/>
+              </w:rPr>
+              <w:t>柔軟</w:t>
+            </w:r>
+          </w:rubyBase>
+        </w:ruby>
+      </w:r>
+      <w:r>
+        <w:rPr>
+          <w:rFonts w:eastAsia="Yu Mincho" w:hint="eastAsia"/>
           <w:lang w:eastAsia="ja-JP"/>
         </w:rPr>
         <w:t>であり、</w:t>
       </w:r>
       <w:r>
         <w:rPr>
-          <w:rFonts w:eastAsia="游明朝"/>
-          <w:lang w:eastAsia="ja-JP"/>
-        </w:rPr>
-        <w:fldChar w:fldCharType="begin"/>
-      </w:r>
-      <w:r>
-        <w:rPr>
-          <w:rFonts w:eastAsia="游明朝"/>
-          <w:lang w:eastAsia="ja-JP"/>
-        </w:rPr>
-        <w:instrText>EQ \* jc2 \* "Font:</w:instrText>
-      </w:r>
-      <w:r>
-        <w:rPr>
-          <w:rFonts w:eastAsia="游明朝"/>
-          <w:lang w:eastAsia="ja-JP"/>
-        </w:rPr>
-        <w:instrText>游明朝</w:instrText>
-      </w:r>
-      <w:r>
-        <w:rPr>
-          <w:rFonts w:eastAsia="游明朝"/>
-          <w:lang w:eastAsia="ja-JP"/>
-        </w:rPr>
-        <w:instrText>" \* hps10 \o\ad(\s\up 9(</w:instrText>
-      </w:r>
-      <w:r>
-        <w:rPr>
-          <w:rFonts w:ascii="游明朝" w:eastAsia="游明朝" w:hAnsi="游明朝"/>
-          <w:sz w:val="10"/>
-          <w:lang w:eastAsia="ja-JP"/>
-        </w:rPr>
-        <w:instrText>ふくすう</w:instrText>
-      </w:r>
-      <w:r>
-        <w:rPr>
-          <w:rFonts w:eastAsia="游明朝"/>
-          <w:lang w:eastAsia="ja-JP"/>
-        </w:rPr>
-        <w:instrText>),</w:instrText>
-      </w:r>
-      <w:r>
-        <w:rPr>
-          <w:rFonts w:eastAsia="游明朝"/>
-          <w:lang w:eastAsia="ja-JP"/>
-        </w:rPr>
-        <w:instrText>複数</w:instrText>
-      </w:r>
-      <w:r>
-        <w:rPr>
-          <w:rFonts w:eastAsia="游明朝"/>
-          <w:lang w:eastAsia="ja-JP"/>
-        </w:rPr>
-        <w:instrText>)</w:instrText>
-      </w:r>
-      <w:r>
-        <w:rPr>
-          <w:rFonts w:eastAsia="游明朝"/>
-          <w:lang w:eastAsia="ja-JP"/>
-        </w:rPr>
-        <w:fldChar w:fldCharType="end"/>
-      </w:r>
-      <w:r>
-        <w:rPr>
-          <w:rFonts w:eastAsia="游明朝" w:hint="eastAsia"/>
+          <w:rFonts w:eastAsia="Yu Mincho"/>
+          <w:lang w:eastAsia="ja-JP"/>
+        </w:rPr>
+        <w:ruby>
+          <w:rubyPr>
+            <w:rubyAlign w:val="distributeSpace"/>
+            <w:hps w:val="10"/>
+            <w:hpsRaise w:val="18"/>
+            <w:hpsBaseText w:val="21"/>
+            <w:lid w:val="ja-JP"/>
+          </w:rubyPr>
+          <w:rt>
+            <w:r>
+              <w:rPr>
+                <w:rFonts w:ascii="Yu Mincho" w:eastAsia="Yu Mincho" w:hAnsi="Yu Mincho"/>
+                <w:sz w:val="10"/>
+                <w:lang w:eastAsia="ja-JP"/>
+              </w:rPr>
+              <w:t>ふくすう</w:t>
+            </w:r>
+          </w:rt>
+          <w:rubyBase>
+            <w:r>
+              <w:rPr>
+                <w:rFonts w:eastAsia="Yu Mincho"/>
+                <w:lang w:eastAsia="ja-JP"/>
+              </w:rPr>
+              <w:t>複数</w:t>
+            </w:r>
+          </w:rubyBase>
+        </w:ruby>
+      </w:r>
+      <w:r>
+        <w:rPr>
+          <w:rFonts w:eastAsia="Yu Mincho" w:hint="eastAsia"/>
           <w:lang w:eastAsia="ja-JP"/>
         </w:rPr>
         <w:t>のプロジェクトや業務</w:t>
       </w:r>
       <w:r>
         <w:rPr>
-          <w:rFonts w:eastAsia="游明朝"/>
-          <w:lang w:eastAsia="ja-JP"/>
-        </w:rPr>
-        <w:fldChar w:fldCharType="begin"/>
-      </w:r>
-      <w:r>
-        <w:rPr>
-          <w:rFonts w:eastAsia="游明朝"/>
-          <w:lang w:eastAsia="ja-JP"/>
-        </w:rPr>
-        <w:instrText>EQ \* jc2 \* "Font:</w:instrText>
-      </w:r>
-      <w:r>
-        <w:rPr>
-          <w:rFonts w:eastAsia="游明朝"/>
-          <w:lang w:eastAsia="ja-JP"/>
-        </w:rPr>
-        <w:instrText>游明朝</w:instrText>
-      </w:r>
-      <w:r>
-        <w:rPr>
-          <w:rFonts w:eastAsia="游明朝"/>
-          <w:lang w:eastAsia="ja-JP"/>
-        </w:rPr>
-        <w:instrText>" \* hps10 \o\ad(\s\up 9(</w:instrText>
-      </w:r>
-      <w:r>
-        <w:rPr>
-          <w:rFonts w:ascii="游明朝" w:eastAsia="游明朝" w:hAnsi="游明朝"/>
-          <w:sz w:val="10"/>
-          <w:lang w:eastAsia="ja-JP"/>
-        </w:rPr>
-        <w:instrText>りょういき</w:instrText>
-      </w:r>
-      <w:r>
-        <w:rPr>
-          <w:rFonts w:eastAsia="游明朝"/>
-          <w:lang w:eastAsia="ja-JP"/>
-        </w:rPr>
-        <w:instrText>),</w:instrText>
-      </w:r>
-      <w:r>
-        <w:rPr>
-          <w:rFonts w:eastAsia="游明朝"/>
-          <w:lang w:eastAsia="ja-JP"/>
-        </w:rPr>
-        <w:instrText>領域</w:instrText>
-      </w:r>
-      <w:r>
-        <w:rPr>
-          <w:rFonts w:eastAsia="游明朝"/>
-          <w:lang w:eastAsia="ja-JP"/>
-        </w:rPr>
-        <w:instrText>)</w:instrText>
-      </w:r>
-      <w:r>
-        <w:rPr>
-          <w:rFonts w:eastAsia="游明朝"/>
-          <w:lang w:eastAsia="ja-JP"/>
-        </w:rPr>
-        <w:fldChar w:fldCharType="end"/>
-      </w:r>
-      <w:r>
-        <w:rPr>
-          <w:rFonts w:eastAsia="游明朝" w:hint="eastAsia"/>
+          <w:rFonts w:eastAsia="Yu Mincho"/>
+          <w:lang w:eastAsia="ja-JP"/>
+        </w:rPr>
+        <w:ruby>
+          <w:rubyPr>
+            <w:rubyAlign w:val="distributeSpace"/>
+            <w:hps w:val="10"/>
+            <w:hpsRaise w:val="18"/>
+            <w:hpsBaseText w:val="21"/>
+            <w:lid w:val="ja-JP"/>
+          </w:rubyPr>
+          <w:rt>
+            <w:r>
+              <w:rPr>
+                <w:rFonts w:ascii="Yu Mincho" w:eastAsia="Yu Mincho" w:hAnsi="Yu Mincho"/>
+                <w:sz w:val="10"/>
+                <w:lang w:eastAsia="ja-JP"/>
+              </w:rPr>
+              <w:t>りょういき</w:t>
+            </w:r>
+          </w:rt>
+          <w:rubyBase>
+            <w:r>
+              <w:rPr>
+                <w:rFonts w:eastAsia="Yu Mincho"/>
+                <w:lang w:eastAsia="ja-JP"/>
+              </w:rPr>
+              <w:t>領域</w:t>
+            </w:r>
+          </w:rubyBase>
+        </w:ruby>
+      </w:r>
+      <w:r>
+        <w:rPr>
+          <w:rFonts w:eastAsia="Yu Mincho" w:hint="eastAsia"/>
           <w:lang w:eastAsia="ja-JP"/>
         </w:rPr>
         <w:t>に参加する</w:t>
       </w:r>
       <w:r>
         <w:rPr>
-          <w:rFonts w:eastAsia="游明朝"/>
-          <w:lang w:eastAsia="ja-JP"/>
-        </w:rPr>
-        <w:fldChar w:fldCharType="begin"/>
-      </w:r>
-      <w:r>
-        <w:rPr>
-          <w:rFonts w:eastAsia="游明朝"/>
-          <w:lang w:eastAsia="ja-JP"/>
-        </w:rPr>
-        <w:instrText>EQ \* jc2 \* "Font:</w:instrText>
-      </w:r>
-      <w:r>
-        <w:rPr>
-          <w:rFonts w:eastAsia="游明朝"/>
-          <w:lang w:eastAsia="ja-JP"/>
-        </w:rPr>
-        <w:instrText>游明朝</w:instrText>
-      </w:r>
-      <w:r>
-        <w:rPr>
-          <w:rFonts w:eastAsia="游明朝"/>
-          <w:lang w:eastAsia="ja-JP"/>
-        </w:rPr>
-        <w:instrText>" \* hps10 \o\ad(\s\up 9(</w:instrText>
-      </w:r>
-      <w:r>
-        <w:rPr>
-          <w:rFonts w:ascii="游明朝" w:eastAsia="游明朝" w:hAnsi="游明朝"/>
-          <w:sz w:val="10"/>
-          <w:lang w:eastAsia="ja-JP"/>
-        </w:rPr>
-        <w:instrText>きかい</w:instrText>
-      </w:r>
-      <w:r>
-        <w:rPr>
-          <w:rFonts w:eastAsia="游明朝"/>
-          <w:lang w:eastAsia="ja-JP"/>
-        </w:rPr>
-        <w:instrText>),</w:instrText>
-      </w:r>
-      <w:r>
-        <w:rPr>
-          <w:rFonts w:eastAsia="游明朝"/>
-          <w:lang w:eastAsia="ja-JP"/>
-        </w:rPr>
-        <w:instrText>機会</w:instrText>
-      </w:r>
-      <w:r>
-        <w:rPr>
-          <w:rFonts w:eastAsia="游明朝"/>
-          <w:lang w:eastAsia="ja-JP"/>
-        </w:rPr>
-        <w:instrText>)</w:instrText>
-      </w:r>
-      <w:r>
-        <w:rPr>
-          <w:rFonts w:eastAsia="游明朝"/>
-          <w:lang w:eastAsia="ja-JP"/>
-        </w:rPr>
-        <w:fldChar w:fldCharType="end"/>
-      </w:r>
-      <w:r>
-        <w:rPr>
-          <w:rFonts w:eastAsia="游明朝" w:hint="eastAsia"/>
+          <w:rFonts w:eastAsia="Yu Mincho"/>
+          <w:lang w:eastAsia="ja-JP"/>
+        </w:rPr>
+        <w:ruby>
+          <w:rubyPr>
+            <w:rubyAlign w:val="distributeSpace"/>
+            <w:hps w:val="10"/>
+            <w:hpsRaise w:val="18"/>
+            <w:hpsBaseText w:val="21"/>
+            <w:lid w:val="ja-JP"/>
+          </w:rubyPr>
+          <w:rt>
+            <w:r>
+              <w:rPr>
+                <w:rFonts w:ascii="Yu Mincho" w:eastAsia="Yu Mincho" w:hAnsi="Yu Mincho"/>
+                <w:sz w:val="10"/>
+                <w:lang w:eastAsia="ja-JP"/>
+              </w:rPr>
+              <w:t>きかい</w:t>
+            </w:r>
+          </w:rt>
+          <w:rubyBase>
+            <w:r>
+              <w:rPr>
+                <w:rFonts w:eastAsia="Yu Mincho"/>
+                <w:lang w:eastAsia="ja-JP"/>
+              </w:rPr>
+              <w:t>機会</w:t>
+            </w:r>
+          </w:rubyBase>
+        </w:ruby>
+      </w:r>
+      <w:r>
+        <w:rPr>
+          <w:rFonts w:eastAsia="Yu Mincho" w:hint="eastAsia"/>
           <w:lang w:eastAsia="ja-JP"/>
         </w:rPr>
         <w:t>が増えます。また、より多くの</w:t>
       </w:r>
       <w:r>
         <w:rPr>
-          <w:rFonts w:eastAsia="游明朝"/>
-          <w:lang w:eastAsia="ja-JP"/>
-        </w:rPr>
-        <w:fldChar w:fldCharType="begin"/>
-      </w:r>
-      <w:r>
-        <w:rPr>
-          <w:rFonts w:eastAsia="游明朝"/>
-          <w:lang w:eastAsia="ja-JP"/>
-        </w:rPr>
-        <w:instrText>EQ \* jc2 \* "Font:</w:instrText>
-      </w:r>
-      <w:r>
-        <w:rPr>
-          <w:rFonts w:eastAsia="游明朝"/>
-          <w:lang w:eastAsia="ja-JP"/>
-        </w:rPr>
-        <w:instrText>游明朝</w:instrText>
-      </w:r>
-      <w:r>
-        <w:rPr>
-          <w:rFonts w:eastAsia="游明朝"/>
-          <w:lang w:eastAsia="ja-JP"/>
-        </w:rPr>
-        <w:instrText>" \* hps10 \o\ad(\s\up 9(</w:instrText>
-      </w:r>
-      <w:r>
-        <w:rPr>
-          <w:rFonts w:ascii="游明朝" w:eastAsia="游明朝" w:hAnsi="游明朝"/>
-          <w:sz w:val="10"/>
-          <w:lang w:eastAsia="ja-JP"/>
-        </w:rPr>
-        <w:instrText>せきにん</w:instrText>
-      </w:r>
-      <w:r>
-        <w:rPr>
-          <w:rFonts w:eastAsia="游明朝"/>
-          <w:lang w:eastAsia="ja-JP"/>
-        </w:rPr>
-        <w:instrText>),</w:instrText>
-      </w:r>
-      <w:r>
-        <w:rPr>
-          <w:rFonts w:eastAsia="游明朝"/>
-          <w:lang w:eastAsia="ja-JP"/>
-        </w:rPr>
-        <w:instrText>責任</w:instrText>
-      </w:r>
-      <w:r>
-        <w:rPr>
-          <w:rFonts w:eastAsia="游明朝"/>
-          <w:lang w:eastAsia="ja-JP"/>
-        </w:rPr>
-        <w:instrText>)</w:instrText>
-      </w:r>
-      <w:r>
-        <w:rPr>
-          <w:rFonts w:eastAsia="游明朝"/>
-          <w:lang w:eastAsia="ja-JP"/>
-        </w:rPr>
-        <w:fldChar w:fldCharType="end"/>
-      </w:r>
-      <w:r>
-        <w:rPr>
-          <w:rFonts w:eastAsia="游明朝" w:hint="eastAsia"/>
+          <w:rFonts w:eastAsia="Yu Mincho"/>
+          <w:lang w:eastAsia="ja-JP"/>
+        </w:rPr>
+        <w:ruby>
+          <w:rubyPr>
+            <w:rubyAlign w:val="distributeSpace"/>
+            <w:hps w:val="10"/>
+            <w:hpsRaise w:val="18"/>
+            <w:hpsBaseText w:val="21"/>
+            <w:lid w:val="ja-JP"/>
+          </w:rubyPr>
+          <w:rt>
+            <w:r>
+              <w:rPr>
+                <w:rFonts w:ascii="Yu Mincho" w:eastAsia="Yu Mincho" w:hAnsi="Yu Mincho"/>
+                <w:sz w:val="10"/>
+                <w:lang w:eastAsia="ja-JP"/>
+              </w:rPr>
+              <w:t>せきにん</w:t>
+            </w:r>
+          </w:rt>
+          <w:rubyBase>
+            <w:r>
+              <w:rPr>
+                <w:rFonts w:eastAsia="Yu Mincho"/>
+                <w:lang w:eastAsia="ja-JP"/>
+              </w:rPr>
+              <w:t>責任</w:t>
+            </w:r>
+          </w:rubyBase>
+        </w:ruby>
+      </w:r>
+      <w:r>
+        <w:rPr>
+          <w:rFonts w:eastAsia="Yu Mincho" w:hint="eastAsia"/>
           <w:lang w:eastAsia="ja-JP"/>
         </w:rPr>
         <w:t>と</w:t>
       </w:r>
       <w:r>
         <w:rPr>
-          <w:rFonts w:eastAsia="游明朝"/>
-          <w:lang w:eastAsia="ja-JP"/>
-        </w:rPr>
-        <w:fldChar w:fldCharType="begin"/>
-      </w:r>
-      <w:r>
-        <w:rPr>
-          <w:rFonts w:eastAsia="游明朝"/>
-          <w:lang w:eastAsia="ja-JP"/>
-        </w:rPr>
-        <w:instrText>EQ \* jc2 \* "Font:</w:instrText>
-      </w:r>
-      <w:r>
-        <w:rPr>
-          <w:rFonts w:eastAsia="游明朝"/>
-          <w:lang w:eastAsia="ja-JP"/>
-        </w:rPr>
-        <w:instrText>游明朝</w:instrText>
-      </w:r>
-      <w:r>
-        <w:rPr>
-          <w:rFonts w:eastAsia="游明朝"/>
-          <w:lang w:eastAsia="ja-JP"/>
-        </w:rPr>
-        <w:instrText>" \* hps10 \o\ad(\s\up 9(</w:instrText>
-      </w:r>
-      <w:r>
-        <w:rPr>
-          <w:rFonts w:ascii="游明朝" w:eastAsia="游明朝" w:hAnsi="游明朝"/>
-          <w:sz w:val="10"/>
-          <w:lang w:eastAsia="ja-JP"/>
-        </w:rPr>
-        <w:instrText>やくわり</w:instrText>
-      </w:r>
-      <w:r>
-        <w:rPr>
-          <w:rFonts w:eastAsia="游明朝"/>
-          <w:lang w:eastAsia="ja-JP"/>
-        </w:rPr>
-        <w:instrText>),</w:instrText>
-      </w:r>
-      <w:r>
-        <w:rPr>
-          <w:rFonts w:eastAsia="游明朝"/>
-          <w:lang w:eastAsia="ja-JP"/>
-        </w:rPr>
-        <w:instrText>役割</w:instrText>
-      </w:r>
-      <w:r>
-        <w:rPr>
-          <w:rFonts w:eastAsia="游明朝"/>
-          <w:lang w:eastAsia="ja-JP"/>
-        </w:rPr>
-        <w:instrText>)</w:instrText>
-      </w:r>
-      <w:r>
-        <w:rPr>
-          <w:rFonts w:eastAsia="游明朝"/>
-          <w:lang w:eastAsia="ja-JP"/>
-        </w:rPr>
-        <w:fldChar w:fldCharType="end"/>
-      </w:r>
-      <w:r>
-        <w:rPr>
-          <w:rFonts w:eastAsia="游明朝" w:hint="eastAsia"/>
+          <w:rFonts w:eastAsia="Yu Mincho"/>
+          <w:lang w:eastAsia="ja-JP"/>
+        </w:rPr>
+        <w:ruby>
+          <w:rubyPr>
+            <w:rubyAlign w:val="distributeSpace"/>
+            <w:hps w:val="10"/>
+            <w:hpsRaise w:val="18"/>
+            <w:hpsBaseText w:val="21"/>
+            <w:lid w:val="ja-JP"/>
+          </w:rubyPr>
+          <w:rt>
+            <w:r>
+              <w:rPr>
+                <w:rFonts w:ascii="Yu Mincho" w:eastAsia="Yu Mincho" w:hAnsi="Yu Mincho"/>
+                <w:sz w:val="10"/>
+                <w:lang w:eastAsia="ja-JP"/>
+              </w:rPr>
+              <w:t>やくわり</w:t>
+            </w:r>
+          </w:rt>
+          <w:rubyBase>
+            <w:r>
+              <w:rPr>
+                <w:rFonts w:eastAsia="Yu Mincho"/>
+                <w:lang w:eastAsia="ja-JP"/>
+              </w:rPr>
+              <w:t>役割</w:t>
+            </w:r>
+          </w:rubyBase>
+        </w:ruby>
+      </w:r>
+      <w:r>
+        <w:rPr>
+          <w:rFonts w:eastAsia="Yu Mincho" w:hint="eastAsia"/>
           <w:lang w:eastAsia="ja-JP"/>
         </w:rPr>
         <w:t>を</w:t>
       </w:r>
       <w:r>
         <w:rPr>
-          <w:rFonts w:eastAsia="游明朝"/>
-          <w:lang w:eastAsia="ja-JP"/>
-        </w:rPr>
-        <w:fldChar w:fldCharType="begin"/>
-      </w:r>
-      <w:r>
-        <w:rPr>
-          <w:rFonts w:eastAsia="游明朝"/>
-          <w:lang w:eastAsia="ja-JP"/>
-        </w:rPr>
-        <w:instrText>EQ \* jc2 \* "Font:</w:instrText>
-      </w:r>
-      <w:r>
-        <w:rPr>
-          <w:rFonts w:eastAsia="游明朝"/>
-          <w:lang w:eastAsia="ja-JP"/>
-        </w:rPr>
-        <w:instrText>游明朝</w:instrText>
-      </w:r>
-      <w:r>
-        <w:rPr>
-          <w:rFonts w:eastAsia="游明朝"/>
-          <w:lang w:eastAsia="ja-JP"/>
-        </w:rPr>
-        <w:instrText>" \* hps10 \o\ad(\s\up 9(</w:instrText>
-      </w:r>
-      <w:r>
-        <w:rPr>
-          <w:rFonts w:ascii="游明朝" w:eastAsia="游明朝" w:hAnsi="游明朝"/>
-          <w:sz w:val="10"/>
-          <w:lang w:eastAsia="ja-JP"/>
-        </w:rPr>
-        <w:instrText>にな</w:instrText>
-      </w:r>
-      <w:r>
-        <w:rPr>
-          <w:rFonts w:eastAsia="游明朝"/>
-          <w:lang w:eastAsia="ja-JP"/>
-        </w:rPr>
-        <w:instrText>),</w:instrText>
-      </w:r>
-      <w:r>
-        <w:rPr>
-          <w:rFonts w:eastAsia="游明朝"/>
-          <w:lang w:eastAsia="ja-JP"/>
-        </w:rPr>
-        <w:instrText>担</w:instrText>
-      </w:r>
-      <w:r>
-        <w:rPr>
-          <w:rFonts w:eastAsia="游明朝"/>
-          <w:lang w:eastAsia="ja-JP"/>
-        </w:rPr>
-        <w:instrText>)</w:instrText>
-      </w:r>
-      <w:r>
-        <w:rPr>
-          <w:rFonts w:eastAsia="游明朝"/>
-          <w:lang w:eastAsia="ja-JP"/>
-        </w:rPr>
-        <w:fldChar w:fldCharType="end"/>
-      </w:r>
-      <w:r>
-        <w:rPr>
-          <w:rFonts w:eastAsia="游明朝" w:hint="eastAsia"/>
-          <w:lang w:eastAsia="ja-JP"/>
-        </w:rPr>
-        <w:t>うチャンスも</w:t>
-      </w:r>
-      <w:r>
-        <w:rPr>
-          <w:rFonts w:eastAsia="游明朝" w:hint="eastAsia"/>
-          <w:lang w:eastAsia="ja-JP"/>
-        </w:rPr>
-        <w:lastRenderedPageBreak/>
-        <w:t>あります。小さな会社は</w:t>
-      </w:r>
-      <w:r>
-        <w:rPr>
-          <w:rFonts w:eastAsia="游明朝"/>
-          <w:lang w:eastAsia="ja-JP"/>
-        </w:rPr>
-        <w:fldChar w:fldCharType="begin"/>
-      </w:r>
-      <w:r>
-        <w:rPr>
-          <w:rFonts w:eastAsia="游明朝"/>
-          <w:lang w:eastAsia="ja-JP"/>
-        </w:rPr>
-        <w:instrText>EQ \* jc2 \* "Font:</w:instrText>
-      </w:r>
-      <w:r>
-        <w:rPr>
-          <w:rFonts w:eastAsia="游明朝"/>
-          <w:lang w:eastAsia="ja-JP"/>
-        </w:rPr>
-        <w:instrText>游明朝</w:instrText>
-      </w:r>
-      <w:r>
-        <w:rPr>
-          <w:rFonts w:eastAsia="游明朝"/>
-          <w:lang w:eastAsia="ja-JP"/>
-        </w:rPr>
-        <w:instrText>" \* hps10 \o\ad(\s\up 9(</w:instrText>
-      </w:r>
-      <w:r>
-        <w:rPr>
-          <w:rFonts w:ascii="游明朝" w:eastAsia="游明朝" w:hAnsi="游明朝"/>
-          <w:sz w:val="10"/>
-          <w:lang w:eastAsia="ja-JP"/>
-        </w:rPr>
-        <w:instrText>そうぞうりょく</w:instrText>
-      </w:r>
-      <w:r>
-        <w:rPr>
-          <w:rFonts w:eastAsia="游明朝"/>
-          <w:lang w:eastAsia="ja-JP"/>
-        </w:rPr>
-        <w:instrText>),</w:instrText>
-      </w:r>
-      <w:r>
-        <w:rPr>
-          <w:rFonts w:eastAsia="游明朝"/>
-          <w:lang w:eastAsia="ja-JP"/>
-        </w:rPr>
-        <w:instrText>創造力</w:instrText>
-      </w:r>
-      <w:r>
-        <w:rPr>
-          <w:rFonts w:eastAsia="游明朝"/>
-          <w:lang w:eastAsia="ja-JP"/>
-        </w:rPr>
-        <w:instrText>)</w:instrText>
-      </w:r>
-      <w:r>
-        <w:rPr>
-          <w:rFonts w:eastAsia="游明朝"/>
-          <w:lang w:eastAsia="ja-JP"/>
-        </w:rPr>
-        <w:fldChar w:fldCharType="end"/>
-      </w:r>
-      <w:r>
-        <w:rPr>
-          <w:rFonts w:eastAsia="游明朝" w:hint="eastAsia"/>
+          <w:rFonts w:eastAsia="Yu Mincho"/>
+          <w:lang w:eastAsia="ja-JP"/>
+        </w:rPr>
+        <w:ruby>
+          <w:rubyPr>
+            <w:rubyAlign w:val="distributeSpace"/>
+            <w:hps w:val="10"/>
+            <w:hpsRaise w:val="18"/>
+            <w:hpsBaseText w:val="21"/>
+            <w:lid w:val="ja-JP"/>
+          </w:rubyPr>
+          <w:rt>
+            <w:r>
+              <w:rPr>
+                <w:rFonts w:ascii="Yu Mincho" w:eastAsia="Yu Mincho" w:hAnsi="Yu Mincho"/>
+                <w:sz w:val="10"/>
+                <w:lang w:eastAsia="ja-JP"/>
+              </w:rPr>
+              <w:t>にな</w:t>
+            </w:r>
+          </w:rt>
+          <w:rubyBase>
+            <w:r>
+              <w:rPr>
+                <w:rFonts w:eastAsia="Yu Mincho"/>
+                <w:lang w:eastAsia="ja-JP"/>
+              </w:rPr>
+              <w:t>担</w:t>
+            </w:r>
+          </w:rubyBase>
+        </w:ruby>
+      </w:r>
+      <w:r>
+        <w:rPr>
+          <w:rFonts w:eastAsia="Yu Mincho" w:hint="eastAsia"/>
+          <w:lang w:eastAsia="ja-JP"/>
+        </w:rPr>
+        <w:t>うチャンスもあります。小さな会社は</w:t>
+      </w:r>
+      <w:r>
+        <w:rPr>
+          <w:rFonts w:eastAsia="Yu Mincho"/>
+          <w:lang w:eastAsia="ja-JP"/>
+        </w:rPr>
+        <w:ruby>
+          <w:rubyPr>
+            <w:rubyAlign w:val="distributeSpace"/>
+            <w:hps w:val="10"/>
+            <w:hpsRaise w:val="18"/>
+            <w:hpsBaseText w:val="21"/>
+            <w:lid w:val="ja-JP"/>
+          </w:rubyPr>
+          <w:rt>
+            <w:r>
+              <w:rPr>
+                <w:rFonts w:ascii="Yu Mincho" w:eastAsia="Yu Mincho" w:hAnsi="Yu Mincho"/>
+                <w:sz w:val="10"/>
+                <w:lang w:eastAsia="ja-JP"/>
+              </w:rPr>
+              <w:t>そうぞうりょく</w:t>
+            </w:r>
+          </w:rt>
+          <w:rubyBase>
+            <w:r>
+              <w:rPr>
+                <w:rFonts w:eastAsia="Yu Mincho"/>
+                <w:lang w:eastAsia="ja-JP"/>
+              </w:rPr>
+              <w:t>創造力</w:t>
+            </w:r>
+          </w:rubyBase>
+        </w:ruby>
+      </w:r>
+      <w:r>
+        <w:rPr>
+          <w:rFonts w:eastAsia="Yu Mincho" w:hint="eastAsia"/>
           <w:lang w:eastAsia="ja-JP"/>
         </w:rPr>
         <w:t>と</w:t>
       </w:r>
       <w:r>
         <w:rPr>
-          <w:rFonts w:eastAsia="游明朝"/>
-          <w:lang w:eastAsia="ja-JP"/>
-        </w:rPr>
-        <w:fldChar w:fldCharType="begin"/>
-      </w:r>
-      <w:r>
-        <w:rPr>
-          <w:rFonts w:eastAsia="游明朝"/>
-          <w:lang w:eastAsia="ja-JP"/>
-        </w:rPr>
-        <w:instrText>EQ \* jc2 \* "Font:</w:instrText>
-      </w:r>
-      <w:r>
-        <w:rPr>
-          <w:rFonts w:eastAsia="游明朝"/>
-          <w:lang w:eastAsia="ja-JP"/>
-        </w:rPr>
-        <w:instrText>游明朝</w:instrText>
-      </w:r>
-      <w:r>
-        <w:rPr>
-          <w:rFonts w:eastAsia="游明朝"/>
-          <w:lang w:eastAsia="ja-JP"/>
-        </w:rPr>
-        <w:instrText>" \* hps10 \o\ad(\s\up 9(</w:instrText>
-      </w:r>
-      <w:r>
-        <w:rPr>
-          <w:rFonts w:ascii="游明朝" w:eastAsia="游明朝" w:hAnsi="游明朝"/>
-          <w:sz w:val="10"/>
-          <w:lang w:eastAsia="ja-JP"/>
-        </w:rPr>
-        <w:instrText>かくしんてき</w:instrText>
-      </w:r>
-      <w:r>
-        <w:rPr>
-          <w:rFonts w:eastAsia="游明朝"/>
-          <w:lang w:eastAsia="ja-JP"/>
-        </w:rPr>
-        <w:instrText>),</w:instrText>
-      </w:r>
-      <w:r>
-        <w:rPr>
-          <w:rFonts w:eastAsia="游明朝"/>
-          <w:lang w:eastAsia="ja-JP"/>
-        </w:rPr>
-        <w:instrText>革新的</w:instrText>
-      </w:r>
-      <w:r>
-        <w:rPr>
-          <w:rFonts w:eastAsia="游明朝"/>
-          <w:lang w:eastAsia="ja-JP"/>
-        </w:rPr>
-        <w:instrText>)</w:instrText>
-      </w:r>
-      <w:r>
-        <w:rPr>
-          <w:rFonts w:eastAsia="游明朝"/>
-          <w:lang w:eastAsia="ja-JP"/>
-        </w:rPr>
-        <w:fldChar w:fldCharType="end"/>
-      </w:r>
-      <w:r>
-        <w:rPr>
-          <w:rFonts w:eastAsia="游明朝" w:hint="eastAsia"/>
+          <w:rFonts w:eastAsia="Yu Mincho"/>
+          <w:lang w:eastAsia="ja-JP"/>
+        </w:rPr>
+        <w:ruby>
+          <w:rubyPr>
+            <w:rubyAlign w:val="distributeSpace"/>
+            <w:hps w:val="10"/>
+            <w:hpsRaise w:val="18"/>
+            <w:hpsBaseText w:val="21"/>
+            <w:lid w:val="ja-JP"/>
+          </w:rubyPr>
+          <w:rt>
+            <w:r>
+              <w:rPr>
+                <w:rFonts w:ascii="Yu Mincho" w:eastAsia="Yu Mincho" w:hAnsi="Yu Mincho"/>
+                <w:sz w:val="10"/>
+                <w:lang w:eastAsia="ja-JP"/>
+              </w:rPr>
+              <w:t>かくしんてき</w:t>
+            </w:r>
+          </w:rt>
+          <w:rubyBase>
+            <w:r>
+              <w:rPr>
+                <w:rFonts w:eastAsia="Yu Mincho"/>
+                <w:lang w:eastAsia="ja-JP"/>
+              </w:rPr>
+              <w:t>革新的</w:t>
+            </w:r>
+          </w:rubyBase>
+        </w:ruby>
+      </w:r>
+      <w:r>
+        <w:rPr>
+          <w:rFonts w:eastAsia="Yu Mincho" w:hint="eastAsia"/>
           <w:lang w:eastAsia="ja-JP"/>
         </w:rPr>
         <w:t>な考え</w:t>
       </w:r>
       <w:r>
         <w:rPr>
-          <w:rFonts w:eastAsia="游明朝"/>
-          <w:lang w:eastAsia="ja-JP"/>
-        </w:rPr>
-        <w:fldChar w:fldCharType="begin"/>
-      </w:r>
-      <w:r>
-        <w:rPr>
-          <w:rFonts w:eastAsia="游明朝"/>
-          <w:lang w:eastAsia="ja-JP"/>
-        </w:rPr>
-        <w:instrText>EQ \* jc2 \* "Font:</w:instrText>
-      </w:r>
-      <w:r>
-        <w:rPr>
-          <w:rFonts w:eastAsia="游明朝"/>
-          <w:lang w:eastAsia="ja-JP"/>
-        </w:rPr>
-        <w:instrText>游明朝</w:instrText>
-      </w:r>
-      <w:r>
-        <w:rPr>
-          <w:rFonts w:eastAsia="游明朝"/>
-          <w:lang w:eastAsia="ja-JP"/>
-        </w:rPr>
-        <w:instrText>" \* hps10 \o\ad(\s\up 9(</w:instrText>
-      </w:r>
-      <w:r>
-        <w:rPr>
-          <w:rFonts w:ascii="游明朝" w:eastAsia="游明朝" w:hAnsi="游明朝"/>
-          <w:sz w:val="10"/>
-          <w:lang w:eastAsia="ja-JP"/>
-        </w:rPr>
-        <w:instrText>かた</w:instrText>
-      </w:r>
-      <w:r>
-        <w:rPr>
-          <w:rFonts w:eastAsia="游明朝"/>
-          <w:lang w:eastAsia="ja-JP"/>
-        </w:rPr>
-        <w:instrText>),</w:instrText>
-      </w:r>
-      <w:r>
-        <w:rPr>
-          <w:rFonts w:eastAsia="游明朝"/>
-          <w:lang w:eastAsia="ja-JP"/>
-        </w:rPr>
-        <w:instrText>方</w:instrText>
-      </w:r>
-      <w:r>
-        <w:rPr>
-          <w:rFonts w:eastAsia="游明朝"/>
-          <w:lang w:eastAsia="ja-JP"/>
-        </w:rPr>
-        <w:instrText>)</w:instrText>
-      </w:r>
-      <w:r>
-        <w:rPr>
-          <w:rFonts w:eastAsia="游明朝"/>
-          <w:lang w:eastAsia="ja-JP"/>
-        </w:rPr>
-        <w:fldChar w:fldCharType="end"/>
-      </w:r>
-      <w:r>
-        <w:rPr>
-          <w:rFonts w:eastAsia="游明朝" w:hint="eastAsia"/>
+          <w:rFonts w:eastAsia="Yu Mincho"/>
+          <w:lang w:eastAsia="ja-JP"/>
+        </w:rPr>
+        <w:ruby>
+          <w:rubyPr>
+            <w:rubyAlign w:val="distributeSpace"/>
+            <w:hps w:val="10"/>
+            <w:hpsRaise w:val="18"/>
+            <w:hpsBaseText w:val="21"/>
+            <w:lid w:val="ja-JP"/>
+          </w:rubyPr>
+          <w:rt>
+            <w:r>
+              <w:rPr>
+                <w:rFonts w:ascii="Yu Mincho" w:eastAsia="Yu Mincho" w:hAnsi="Yu Mincho"/>
+                <w:sz w:val="10"/>
+                <w:lang w:eastAsia="ja-JP"/>
+              </w:rPr>
+              <w:t>かた</w:t>
+            </w:r>
+          </w:rt>
+          <w:rubyBase>
+            <w:r>
+              <w:rPr>
+                <w:rFonts w:eastAsia="Yu Mincho"/>
+                <w:lang w:eastAsia="ja-JP"/>
+              </w:rPr>
+              <w:t>方</w:t>
+            </w:r>
+          </w:rubyBase>
+        </w:ruby>
+      </w:r>
+      <w:r>
+        <w:rPr>
+          <w:rFonts w:eastAsia="Yu Mincho" w:hint="eastAsia"/>
           <w:lang w:eastAsia="ja-JP"/>
         </w:rPr>
         <w:t>を</w:t>
       </w:r>
       <w:r>
         <w:rPr>
-          <w:rFonts w:eastAsia="游明朝"/>
-          <w:lang w:eastAsia="ja-JP"/>
-        </w:rPr>
-        <w:fldChar w:fldCharType="begin"/>
-      </w:r>
-      <w:r>
-        <w:rPr>
-          <w:rFonts w:eastAsia="游明朝"/>
-          <w:lang w:eastAsia="ja-JP"/>
-        </w:rPr>
-        <w:instrText>EQ \* jc2 \* "Font:</w:instrText>
-      </w:r>
-      <w:r>
-        <w:rPr>
-          <w:rFonts w:eastAsia="游明朝"/>
-          <w:lang w:eastAsia="ja-JP"/>
-        </w:rPr>
-        <w:instrText>游明朝</w:instrText>
-      </w:r>
-      <w:r>
-        <w:rPr>
-          <w:rFonts w:eastAsia="游明朝"/>
-          <w:lang w:eastAsia="ja-JP"/>
-        </w:rPr>
-        <w:instrText>" \* hps10 \o\ad(\s\up 9(</w:instrText>
-      </w:r>
-      <w:r>
-        <w:rPr>
-          <w:rFonts w:ascii="游明朝" w:eastAsia="游明朝" w:hAnsi="游明朝"/>
-          <w:sz w:val="10"/>
-          <w:lang w:eastAsia="ja-JP"/>
-        </w:rPr>
-        <w:instrText>しょうれい</w:instrText>
-      </w:r>
-      <w:r>
-        <w:rPr>
-          <w:rFonts w:eastAsia="游明朝"/>
-          <w:lang w:eastAsia="ja-JP"/>
-        </w:rPr>
-        <w:instrText>),</w:instrText>
-      </w:r>
-      <w:r>
-        <w:rPr>
-          <w:rFonts w:eastAsia="游明朝"/>
-          <w:lang w:eastAsia="ja-JP"/>
-        </w:rPr>
-        <w:instrText>奨励</w:instrText>
-      </w:r>
-      <w:r>
-        <w:rPr>
-          <w:rFonts w:eastAsia="游明朝"/>
-          <w:lang w:eastAsia="ja-JP"/>
-        </w:rPr>
-        <w:instrText>)</w:instrText>
-      </w:r>
-      <w:r>
-        <w:rPr>
-          <w:rFonts w:eastAsia="游明朝"/>
-          <w:lang w:eastAsia="ja-JP"/>
-        </w:rPr>
-        <w:fldChar w:fldCharType="end"/>
-      </w:r>
-      <w:r>
-        <w:rPr>
-          <w:rFonts w:eastAsia="游明朝" w:hint="eastAsia"/>
+          <w:rFonts w:eastAsia="Yu Mincho"/>
+          <w:lang w:eastAsia="ja-JP"/>
+        </w:rPr>
+        <w:ruby>
+          <w:rubyPr>
+            <w:rubyAlign w:val="distributeSpace"/>
+            <w:hps w:val="10"/>
+            <w:hpsRaise w:val="18"/>
+            <w:hpsBaseText w:val="21"/>
+            <w:lid w:val="ja-JP"/>
+          </w:rubyPr>
+          <w:rt>
+            <w:r>
+              <w:rPr>
+                <w:rFonts w:ascii="Yu Mincho" w:eastAsia="Yu Mincho" w:hAnsi="Yu Mincho"/>
+                <w:sz w:val="10"/>
+                <w:lang w:eastAsia="ja-JP"/>
+              </w:rPr>
+              <w:t>しょうれい</w:t>
+            </w:r>
+          </w:rt>
+          <w:rubyBase>
+            <w:r>
+              <w:rPr>
+                <w:rFonts w:eastAsia="Yu Mincho"/>
+                <w:lang w:eastAsia="ja-JP"/>
+              </w:rPr>
+              <w:t>奨励</w:t>
+            </w:r>
+          </w:rubyBase>
+        </w:ruby>
+      </w:r>
+      <w:r>
+        <w:rPr>
+          <w:rFonts w:eastAsia="Yu Mincho" w:hint="eastAsia"/>
           <w:lang w:eastAsia="ja-JP"/>
         </w:rPr>
         <w:t>することがよくあり、</w:t>
       </w:r>
       <w:r>
         <w:rPr>
-          <w:rFonts w:eastAsia="游明朝"/>
-          <w:lang w:eastAsia="ja-JP"/>
-        </w:rPr>
-        <w:fldChar w:fldCharType="begin"/>
-      </w:r>
-      <w:r>
-        <w:rPr>
-          <w:rFonts w:eastAsia="游明朝"/>
-          <w:lang w:eastAsia="ja-JP"/>
-        </w:rPr>
-        <w:instrText>EQ \* jc2 \* "Font:</w:instrText>
-      </w:r>
-      <w:r>
-        <w:rPr>
-          <w:rFonts w:eastAsia="游明朝"/>
-          <w:lang w:eastAsia="ja-JP"/>
-        </w:rPr>
-        <w:instrText>游明朝</w:instrText>
-      </w:r>
-      <w:r>
-        <w:rPr>
-          <w:rFonts w:eastAsia="游明朝"/>
-          <w:lang w:eastAsia="ja-JP"/>
-        </w:rPr>
-        <w:instrText>" \* hps10 \o\ad(\s\up 9(</w:instrText>
-      </w:r>
-      <w:r>
-        <w:rPr>
-          <w:rFonts w:ascii="游明朝" w:eastAsia="游明朝" w:hAnsi="游明朝"/>
-          <w:sz w:val="10"/>
-          <w:lang w:eastAsia="ja-JP"/>
-        </w:rPr>
-        <w:instrText>いしけってい</w:instrText>
-      </w:r>
-      <w:r>
-        <w:rPr>
-          <w:rFonts w:eastAsia="游明朝"/>
-          <w:lang w:eastAsia="ja-JP"/>
-        </w:rPr>
-        <w:instrText>),</w:instrText>
-      </w:r>
-      <w:r>
-        <w:rPr>
-          <w:rFonts w:eastAsia="游明朝"/>
-          <w:lang w:eastAsia="ja-JP"/>
-        </w:rPr>
-        <w:instrText>意思決定</w:instrText>
-      </w:r>
-      <w:r>
-        <w:rPr>
-          <w:rFonts w:eastAsia="游明朝"/>
-          <w:lang w:eastAsia="ja-JP"/>
-        </w:rPr>
-        <w:instrText>)</w:instrText>
-      </w:r>
-      <w:r>
-        <w:rPr>
-          <w:rFonts w:eastAsia="游明朝"/>
-          <w:lang w:eastAsia="ja-JP"/>
-        </w:rPr>
-        <w:fldChar w:fldCharType="end"/>
-      </w:r>
-      <w:r>
-        <w:rPr>
-          <w:rFonts w:eastAsia="游明朝" w:hint="eastAsia"/>
+          <w:rFonts w:eastAsia="Yu Mincho"/>
+          <w:lang w:eastAsia="ja-JP"/>
+        </w:rPr>
+        <w:ruby>
+          <w:rubyPr>
+            <w:rubyAlign w:val="distributeSpace"/>
+            <w:hps w:val="10"/>
+            <w:hpsRaise w:val="18"/>
+            <w:hpsBaseText w:val="21"/>
+            <w:lid w:val="ja-JP"/>
+          </w:rubyPr>
+          <w:rt>
+            <w:r>
+              <w:rPr>
+                <w:rFonts w:ascii="Yu Mincho" w:eastAsia="Yu Mincho" w:hAnsi="Yu Mincho"/>
+                <w:sz w:val="10"/>
+                <w:lang w:eastAsia="ja-JP"/>
+              </w:rPr>
+              <w:t>いしけってい</w:t>
+            </w:r>
+          </w:rt>
+          <w:rubyBase>
+            <w:r>
+              <w:rPr>
+                <w:rFonts w:eastAsia="Yu Mincho"/>
+                <w:lang w:eastAsia="ja-JP"/>
+              </w:rPr>
+              <w:t>意思決定</w:t>
+            </w:r>
+          </w:rubyBase>
+        </w:ruby>
+      </w:r>
+      <w:r>
+        <w:rPr>
+          <w:rFonts w:eastAsia="Yu Mincho" w:hint="eastAsia"/>
           <w:lang w:eastAsia="ja-JP"/>
         </w:rPr>
         <w:t>や会社の発展を</w:t>
       </w:r>
       <w:r>
         <w:rPr>
-          <w:rFonts w:eastAsia="游明朝"/>
-          <w:lang w:eastAsia="ja-JP"/>
-        </w:rPr>
-        <w:fldChar w:fldCharType="begin"/>
-      </w:r>
-      <w:r>
-        <w:rPr>
-          <w:rFonts w:eastAsia="游明朝"/>
-          <w:lang w:eastAsia="ja-JP"/>
-        </w:rPr>
-        <w:instrText>EQ \* jc2 \* "Font:</w:instrText>
-      </w:r>
-      <w:r>
-        <w:rPr>
-          <w:rFonts w:eastAsia="游明朝"/>
-          <w:lang w:eastAsia="ja-JP"/>
-        </w:rPr>
-        <w:instrText>游明朝</w:instrText>
-      </w:r>
-      <w:r>
-        <w:rPr>
-          <w:rFonts w:eastAsia="游明朝"/>
-          <w:lang w:eastAsia="ja-JP"/>
-        </w:rPr>
-        <w:instrText>" \* hps10 \o\ad(\s\up 9(</w:instrText>
-      </w:r>
-      <w:r>
-        <w:rPr>
-          <w:rFonts w:ascii="游明朝" w:eastAsia="游明朝" w:hAnsi="游明朝"/>
-          <w:sz w:val="10"/>
-          <w:lang w:eastAsia="ja-JP"/>
-        </w:rPr>
-        <w:instrText>すいしん</w:instrText>
-      </w:r>
-      <w:r>
-        <w:rPr>
-          <w:rFonts w:eastAsia="游明朝"/>
-          <w:lang w:eastAsia="ja-JP"/>
-        </w:rPr>
-        <w:instrText>),</w:instrText>
-      </w:r>
-      <w:r>
-        <w:rPr>
-          <w:rFonts w:eastAsia="游明朝"/>
-          <w:lang w:eastAsia="ja-JP"/>
-        </w:rPr>
-        <w:instrText>推進</w:instrText>
-      </w:r>
-      <w:r>
-        <w:rPr>
-          <w:rFonts w:eastAsia="游明朝"/>
-          <w:lang w:eastAsia="ja-JP"/>
-        </w:rPr>
-        <w:instrText>)</w:instrText>
-      </w:r>
-      <w:r>
-        <w:rPr>
-          <w:rFonts w:eastAsia="游明朝"/>
-          <w:lang w:eastAsia="ja-JP"/>
-        </w:rPr>
-        <w:fldChar w:fldCharType="end"/>
-      </w:r>
-      <w:r>
-        <w:rPr>
-          <w:rFonts w:eastAsia="游明朝" w:hint="eastAsia"/>
+          <w:rFonts w:eastAsia="Yu Mincho"/>
+          <w:lang w:eastAsia="ja-JP"/>
+        </w:rPr>
+        <w:ruby>
+          <w:rubyPr>
+            <w:rubyAlign w:val="distributeSpace"/>
+            <w:hps w:val="10"/>
+            <w:hpsRaise w:val="18"/>
+            <w:hpsBaseText w:val="21"/>
+            <w:lid w:val="ja-JP"/>
+          </w:rubyPr>
+          <w:rt>
+            <w:r>
+              <w:rPr>
+                <w:rFonts w:ascii="Yu Mincho" w:eastAsia="Yu Mincho" w:hAnsi="Yu Mincho"/>
+                <w:sz w:val="10"/>
+                <w:lang w:eastAsia="ja-JP"/>
+              </w:rPr>
+              <w:t>すいしん</w:t>
+            </w:r>
+          </w:rt>
+          <w:rubyBase>
+            <w:r>
+              <w:rPr>
+                <w:rFonts w:eastAsia="Yu Mincho"/>
+                <w:lang w:eastAsia="ja-JP"/>
+              </w:rPr>
+              <w:t>推進</w:t>
+            </w:r>
+          </w:rubyBase>
+        </w:ruby>
+      </w:r>
+      <w:r>
+        <w:rPr>
+          <w:rFonts w:eastAsia="Yu Mincho" w:hint="eastAsia"/>
           <w:lang w:eastAsia="ja-JP"/>
         </w:rPr>
         <w:t>する機会も大きいです。</w:t>
@@ -2194,7 +1543,7 @@
       </w:r>
       <w:r>
         <w:rPr>
-          <w:rFonts w:ascii="游明朝" w:eastAsia="游明朝" w:hAnsi="游明朝" w:hint="eastAsia"/>
+          <w:rFonts w:ascii="Yu Mincho" w:eastAsia="Yu Mincho" w:hAnsi="Yu Mincho" w:hint="eastAsia"/>
           <w:lang w:eastAsia="ja-JP"/>
         </w:rPr>
         <w:t>ホームページ</w:t>
@@ -2234,7 +1583,7 @@
           <w:rt>
             <w:r>
               <w:rPr>
-                <w:rFonts w:ascii="DengXian" w:eastAsia="DengXian" w:hAnsi="DengXian"/>
+                <w:rFonts w:ascii="等线" w:eastAsia="等线" w:hAnsi="等线"/>
                 <w:sz w:val="10"/>
                 <w:lang w:eastAsia="ja-JP"/>
               </w:rPr>
@@ -2316,28 +1665,14 @@
         <w:rPr>
           <w:rFonts w:hint="eastAsia"/>
         </w:rPr>
-        <w:t>，</w:t>
-      </w:r>
-      <w:proofErr w:type="spellStart"/>
-      <w:r>
-        <w:rPr>
-          <w:rFonts w:hint="eastAsia"/>
-        </w:rPr>
-        <w:t>zabbix</w:t>
-      </w:r>
-      <w:proofErr w:type="spellEnd"/>
-      <w:r>
-        <w:rPr>
-          <w:rFonts w:hint="eastAsia"/>
-        </w:rPr>
-        <w:t>等等，我也有使用的经验，所以我觉得我和这个职位还挺匹配的。</w:t>
+        <w:t>，zabbix等等，我也有使用的经验，所以我觉得我和这个职位还挺匹配的。</w:t>
       </w:r>
     </w:p>
     <w:p/>
     <w:p>
       <w:pPr>
         <w:rPr>
-          <w:rFonts w:eastAsia="游明朝"/>
+          <w:rFonts w:eastAsia="Yu Mincho"/>
           <w:lang w:eastAsia="ja-JP"/>
         </w:rPr>
       </w:pPr>
@@ -2350,7 +1685,7 @@
       </w:r>
       <w:r>
         <w:rPr>
-          <w:rFonts w:ascii="游明朝" w:eastAsia="游明朝" w:hAnsi="游明朝" w:hint="eastAsia"/>
+          <w:rFonts w:ascii="Yu Mincho" w:eastAsia="Yu Mincho" w:hAnsi="Yu Mincho" w:hint="eastAsia"/>
           <w:lang w:eastAsia="ja-JP"/>
         </w:rPr>
         <w:t>ホームページ</w:t>
@@ -2390,7 +1725,7 @@
           <w:rt>
             <w:r>
               <w:rPr>
-                <w:rFonts w:ascii="DengXian" w:eastAsia="DengXian" w:hAnsi="DengXian"/>
+                <w:rFonts w:ascii="等线" w:eastAsia="等线" w:hAnsi="等线"/>
                 <w:sz w:val="10"/>
                 <w:lang w:eastAsia="ja-JP"/>
               </w:rPr>
@@ -2430,7 +1765,7 @@
       </w:r>
       <w:r>
         <w:rPr>
-          <w:rFonts w:eastAsia="游明朝" w:hint="eastAsia"/>
+          <w:rFonts w:eastAsia="Yu Mincho" w:hint="eastAsia"/>
           <w:lang w:eastAsia="ja-JP"/>
         </w:rPr>
         <w:t>多く</w:t>
@@ -2446,33 +1781,33 @@
         <w:rPr>
           <w:lang w:eastAsia="ja-JP"/>
         </w:rPr>
-        <w:fldChar w:fldCharType="begin"/>
-      </w:r>
-      <w:r>
-        <w:rPr>
-          <w:lang w:eastAsia="ja-JP"/>
-        </w:rPr>
-        <w:instrText>EQ \* jc2 \* "Font:DengXian" \* hps10 \o\ad(\s\up 9(</w:instrText>
-      </w:r>
-      <w:r>
-        <w:rPr>
-          <w:rFonts w:ascii="DengXian" w:eastAsia="DengXian" w:hAnsi="DengXian"/>
-          <w:sz w:val="10"/>
-          <w:lang w:eastAsia="ja-JP"/>
-        </w:rPr>
-        <w:instrText>つと</w:instrText>
-      </w:r>
-      <w:r>
-        <w:rPr>
-          <w:lang w:eastAsia="ja-JP"/>
-        </w:rPr>
-        <w:instrText>),勤)</w:instrText>
-      </w:r>
-      <w:r>
-        <w:rPr>
-          <w:lang w:eastAsia="ja-JP"/>
-        </w:rPr>
-        <w:fldChar w:fldCharType="end"/>
+        <w:ruby>
+          <w:rubyPr>
+            <w:rubyAlign w:val="distributeSpace"/>
+            <w:hps w:val="10"/>
+            <w:hpsRaise w:val="18"/>
+            <w:hpsBaseText w:val="21"/>
+            <w:lid w:val="ja-JP"/>
+          </w:rubyPr>
+          <w:rt>
+            <w:r>
+              <w:rPr>
+                <w:rFonts w:ascii="等线" w:eastAsia="等线" w:hAnsi="等线"/>
+                <w:sz w:val="10"/>
+                <w:lang w:eastAsia="ja-JP"/>
+              </w:rPr>
+              <w:t>つと</w:t>
+            </w:r>
+          </w:rt>
+          <w:rubyBase>
+            <w:r>
+              <w:rPr>
+                <w:lang w:eastAsia="ja-JP"/>
+              </w:rPr>
+              <w:t>勤</w:t>
+            </w:r>
+          </w:rubyBase>
+        </w:ruby>
       </w:r>
       <w:r>
         <w:rPr>
@@ -2499,33 +1834,33 @@
         <w:rPr>
           <w:lang w:eastAsia="ja-JP"/>
         </w:rPr>
-        <w:fldChar w:fldCharType="begin"/>
-      </w:r>
-      <w:r>
-        <w:rPr>
-          <w:lang w:eastAsia="ja-JP"/>
-        </w:rPr>
-        <w:instrText>EQ \* jc2 \* "Font:DengXian" \* hps10 \o\ad(\s\up 9(</w:instrText>
-      </w:r>
-      <w:r>
-        <w:rPr>
-          <w:rFonts w:ascii="DengXian" w:eastAsia="DengXian" w:hAnsi="DengXian"/>
-          <w:sz w:val="10"/>
-          <w:lang w:eastAsia="ja-JP"/>
-        </w:rPr>
-        <w:instrText>じぎょうぶもん</w:instrText>
-      </w:r>
-      <w:r>
-        <w:rPr>
-          <w:lang w:eastAsia="ja-JP"/>
-        </w:rPr>
-        <w:instrText>),事業部門)</w:instrText>
-      </w:r>
-      <w:r>
-        <w:rPr>
-          <w:lang w:eastAsia="ja-JP"/>
-        </w:rPr>
-        <w:fldChar w:fldCharType="end"/>
+        <w:ruby>
+          <w:rubyPr>
+            <w:rubyAlign w:val="distributeSpace"/>
+            <w:hps w:val="10"/>
+            <w:hpsRaise w:val="18"/>
+            <w:hpsBaseText w:val="21"/>
+            <w:lid w:val="ja-JP"/>
+          </w:rubyPr>
+          <w:rt>
+            <w:r>
+              <w:rPr>
+                <w:rFonts w:ascii="等线" w:eastAsia="等线" w:hAnsi="等线"/>
+                <w:sz w:val="10"/>
+                <w:lang w:eastAsia="ja-JP"/>
+              </w:rPr>
+              <w:t>じぎょうぶもん</w:t>
+            </w:r>
+          </w:rt>
+          <w:rubyBase>
+            <w:r>
+              <w:rPr>
+                <w:lang w:eastAsia="ja-JP"/>
+              </w:rPr>
+              <w:t>事業部門</w:t>
+            </w:r>
+          </w:rubyBase>
+        </w:ruby>
       </w:r>
       <w:r>
         <w:rPr>
@@ -2538,33 +1873,33 @@
         <w:rPr>
           <w:lang w:eastAsia="ja-JP"/>
         </w:rPr>
-        <w:fldChar w:fldCharType="begin"/>
-      </w:r>
-      <w:r>
-        <w:rPr>
-          <w:lang w:eastAsia="ja-JP"/>
-        </w:rPr>
-        <w:instrText>EQ \* jc2 \* "Font:DengXian" \* hps10 \o\ad(\s\up 9(</w:instrText>
-      </w:r>
-      <w:r>
-        <w:rPr>
-          <w:rFonts w:ascii="DengXian" w:eastAsia="DengXian" w:hAnsi="DengXian"/>
-          <w:sz w:val="10"/>
-          <w:lang w:eastAsia="ja-JP"/>
-        </w:rPr>
-        <w:instrText>こと</w:instrText>
-      </w:r>
-      <w:r>
-        <w:rPr>
-          <w:lang w:eastAsia="ja-JP"/>
-        </w:rPr>
-        <w:instrText>),異)</w:instrText>
-      </w:r>
-      <w:r>
-        <w:rPr>
-          <w:lang w:eastAsia="ja-JP"/>
-        </w:rPr>
-        <w:fldChar w:fldCharType="end"/>
+        <w:ruby>
+          <w:rubyPr>
+            <w:rubyAlign w:val="distributeSpace"/>
+            <w:hps w:val="10"/>
+            <w:hpsRaise w:val="18"/>
+            <w:hpsBaseText w:val="21"/>
+            <w:lid w:val="ja-JP"/>
+          </w:rubyPr>
+          <w:rt>
+            <w:r>
+              <w:rPr>
+                <w:rFonts w:ascii="等线" w:eastAsia="等线" w:hAnsi="等线"/>
+                <w:sz w:val="10"/>
+                <w:lang w:eastAsia="ja-JP"/>
+              </w:rPr>
+              <w:t>こと</w:t>
+            </w:r>
+          </w:rt>
+          <w:rubyBase>
+            <w:r>
+              <w:rPr>
+                <w:lang w:eastAsia="ja-JP"/>
+              </w:rPr>
+              <w:t>異</w:t>
+            </w:r>
+          </w:rubyBase>
+        </w:ruby>
       </w:r>
       <w:r>
         <w:rPr>
@@ -2577,53 +1912,39 @@
         <w:rPr>
           <w:lang w:eastAsia="ja-JP"/>
         </w:rPr>
-        <w:t>TypeScript、Python、</w:t>
-      </w:r>
-      <w:proofErr w:type="spellStart"/>
-      <w:r>
-        <w:rPr>
-          <w:lang w:eastAsia="ja-JP"/>
-        </w:rPr>
-        <w:t>zabbix</w:t>
-      </w:r>
-      <w:proofErr w:type="spellEnd"/>
-      <w:r>
-        <w:rPr>
-          <w:lang w:eastAsia="ja-JP"/>
-        </w:rPr>
-        <w:t>などの技術が使用されていますが、私もそれらの経験がありますので、このポジションには</w:t>
-      </w:r>
-      <w:r>
-        <w:rPr>
-          <w:lang w:eastAsia="ja-JP"/>
-        </w:rPr>
-        <w:fldChar w:fldCharType="begin"/>
-      </w:r>
-      <w:r>
-        <w:rPr>
-          <w:lang w:eastAsia="ja-JP"/>
-        </w:rPr>
-        <w:instrText>EQ \* jc2 \* "Font:DengXian" \* hps10 \o\ad(\s\up 9(</w:instrText>
-      </w:r>
-      <w:r>
-        <w:rPr>
-          <w:rFonts w:ascii="DengXian" w:eastAsia="DengXian" w:hAnsi="DengXian"/>
-          <w:sz w:val="10"/>
-          <w:lang w:eastAsia="ja-JP"/>
-        </w:rPr>
-        <w:instrText>てきにん</w:instrText>
-      </w:r>
-      <w:r>
-        <w:rPr>
-          <w:lang w:eastAsia="ja-JP"/>
-        </w:rPr>
-        <w:instrText>),適任)</w:instrText>
-      </w:r>
-      <w:r>
-        <w:rPr>
-          <w:lang w:eastAsia="ja-JP"/>
-        </w:rPr>
-        <w:fldChar w:fldCharType="end"/>
+        <w:t>TypeScript、Python、zabbixなどの技術が使用されていますが、私もそれらの経験がありますので、このポジションには</w:t>
+      </w:r>
+      <w:r>
+        <w:rPr>
+          <w:lang w:eastAsia="ja-JP"/>
+        </w:rPr>
+        <w:ruby>
+          <w:rubyPr>
+            <w:rubyAlign w:val="distributeSpace"/>
+            <w:hps w:val="10"/>
+            <w:hpsRaise w:val="18"/>
+            <w:hpsBaseText w:val="21"/>
+            <w:lid w:val="ja-JP"/>
+          </w:rubyPr>
+          <w:rt>
+            <w:r>
+              <w:rPr>
+                <w:rFonts w:ascii="等线" w:eastAsia="等线" w:hAnsi="等线"/>
+                <w:sz w:val="10"/>
+                <w:lang w:eastAsia="ja-JP"/>
+              </w:rPr>
+              <w:t>てきにん</w:t>
+            </w:r>
+          </w:rt>
+          <w:rubyBase>
+            <w:r>
+              <w:rPr>
+                <w:lang w:eastAsia="ja-JP"/>
+              </w:rPr>
+              <w:t>適任</w:t>
+            </w:r>
+          </w:rubyBase>
+        </w:ruby>
       </w:r>
       <w:r>
         <w:rPr>
@@ -2656,7 +1977,6 @@
     <w:p>
       <w:pPr>
         <w:rPr>
-          <w:rFonts w:hint="eastAsia"/>
           <w:lang w:eastAsia="ja-JP"/>
         </w:rPr>
       </w:pPr>
@@ -2671,41 +1991,34 @@
         <w:rPr>
           <w:lang w:eastAsia="ja-JP"/>
         </w:rPr>
-        <w:fldChar w:fldCharType="begin"/>
-      </w:r>
-      <w:r>
-        <w:rPr>
-          <w:lang w:eastAsia="ja-JP"/>
-        </w:rPr>
-        <w:instrText xml:space="preserve"> </w:instrText>
-      </w:r>
-      <w:r>
-        <w:rPr>
-          <w:rFonts w:hint="eastAsia"/>
-          <w:lang w:eastAsia="ja-JP"/>
-        </w:rPr>
-        <w:instrText>eq \* jc2 \* "Font:DengXian" \* hps10 \o\ad(\s\up 9(</w:instrText>
-      </w:r>
-      <w:r>
-        <w:rPr>
-          <w:rFonts w:ascii="DengXian" w:eastAsia="DengXian" w:hAnsi="DengXian" w:hint="eastAsia"/>
-          <w:sz w:val="10"/>
-          <w:lang w:eastAsia="ja-JP"/>
-        </w:rPr>
-        <w:instrText>ぎょうしゅ</w:instrText>
-      </w:r>
-      <w:r>
-        <w:rPr>
-          <w:rFonts w:hint="eastAsia"/>
-          <w:lang w:eastAsia="ja-JP"/>
-        </w:rPr>
-        <w:instrText>),業種)</w:instrText>
-      </w:r>
-      <w:r>
-        <w:rPr>
-          <w:lang w:eastAsia="ja-JP"/>
-        </w:rPr>
-        <w:fldChar w:fldCharType="end"/>
+        <w:ruby>
+          <w:rubyPr>
+            <w:rubyAlign w:val="distributeSpace"/>
+            <w:hps w:val="10"/>
+            <w:hpsRaise w:val="18"/>
+            <w:hpsBaseText w:val="21"/>
+            <w:lid w:val="ja-JP"/>
+          </w:rubyPr>
+          <w:rt>
+            <w:r>
+              <w:rPr>
+                <w:rFonts w:ascii="等线" w:eastAsia="等线" w:hAnsi="等线" w:hint="eastAsia"/>
+                <w:sz w:val="10"/>
+                <w:lang w:eastAsia="ja-JP"/>
+              </w:rPr>
+              <w:t>ぎょうしゅ</w:t>
+            </w:r>
+          </w:rt>
+          <w:rubyBase>
+            <w:r>
+              <w:rPr>
+                <w:rFonts w:hint="eastAsia"/>
+                <w:lang w:eastAsia="ja-JP"/>
+              </w:rPr>
+              <w:t>業種</w:t>
+            </w:r>
+          </w:rubyBase>
+        </w:ruby>
       </w:r>
       <w:r>
         <w:rPr>
@@ -2718,7 +2031,7 @@
     <w:p>
       <w:pPr>
         <w:rPr>
-          <w:rFonts w:eastAsia="游明朝"/>
+          <w:rFonts w:eastAsia="Yu Mincho"/>
           <w:lang w:eastAsia="ja-JP"/>
         </w:rPr>
       </w:pPr>
@@ -2731,7 +2044,7 @@
       </w:r>
       <w:r>
         <w:rPr>
-          <w:rFonts w:ascii="游明朝" w:eastAsia="游明朝" w:hAnsi="游明朝" w:hint="eastAsia"/>
+          <w:rFonts w:ascii="Yu Mincho" w:eastAsia="Yu Mincho" w:hAnsi="Yu Mincho" w:hint="eastAsia"/>
           <w:lang w:eastAsia="ja-JP"/>
         </w:rPr>
         <w:t>ホームページ</w:t>
@@ -2771,7 +2084,7 @@
           <w:rt>
             <w:r>
               <w:rPr>
-                <w:rFonts w:ascii="DengXian" w:eastAsia="DengXian" w:hAnsi="DengXian"/>
+                <w:rFonts w:ascii="等线" w:eastAsia="等线" w:hAnsi="等线"/>
                 <w:sz w:val="10"/>
                 <w:lang w:eastAsia="ja-JP"/>
               </w:rPr>
@@ -2813,33 +2126,33 @@
         <w:rPr>
           <w:lang w:eastAsia="ja-JP"/>
         </w:rPr>
-        <w:fldChar w:fldCharType="begin"/>
-      </w:r>
-      <w:r>
-        <w:rPr>
-          <w:lang w:eastAsia="ja-JP"/>
-        </w:rPr>
-        <w:instrText>EQ \* jc2 \* "Font:DengXian" \* hps10 \o\ad(\s\up 9(</w:instrText>
-      </w:r>
-      <w:r>
-        <w:rPr>
-          <w:rFonts w:ascii="DengXian" w:eastAsia="DengXian" w:hAnsi="DengXian"/>
-          <w:sz w:val="10"/>
-          <w:lang w:eastAsia="ja-JP"/>
-        </w:rPr>
-        <w:instrText>つと</w:instrText>
-      </w:r>
-      <w:r>
-        <w:rPr>
-          <w:lang w:eastAsia="ja-JP"/>
-        </w:rPr>
-        <w:instrText>),勤)</w:instrText>
-      </w:r>
-      <w:r>
-        <w:rPr>
-          <w:lang w:eastAsia="ja-JP"/>
-        </w:rPr>
-        <w:fldChar w:fldCharType="end"/>
+        <w:ruby>
+          <w:rubyPr>
+            <w:rubyAlign w:val="distributeSpace"/>
+            <w:hps w:val="10"/>
+            <w:hpsRaise w:val="18"/>
+            <w:hpsBaseText w:val="21"/>
+            <w:lid w:val="ja-JP"/>
+          </w:rubyPr>
+          <w:rt>
+            <w:r>
+              <w:rPr>
+                <w:rFonts w:ascii="等线" w:eastAsia="等线" w:hAnsi="等线"/>
+                <w:sz w:val="10"/>
+                <w:lang w:eastAsia="ja-JP"/>
+              </w:rPr>
+              <w:t>つと</w:t>
+            </w:r>
+          </w:rt>
+          <w:rubyBase>
+            <w:r>
+              <w:rPr>
+                <w:lang w:eastAsia="ja-JP"/>
+              </w:rPr>
+              <w:t>勤</w:t>
+            </w:r>
+          </w:rubyBase>
+        </w:ruby>
       </w:r>
       <w:r>
         <w:rPr>
@@ -2866,33 +2179,33 @@
         <w:rPr>
           <w:lang w:eastAsia="ja-JP"/>
         </w:rPr>
-        <w:fldChar w:fldCharType="begin"/>
-      </w:r>
-      <w:r>
-        <w:rPr>
-          <w:lang w:eastAsia="ja-JP"/>
-        </w:rPr>
-        <w:instrText>EQ \* jc2 \* "Font:DengXian" \* hps10 \o\ad(\s\up 9(</w:instrText>
-      </w:r>
-      <w:r>
-        <w:rPr>
-          <w:rFonts w:ascii="DengXian" w:eastAsia="DengXian" w:hAnsi="DengXian"/>
-          <w:sz w:val="10"/>
-          <w:lang w:eastAsia="ja-JP"/>
-        </w:rPr>
-        <w:instrText>じぎょうぶもん</w:instrText>
-      </w:r>
-      <w:r>
-        <w:rPr>
-          <w:lang w:eastAsia="ja-JP"/>
-        </w:rPr>
-        <w:instrText>),事業部門)</w:instrText>
-      </w:r>
-      <w:r>
-        <w:rPr>
-          <w:lang w:eastAsia="ja-JP"/>
-        </w:rPr>
-        <w:fldChar w:fldCharType="end"/>
+        <w:ruby>
+          <w:rubyPr>
+            <w:rubyAlign w:val="distributeSpace"/>
+            <w:hps w:val="10"/>
+            <w:hpsRaise w:val="18"/>
+            <w:hpsBaseText w:val="21"/>
+            <w:lid w:val="ja-JP"/>
+          </w:rubyPr>
+          <w:rt>
+            <w:r>
+              <w:rPr>
+                <w:rFonts w:ascii="等线" w:eastAsia="等线" w:hAnsi="等线"/>
+                <w:sz w:val="10"/>
+                <w:lang w:eastAsia="ja-JP"/>
+              </w:rPr>
+              <w:t>じぎょうぶもん</w:t>
+            </w:r>
+          </w:rt>
+          <w:rubyBase>
+            <w:r>
+              <w:rPr>
+                <w:lang w:eastAsia="ja-JP"/>
+              </w:rPr>
+              <w:t>事業部門</w:t>
+            </w:r>
+          </w:rubyBase>
+        </w:ruby>
       </w:r>
       <w:r>
         <w:rPr>
@@ -2905,33 +2218,33 @@
         <w:rPr>
           <w:lang w:eastAsia="ja-JP"/>
         </w:rPr>
-        <w:fldChar w:fldCharType="begin"/>
-      </w:r>
-      <w:r>
-        <w:rPr>
-          <w:lang w:eastAsia="ja-JP"/>
-        </w:rPr>
-        <w:instrText>EQ \* jc2 \* "Font:DengXian" \* hps10 \o\ad(\s\up 9(</w:instrText>
-      </w:r>
-      <w:r>
-        <w:rPr>
-          <w:rFonts w:ascii="DengXian" w:eastAsia="DengXian" w:hAnsi="DengXian"/>
-          <w:sz w:val="10"/>
-          <w:lang w:eastAsia="ja-JP"/>
-        </w:rPr>
-        <w:instrText>こと</w:instrText>
-      </w:r>
-      <w:r>
-        <w:rPr>
-          <w:lang w:eastAsia="ja-JP"/>
-        </w:rPr>
-        <w:instrText>),異)</w:instrText>
-      </w:r>
-      <w:r>
-        <w:rPr>
-          <w:lang w:eastAsia="ja-JP"/>
-        </w:rPr>
-        <w:fldChar w:fldCharType="end"/>
+        <w:ruby>
+          <w:rubyPr>
+            <w:rubyAlign w:val="distributeSpace"/>
+            <w:hps w:val="10"/>
+            <w:hpsRaise w:val="18"/>
+            <w:hpsBaseText w:val="21"/>
+            <w:lid w:val="ja-JP"/>
+          </w:rubyPr>
+          <w:rt>
+            <w:r>
+              <w:rPr>
+                <w:rFonts w:ascii="等线" w:eastAsia="等线" w:hAnsi="等线"/>
+                <w:sz w:val="10"/>
+                <w:lang w:eastAsia="ja-JP"/>
+              </w:rPr>
+              <w:t>こと</w:t>
+            </w:r>
+          </w:rt>
+          <w:rubyBase>
+            <w:r>
+              <w:rPr>
+                <w:lang w:eastAsia="ja-JP"/>
+              </w:rPr>
+              <w:t>異</w:t>
+            </w:r>
+          </w:rubyBase>
+        </w:ruby>
       </w:r>
       <w:r>
         <w:rPr>
@@ -2940,7 +2253,6 @@
         </w:rPr>
         <w:t>なる業界のお客様にサービスを提供しています。私の仕事の一部は、各事業部門に対してソリューションのサポートを提供することです。また、貴社では</w:t>
       </w:r>
-      <w:proofErr w:type="spellStart"/>
       <w:r>
         <w:rPr>
           <w:rFonts w:hint="eastAsia"/>
@@ -2952,14 +2264,7 @@
         <w:rPr>
           <w:lang w:eastAsia="ja-JP"/>
         </w:rPr>
-        <w:t>Script</w:t>
-      </w:r>
-      <w:proofErr w:type="spellEnd"/>
-      <w:r>
-        <w:rPr>
-          <w:lang w:eastAsia="ja-JP"/>
-        </w:rPr>
-        <w:t>、Python、</w:t>
+        <w:t>Script、Python、</w:t>
       </w:r>
       <w:r>
         <w:rPr>
@@ -2981,7 +2286,6 @@
         </w:rPr>
         <w:t>、</w:t>
       </w:r>
-      <w:proofErr w:type="spellStart"/>
       <w:r>
         <w:rPr>
           <w:rFonts w:ascii="Lato" w:hAnsi="Lato" w:hint="eastAsia"/>
@@ -2992,7 +2296,6 @@
         </w:rPr>
         <w:t>mysql</w:t>
       </w:r>
-      <w:proofErr w:type="spellEnd"/>
       <w:r>
         <w:rPr>
           <w:lang w:eastAsia="ja-JP"/>
@@ -3014,7 +2317,7 @@
           <w:rt>
             <w:r>
               <w:rPr>
-                <w:rFonts w:ascii="DengXian" w:eastAsia="DengXian" w:hAnsi="DengXian"/>
+                <w:rFonts w:ascii="等线" w:eastAsia="等线" w:hAnsi="等线"/>
                 <w:sz w:val="10"/>
                 <w:lang w:eastAsia="ja-JP"/>
               </w:rPr>
@@ -3046,6 +2349,7 @@
         <w:rPr>
           <w:rFonts w:hint="eastAsia"/>
         </w:rPr>
+        <w:lastRenderedPageBreak/>
         <w:t>2</w:t>
       </w:r>
       <w:r>
@@ -3055,7 +2359,7 @@
     <w:p>
       <w:pPr>
         <w:rPr>
-          <w:rFonts w:eastAsia="游明朝"/>
+          <w:rFonts w:eastAsia="Yu Mincho"/>
           <w:lang w:eastAsia="ja-JP"/>
         </w:rPr>
       </w:pPr>
@@ -3063,14 +2367,7 @@
         <w:rPr>
           <w:rFonts w:hint="eastAsia"/>
         </w:rPr>
-        <w:t>我觉得福冈是一个充满活力和创造力的城市，拥有丰富的文化和艺术场景。有许多博物馆、</w:t>
-      </w:r>
-      <w:r>
-        <w:rPr>
-          <w:rFonts w:hint="eastAsia"/>
-        </w:rPr>
-        <w:lastRenderedPageBreak/>
-        <w:t>艺术展览和文化活动，同时也是音乐、戏剧和传统艺术的中心。福冈还拥有多所知名的大学和研究机构，吸引了许多国内外学生前来学习和研究。</w:t>
+        <w:t>我觉得福冈是一个充满活力和创造力的城市，拥有丰富的文化和艺术场景。有许多博物馆、艺术展览和文化活动，同时也是音乐、戏剧和传统艺术的中心。福冈还拥有多所知名的大学和研究机构，吸引了许多国内外学生前来学习和研究。</w:t>
       </w:r>
       <w:r>
         <w:rPr>
@@ -3083,7 +2380,7 @@
     <w:p>
       <w:pPr>
         <w:rPr>
-          <w:rFonts w:eastAsia="游明朝"/>
+          <w:rFonts w:eastAsia="Yu Mincho"/>
           <w:lang w:eastAsia="ja-JP"/>
         </w:rPr>
       </w:pPr>
@@ -3103,7 +2400,7 @@
       </w:r>
       <w:r>
         <w:rPr>
-          <w:rFonts w:ascii="游明朝" w:eastAsia="游明朝" w:hAnsi="游明朝" w:hint="eastAsia"/>
+          <w:rFonts w:ascii="Yu Mincho" w:eastAsia="Yu Mincho" w:hAnsi="Yu Mincho" w:hint="eastAsia"/>
           <w:lang w:eastAsia="ja-JP"/>
         </w:rPr>
         <w:t>ホームページ</w:t>
@@ -3143,7 +2440,7 @@
           <w:rt>
             <w:r>
               <w:rPr>
-                <w:rFonts w:ascii="DengXian" w:eastAsia="DengXian" w:hAnsi="DengXian"/>
+                <w:rFonts w:ascii="等线" w:eastAsia="等线" w:hAnsi="等线"/>
                 <w:sz w:val="10"/>
                 <w:lang w:eastAsia="ja-JP"/>
               </w:rPr>
@@ -3183,7 +2480,7 @@
       </w:pPr>
       <w:r>
         <w:rPr>
-          <w:rFonts w:eastAsia="游明朝" w:hint="eastAsia"/>
+          <w:rFonts w:eastAsia="Yu Mincho" w:hint="eastAsia"/>
           <w:lang w:eastAsia="ja-JP"/>
         </w:rPr>
         <w:t>貴社には多くの業界向けのビジネスシステムがあります</w:t>
@@ -3224,7 +2521,7 @@
           <w:rt>
             <w:r>
               <w:rPr>
-                <w:rFonts w:ascii="DengXian" w:eastAsia="DengXian" w:hAnsi="DengXian"/>
+                <w:rFonts w:ascii="等线" w:eastAsia="等线" w:hAnsi="等线"/>
                 <w:sz w:val="10"/>
                 <w:lang w:eastAsia="ja-JP"/>
               </w:rPr>
@@ -3263,7 +2560,7 @@
           <w:rt>
             <w:r>
               <w:rPr>
-                <w:rFonts w:ascii="DengXian" w:eastAsia="DengXian" w:hAnsi="DengXian"/>
+                <w:rFonts w:ascii="等线" w:eastAsia="等线" w:hAnsi="等线"/>
                 <w:sz w:val="10"/>
                 <w:lang w:eastAsia="ja-JP"/>
               </w:rPr>
@@ -3302,7 +2599,7 @@
           <w:rt>
             <w:r>
               <w:rPr>
-                <w:rFonts w:ascii="DengXian" w:eastAsia="DengXian" w:hAnsi="DengXian"/>
+                <w:rFonts w:ascii="等线" w:eastAsia="等线" w:hAnsi="等线"/>
                 <w:sz w:val="10"/>
                 <w:lang w:eastAsia="ja-JP"/>
               </w:rPr>
@@ -3354,7 +2651,7 @@
           <w:rt>
             <w:r>
               <w:rPr>
-                <w:rFonts w:ascii="DengXian" w:eastAsia="DengXian" w:hAnsi="DengXian"/>
+                <w:rFonts w:ascii="等线" w:eastAsia="等线" w:hAnsi="等线"/>
                 <w:sz w:val="10"/>
                 <w:lang w:eastAsia="ja-JP"/>
               </w:rPr>
@@ -3381,27 +2678,27 @@
     <w:p>
       <w:pPr>
         <w:rPr>
-          <w:rFonts w:eastAsia="游明朝"/>
+          <w:rFonts w:eastAsia="Yu Mincho"/>
           <w:lang w:eastAsia="ja-JP"/>
         </w:rPr>
       </w:pPr>
       <w:r>
         <w:rPr>
-          <w:rFonts w:eastAsia="游明朝"/>
-          <w:lang w:eastAsia="ja-JP"/>
-        </w:rPr>
-        <w:ruby>
-          <w:rubyPr>
-            <w:rubyAlign w:val="distributeSpace"/>
-            <w:hps w:val="10"/>
-            <w:hpsRaise w:val="18"/>
-            <w:hpsBaseText w:val="21"/>
-            <w:lid w:val="ja-JP"/>
-          </w:rubyPr>
-          <w:rt>
-            <w:r>
-              <w:rPr>
-                <w:rFonts w:ascii="游明朝" w:eastAsia="游明朝" w:hAnsi="游明朝"/>
+          <w:rFonts w:eastAsia="Yu Mincho"/>
+          <w:lang w:eastAsia="ja-JP"/>
+        </w:rPr>
+        <w:ruby>
+          <w:rubyPr>
+            <w:rubyAlign w:val="distributeSpace"/>
+            <w:hps w:val="10"/>
+            <w:hpsRaise w:val="18"/>
+            <w:hpsBaseText w:val="21"/>
+            <w:lid w:val="ja-JP"/>
+          </w:rubyPr>
+          <w:rt>
+            <w:r>
+              <w:rPr>
+                <w:rFonts w:ascii="Yu Mincho" w:eastAsia="Yu Mincho" w:hAnsi="Yu Mincho"/>
                 <w:sz w:val="10"/>
                 <w:lang w:eastAsia="ja-JP"/>
               </w:rPr>
@@ -3411,7 +2708,7 @@
           <w:rubyBase>
             <w:r>
               <w:rPr>
-                <w:rFonts w:eastAsia="游明朝"/>
+                <w:rFonts w:eastAsia="Yu Mincho"/>
                 <w:lang w:eastAsia="ja-JP"/>
               </w:rPr>
               <w:t>福岡</w:t>
@@ -3421,28 +2718,28 @@
       </w:r>
       <w:r>
         <w:rPr>
-          <w:rFonts w:eastAsia="游明朝" w:hint="eastAsia"/>
+          <w:rFonts w:eastAsia="Yu Mincho" w:hint="eastAsia"/>
           <w:lang w:eastAsia="ja-JP"/>
         </w:rPr>
         <w:t>はとても</w:t>
       </w:r>
       <w:r>
         <w:rPr>
-          <w:rFonts w:eastAsia="游明朝"/>
-          <w:lang w:eastAsia="ja-JP"/>
-        </w:rPr>
-        <w:ruby>
-          <w:rubyPr>
-            <w:rubyAlign w:val="distributeSpace"/>
-            <w:hps w:val="10"/>
-            <w:hpsRaise w:val="18"/>
-            <w:hpsBaseText w:val="21"/>
-            <w:lid w:val="ja-JP"/>
-          </w:rubyPr>
-          <w:rt>
-            <w:r>
-              <w:rPr>
-                <w:rFonts w:ascii="游明朝" w:eastAsia="游明朝" w:hAnsi="游明朝"/>
+          <w:rFonts w:eastAsia="Yu Mincho"/>
+          <w:lang w:eastAsia="ja-JP"/>
+        </w:rPr>
+        <w:ruby>
+          <w:rubyPr>
+            <w:rubyAlign w:val="distributeSpace"/>
+            <w:hps w:val="10"/>
+            <w:hpsRaise w:val="18"/>
+            <w:hpsBaseText w:val="21"/>
+            <w:lid w:val="ja-JP"/>
+          </w:rubyPr>
+          <w:rt>
+            <w:r>
+              <w:rPr>
+                <w:rFonts w:ascii="Yu Mincho" w:eastAsia="Yu Mincho" w:hAnsi="Yu Mincho"/>
                 <w:sz w:val="10"/>
                 <w:lang w:eastAsia="ja-JP"/>
               </w:rPr>
@@ -3452,7 +2749,7 @@
           <w:rubyBase>
             <w:r>
               <w:rPr>
-                <w:rFonts w:eastAsia="游明朝"/>
+                <w:rFonts w:eastAsia="Yu Mincho"/>
                 <w:lang w:eastAsia="ja-JP"/>
               </w:rPr>
               <w:t>美</w:t>
@@ -3462,7 +2759,7 @@
       </w:r>
       <w:r>
         <w:rPr>
-          <w:rFonts w:eastAsia="游明朝" w:hint="eastAsia"/>
+          <w:rFonts w:eastAsia="Yu Mincho" w:hint="eastAsia"/>
           <w:lang w:eastAsia="ja-JP"/>
         </w:rPr>
         <w:t>しい都市です</w:t>
@@ -3496,7 +2793,7 @@
           <w:rt>
             <w:r>
               <w:rPr>
-                <w:rFonts w:ascii="DengXian" w:eastAsia="DengXian" w:hAnsi="DengXian"/>
+                <w:rFonts w:ascii="等线" w:eastAsia="等线" w:hAnsi="等线"/>
                 <w:sz w:val="10"/>
                 <w:lang w:eastAsia="ja-JP"/>
               </w:rPr>
@@ -3535,7 +2832,7 @@
           <w:rt>
             <w:r>
               <w:rPr>
-                <w:rFonts w:ascii="DengXian" w:eastAsia="DengXian" w:hAnsi="DengXian"/>
+                <w:rFonts w:ascii="等线" w:eastAsia="等线" w:hAnsi="等线"/>
                 <w:sz w:val="10"/>
                 <w:lang w:eastAsia="ja-JP"/>
               </w:rPr>
@@ -3574,7 +2871,7 @@
           <w:rt>
             <w:r>
               <w:rPr>
-                <w:rFonts w:ascii="DengXian" w:eastAsia="DengXian" w:hAnsi="DengXian"/>
+                <w:rFonts w:ascii="等线" w:eastAsia="等线" w:hAnsi="等线"/>
                 <w:sz w:val="10"/>
                 <w:lang w:eastAsia="ja-JP"/>
               </w:rPr>
@@ -3613,7 +2910,7 @@
           <w:rt>
             <w:r>
               <w:rPr>
-                <w:rFonts w:ascii="DengXian" w:eastAsia="DengXian" w:hAnsi="DengXian"/>
+                <w:rFonts w:ascii="等线" w:eastAsia="等线" w:hAnsi="等线"/>
                 <w:sz w:val="10"/>
                 <w:lang w:eastAsia="ja-JP"/>
               </w:rPr>
@@ -3652,7 +2949,7 @@
           <w:rt>
             <w:r>
               <w:rPr>
-                <w:rFonts w:ascii="DengXian" w:eastAsia="DengXian" w:hAnsi="DengXian"/>
+                <w:rFonts w:ascii="等线" w:eastAsia="等线" w:hAnsi="等线"/>
                 <w:sz w:val="10"/>
                 <w:lang w:eastAsia="ja-JP"/>
               </w:rPr>
@@ -3691,7 +2988,7 @@
           <w:rt>
             <w:r>
               <w:rPr>
-                <w:rFonts w:ascii="DengXian" w:eastAsia="DengXian" w:hAnsi="DengXian"/>
+                <w:rFonts w:ascii="等线" w:eastAsia="等线" w:hAnsi="等线"/>
                 <w:sz w:val="10"/>
                 <w:lang w:eastAsia="ja-JP"/>
               </w:rPr>
@@ -3730,7 +3027,7 @@
           <w:rt>
             <w:r>
               <w:rPr>
-                <w:rFonts w:ascii="DengXian" w:eastAsia="DengXian" w:hAnsi="DengXian"/>
+                <w:rFonts w:ascii="等线" w:eastAsia="等线" w:hAnsi="等线"/>
                 <w:sz w:val="10"/>
                 <w:lang w:eastAsia="ja-JP"/>
               </w:rPr>
@@ -3769,7 +3066,7 @@
           <w:rt>
             <w:r>
               <w:rPr>
-                <w:rFonts w:ascii="DengXian" w:eastAsia="DengXian" w:hAnsi="DengXian"/>
+                <w:rFonts w:ascii="等线" w:eastAsia="等线" w:hAnsi="等线"/>
                 <w:sz w:val="10"/>
                 <w:lang w:eastAsia="ja-JP"/>
               </w:rPr>
@@ -3808,7 +3105,7 @@
           <w:rt>
             <w:r>
               <w:rPr>
-                <w:rFonts w:ascii="DengXian" w:eastAsia="DengXian" w:hAnsi="DengXian"/>
+                <w:rFonts w:ascii="等线" w:eastAsia="等线" w:hAnsi="等线"/>
                 <w:sz w:val="10"/>
                 <w:lang w:eastAsia="ja-JP"/>
               </w:rPr>
@@ -3847,7 +3144,7 @@
           <w:rt>
             <w:r>
               <w:rPr>
-                <w:rFonts w:ascii="DengXian" w:eastAsia="DengXian" w:hAnsi="DengXian"/>
+                <w:rFonts w:ascii="等线" w:eastAsia="等线" w:hAnsi="等线"/>
                 <w:sz w:val="10"/>
                 <w:lang w:eastAsia="ja-JP"/>
               </w:rPr>
@@ -3886,7 +3183,7 @@
           <w:rt>
             <w:r>
               <w:rPr>
-                <w:rFonts w:ascii="DengXian" w:eastAsia="DengXian" w:hAnsi="DengXian"/>
+                <w:rFonts w:ascii="等线" w:eastAsia="等线" w:hAnsi="等线"/>
                 <w:sz w:val="10"/>
                 <w:lang w:eastAsia="ja-JP"/>
               </w:rPr>
@@ -3921,7 +3218,7 @@
     <w:p>
       <w:pPr>
         <w:rPr>
-          <w:rFonts w:hint="eastAsia"/>
+          <w:rFonts w:eastAsia="Yu Mincho"/>
           <w:lang w:eastAsia="ja-JP"/>
         </w:rPr>
       </w:pPr>
@@ -3953,7 +3250,7 @@
           <w:rt>
             <w:r>
               <w:rPr>
-                <w:rFonts w:ascii="DengXian" w:eastAsia="DengXian" w:hAnsi="DengXian"/>
+                <w:rFonts w:ascii="等线" w:eastAsia="等线" w:hAnsi="等线"/>
                 <w:sz w:val="10"/>
                 <w:lang w:eastAsia="ja-JP"/>
               </w:rPr>
@@ -3974,38 +3271,24 @@
         <w:rPr>
           <w:lang w:eastAsia="ja-JP"/>
         </w:rPr>
-        <w:t>ましたが、中国では日本語能力試験の座席(ざせき)</w:t>
-      </w:r>
-      <w:proofErr w:type="gramStart"/>
-      <w:r>
-        <w:rPr>
-          <w:lang w:eastAsia="ja-JP"/>
-        </w:rPr>
-        <w:t>が</w:t>
-      </w:r>
-      <w:proofErr w:type="gramEnd"/>
-      <w:r>
-        <w:rPr>
-          <w:lang w:eastAsia="ja-JP"/>
-        </w:rPr>
-        <w:t>非常(ひじょう)に</w:t>
-      </w:r>
-      <w:r>
-        <w:rPr>
-          <w:lang w:eastAsia="ja-JP"/>
-        </w:rPr>
-        <w:ruby>
-          <w:rubyPr>
-            <w:rubyAlign w:val="distributeSpace"/>
-            <w:hps w:val="10"/>
-            <w:hpsRaise w:val="18"/>
-            <w:hpsBaseText w:val="21"/>
-            <w:lid w:val="ja-JP"/>
-          </w:rubyPr>
-          <w:rt>
-            <w:r>
-              <w:rPr>
-                <w:rFonts w:ascii="DengXian" w:eastAsia="DengXian" w:hAnsi="DengXian"/>
+        <w:t>ましたが、中国では日本語能力試験の座席(ざせき)が非常(ひじょう)に</w:t>
+      </w:r>
+      <w:r>
+        <w:rPr>
+          <w:lang w:eastAsia="ja-JP"/>
+        </w:rPr>
+        <w:ruby>
+          <w:rubyPr>
+            <w:rubyAlign w:val="distributeSpace"/>
+            <w:hps w:val="10"/>
+            <w:hpsRaise w:val="18"/>
+            <w:hpsBaseText w:val="21"/>
+            <w:lid w:val="ja-JP"/>
+          </w:rubyPr>
+          <w:rt>
+            <w:r>
+              <w:rPr>
+                <w:rFonts w:ascii="等线" w:eastAsia="等线" w:hAnsi="等线"/>
                 <w:sz w:val="10"/>
                 <w:lang w:eastAsia="ja-JP"/>
               </w:rPr>
@@ -4022,36 +3305,28 @@
           </w:rubyBase>
         </w:ruby>
       </w:r>
-      <w:proofErr w:type="gramStart"/>
-      <w:r>
-        <w:rPr>
-          <w:lang w:eastAsia="ja-JP"/>
-        </w:rPr>
-        <w:t>が</w:t>
-      </w:r>
-      <w:proofErr w:type="gramEnd"/>
-      <w:r>
-        <w:rPr>
-          <w:lang w:eastAsia="ja-JP"/>
-        </w:rPr>
-        <w:t>激(はげ)しく、多くの人が</w:t>
-      </w:r>
-      <w:r>
-        <w:rPr>
-          <w:lang w:eastAsia="ja-JP"/>
-        </w:rPr>
-        <w:ruby>
-          <w:rubyPr>
-            <w:rubyAlign w:val="distributeSpace"/>
-            <w:hps w:val="10"/>
-            <w:hpsRaise w:val="18"/>
-            <w:hpsBaseText w:val="21"/>
-            <w:lid w:val="ja-JP"/>
-          </w:rubyPr>
-          <w:rt>
-            <w:r>
-              <w:rPr>
-                <w:rFonts w:ascii="DengXian" w:eastAsia="DengXian" w:hAnsi="DengXian"/>
+      <w:r>
+        <w:rPr>
+          <w:lang w:eastAsia="ja-JP"/>
+        </w:rPr>
+        <w:t>が激(はげ)しく、多くの人が</w:t>
+      </w:r>
+      <w:r>
+        <w:rPr>
+          <w:lang w:eastAsia="ja-JP"/>
+        </w:rPr>
+        <w:ruby>
+          <w:rubyPr>
+            <w:rubyAlign w:val="distributeSpace"/>
+            <w:hps w:val="10"/>
+            <w:hpsRaise w:val="18"/>
+            <w:hpsBaseText w:val="21"/>
+            <w:lid w:val="ja-JP"/>
+          </w:rubyPr>
+          <w:rt>
+            <w:r>
+              <w:rPr>
+                <w:rFonts w:ascii="等线" w:eastAsia="等线" w:hAnsi="等线"/>
                 <w:sz w:val="10"/>
                 <w:lang w:eastAsia="ja-JP"/>
               </w:rPr>
@@ -4074,6 +3349,142 @@
         </w:rPr>
         <w:t>います。受付(うけつけ)が始まったばかりで早くも満席(まんせき)になり、私は 2 回とも受けることができませんでした</w:t>
       </w:r>
+    </w:p>
+    <w:p>
+      <w:pPr>
+        <w:rPr>
+          <w:rFonts w:eastAsia="Yu Mincho"/>
+          <w:lang w:eastAsia="ja-JP"/>
+        </w:rPr>
+      </w:pPr>
+    </w:p>
+    <w:p>
+      <w:pPr>
+        <w:rPr>
+          <w:rFonts w:eastAsia="Yu Mincho"/>
+          <w:lang w:eastAsia="ja-JP"/>
+        </w:rPr>
+      </w:pPr>
+      <w:r>
+        <w:rPr>
+          <w:rFonts w:eastAsia="Yu Mincho" w:hint="eastAsia"/>
+          <w:lang w:eastAsia="ja-JP"/>
+        </w:rPr>
+        <w:t>私はバックエンド開発とデータベースのメンテナンスの経験を</w:t>
+      </w:r>
+      <w:r>
+        <w:rPr>
+          <w:rFonts w:eastAsia="Yu Mincho"/>
+          <w:lang w:eastAsia="ja-JP"/>
+        </w:rPr>
+        <w:ruby>
+          <w:rubyPr>
+            <w:rubyAlign w:val="distributeSpace"/>
+            <w:hps w:val="10"/>
+            <w:hpsRaise w:val="18"/>
+            <w:hpsBaseText w:val="21"/>
+            <w:lid w:val="ja-JP"/>
+          </w:rubyPr>
+          <w:rt>
+            <w:r>
+              <w:rPr>
+                <w:rFonts w:ascii="Yu Mincho" w:eastAsia="Yu Mincho" w:hAnsi="Yu Mincho"/>
+                <w:sz w:val="10"/>
+                <w:lang w:eastAsia="ja-JP"/>
+              </w:rPr>
+              <w:t>ながねんつ</w:t>
+            </w:r>
+          </w:rt>
+          <w:rubyBase>
+            <w:r>
+              <w:rPr>
+                <w:rFonts w:eastAsia="Yu Mincho"/>
+                <w:lang w:eastAsia="ja-JP"/>
+              </w:rPr>
+              <w:t>長年積</w:t>
+            </w:r>
+          </w:rubyBase>
+        </w:ruby>
+      </w:r>
+      <w:r>
+        <w:rPr>
+          <w:rFonts w:eastAsia="Yu Mincho" w:hint="eastAsia"/>
+          <w:lang w:eastAsia="ja-JP"/>
+        </w:rPr>
+        <w:t>んできました。新しい仕事で私の得意な分野を</w:t>
+      </w:r>
+      <w:r>
+        <w:rPr>
+          <w:rFonts w:eastAsia="Yu Mincho"/>
+          <w:lang w:eastAsia="ja-JP"/>
+        </w:rPr>
+        <w:ruby>
+          <w:rubyPr>
+            <w:rubyAlign w:val="distributeSpace"/>
+            <w:hps w:val="10"/>
+            <w:hpsRaise w:val="18"/>
+            <w:hpsBaseText w:val="21"/>
+            <w:lid w:val="ja-JP"/>
+          </w:rubyPr>
+          <w:rt>
+            <w:r>
+              <w:rPr>
+                <w:rFonts w:ascii="Yu Mincho" w:eastAsia="Yu Mincho" w:hAnsi="Yu Mincho"/>
+                <w:sz w:val="10"/>
+                <w:lang w:eastAsia="ja-JP"/>
+              </w:rPr>
+              <w:t>い</w:t>
+            </w:r>
+          </w:rt>
+          <w:rubyBase>
+            <w:r>
+              <w:rPr>
+                <w:rFonts w:eastAsia="Yu Mincho"/>
+                <w:lang w:eastAsia="ja-JP"/>
+              </w:rPr>
+              <w:t>活</w:t>
+            </w:r>
+          </w:rubyBase>
+        </w:ruby>
+      </w:r>
+      <w:r>
+        <w:rPr>
+          <w:rFonts w:eastAsia="Yu Mincho" w:hint="eastAsia"/>
+          <w:lang w:eastAsia="ja-JP"/>
+        </w:rPr>
+        <w:t>かすことができればと思っています。】</w:t>
+      </w:r>
+    </w:p>
+    <w:p>
+      <w:pPr>
+        <w:rPr>
+          <w:rFonts w:eastAsia="Yu Mincho"/>
+          <w:lang w:eastAsia="ja-JP"/>
+        </w:rPr>
+      </w:pPr>
+    </w:p>
+    <w:p>
+      <w:pPr>
+        <w:rPr>
+          <w:rFonts w:eastAsia="Yu Mincho"/>
+          <w:lang w:eastAsia="ja-JP"/>
+        </w:rPr>
+      </w:pPr>
+      <w:r>
+        <w:rPr>
+          <w:rFonts w:eastAsia="Yu Mincho" w:hint="eastAsia"/>
+          <w:lang w:eastAsia="ja-JP"/>
+        </w:rPr>
+        <w:t>私はバックエンド開発の仕事をしたいと思っています。</w:t>
+      </w:r>
+    </w:p>
+    <w:p>
+      <w:pPr>
+        <w:rPr>
+          <w:rFonts w:eastAsia="Yu Mincho" w:hint="eastAsia"/>
+          <w:lang w:eastAsia="ja-JP"/>
+        </w:rPr>
+      </w:pPr>
     </w:p>
     <w:sectPr>
       <w:pgSz w:w="11906" w:h="16838"/>
@@ -4086,7 +3497,7 @@
 </file>
 
 <file path=word/endnotes.xml><?xml version="1.0" encoding="utf-8"?>
-<w:endnotes xmlns:wpc="http://schemas.microsoft.com/office/word/2010/wordprocessingCanvas" xmlns:cx="http://schemas.microsoft.com/office/drawing/2014/chartex" xmlns:cx1="http://schemas.microsoft.com/office/drawing/2015/9/8/chartex" xmlns:cx2="http://schemas.microsoft.com/office/drawing/2015/10/21/chartex" xmlns:cx3="http://schemas.microsoft.com/office/drawing/2016/5/9/chartex" xmlns:cx4="http://schemas.microsoft.com/office/drawing/2016/5/10/chartex" xmlns:cx5="http://schemas.microsoft.com/office/drawing/2016/5/11/chartex" xmlns:cx6="http://schemas.microsoft.com/office/drawing/2016/5/12/chartex" xmlns:cx7="http://schemas.microsoft.com/office/drawing/2016/5/13/chartex" xmlns:cx8="http://schemas.microsoft.com/office/drawing/2016/5/14/chartex" xmlns:mc="http://schemas.openxmlformats.org/markup-compatibility/2006" xmlns:aink="http://schemas.microsoft.com/office/drawing/2016/ink" xmlns:am3d="http://schemas.microsoft.com/office/drawing/2017/model3d" xmlns:o="urn:schemas-microsoft-com:office:office" xmlns:r="http://schemas.openxmlformats.org/officeDocument/2006/relationships" xmlns:m="http://schemas.openxmlformats.org/officeDocument/2006/math" xmlns:v="urn:schemas-microsoft-com:vml" xmlns:wp14="http://schemas.microsoft.com/office/word/2010/wordprocessingDrawing" xmlns:wp="http://schemas.openxmlformats.org/drawingml/2006/wordprocessingDrawing" xmlns:w10="urn:schemas-microsoft-com:office:word" xmlns:w="http://schemas.openxmlformats.org/wordprocessingml/2006/main" xmlns:w14="http://schemas.microsoft.com/office/word/2010/wordml" xmlns:w15="http://schemas.microsoft.com/office/word/2012/wordml" xmlns:w16cex="http://schemas.microsoft.com/office/word/2018/wordml/cex" xmlns:w16cid="http://schemas.microsoft.com/office/word/2016/wordml/cid" xmlns:w16="http://schemas.microsoft.com/office/word/2018/wordml" xmlns:w16se="http://schemas.microsoft.com/office/word/2015/wordml/symex" xmlns:wpg="http://schemas.microsoft.com/office/word/2010/wordprocessingGroup" xmlns:wpi="http://schemas.microsoft.com/office/word/2010/wordprocessingInk" xmlns:wne="http://schemas.microsoft.com/office/word/2006/wordml" xmlns:wps="http://schemas.microsoft.com/office/word/2010/wordprocessingShape" mc:Ignorable="w14 w15 w16se w16cid w16 w16cex wp14">
+<w:endnotes xmlns:wpc="http://schemas.microsoft.com/office/word/2010/wordprocessingCanvas" xmlns:cx="http://schemas.microsoft.com/office/drawing/2014/chartex" xmlns:cx1="http://schemas.microsoft.com/office/drawing/2015/9/8/chartex" xmlns:cx2="http://schemas.microsoft.com/office/drawing/2015/10/21/chartex" xmlns:cx3="http://schemas.microsoft.com/office/drawing/2016/5/9/chartex" xmlns:cx4="http://schemas.microsoft.com/office/drawing/2016/5/10/chartex" xmlns:cx5="http://schemas.microsoft.com/office/drawing/2016/5/11/chartex" xmlns:cx6="http://schemas.microsoft.com/office/drawing/2016/5/12/chartex" xmlns:cx7="http://schemas.microsoft.com/office/drawing/2016/5/13/chartex" xmlns:cx8="http://schemas.microsoft.com/office/drawing/2016/5/14/chartex" xmlns:mc="http://schemas.openxmlformats.org/markup-compatibility/2006" xmlns:aink="http://schemas.microsoft.com/office/drawing/2016/ink" xmlns:am3d="http://schemas.microsoft.com/office/drawing/2017/model3d" xmlns:o="urn:schemas-microsoft-com:office:office" xmlns:oel="http://schemas.microsoft.com/office/2019/extlst" xmlns:r="http://schemas.openxmlformats.org/officeDocument/2006/relationships" xmlns:m="http://schemas.openxmlformats.org/officeDocument/2006/math" xmlns:v="urn:schemas-microsoft-com:vml" xmlns:wp14="http://schemas.microsoft.com/office/word/2010/wordprocessingDrawing" xmlns:wp="http://schemas.openxmlformats.org/drawingml/2006/wordprocessingDrawing" xmlns:w10="urn:schemas-microsoft-com:office:word" xmlns:w="http://schemas.openxmlformats.org/wordprocessingml/2006/main" xmlns:w14="http://schemas.microsoft.com/office/word/2010/wordml" xmlns:w15="http://schemas.microsoft.com/office/word/2012/wordml" xmlns:w16cex="http://schemas.microsoft.com/office/word/2018/wordml/cex" xmlns:w16cid="http://schemas.microsoft.com/office/word/2016/wordml/cid" xmlns:w16="http://schemas.microsoft.com/office/word/2018/wordml" xmlns:w16sdtdh="http://schemas.microsoft.com/office/word/2020/wordml/sdtdatahash" xmlns:w16se="http://schemas.microsoft.com/office/word/2015/wordml/symex" xmlns:wpg="http://schemas.microsoft.com/office/word/2010/wordprocessingGroup" xmlns:wpi="http://schemas.microsoft.com/office/word/2010/wordprocessingInk" xmlns:wne="http://schemas.microsoft.com/office/word/2006/wordml" xmlns:wps="http://schemas.microsoft.com/office/word/2010/wordprocessingShape" mc:Ignorable="w14 w15 w16se w16cid w16 w16cex w16sdtdh wp14">
   <w:endnote w:type="separator" w:id="-1">
     <w:p>
       <w:r>
@@ -4105,7 +3516,7 @@
 </file>
 
 <file path=word/footnotes.xml><?xml version="1.0" encoding="utf-8"?>
-<w:footnotes xmlns:wpc="http://schemas.microsoft.com/office/word/2010/wordprocessingCanvas" xmlns:cx="http://schemas.microsoft.com/office/drawing/2014/chartex" xmlns:cx1="http://schemas.microsoft.com/office/drawing/2015/9/8/chartex" xmlns:cx2="http://schemas.microsoft.com/office/drawing/2015/10/21/chartex" xmlns:cx3="http://schemas.microsoft.com/office/drawing/2016/5/9/chartex" xmlns:cx4="http://schemas.microsoft.com/office/drawing/2016/5/10/chartex" xmlns:cx5="http://schemas.microsoft.com/office/drawing/2016/5/11/chartex" xmlns:cx6="http://schemas.microsoft.com/office/drawing/2016/5/12/chartex" xmlns:cx7="http://schemas.microsoft.com/office/drawing/2016/5/13/chartex" xmlns:cx8="http://schemas.microsoft.com/office/drawing/2016/5/14/chartex" xmlns:mc="http://schemas.openxmlformats.org/markup-compatibility/2006" xmlns:aink="http://schemas.microsoft.com/office/drawing/2016/ink" xmlns:am3d="http://schemas.microsoft.com/office/drawing/2017/model3d" xmlns:o="urn:schemas-microsoft-com:office:office" xmlns:r="http://schemas.openxmlformats.org/officeDocument/2006/relationships" xmlns:m="http://schemas.openxmlformats.org/officeDocument/2006/math" xmlns:v="urn:schemas-microsoft-com:vml" xmlns:wp14="http://schemas.microsoft.com/office/word/2010/wordprocessingDrawing" xmlns:wp="http://schemas.openxmlformats.org/drawingml/2006/wordprocessingDrawing" xmlns:w10="urn:schemas-microsoft-com:office:word" xmlns:w="http://schemas.openxmlformats.org/wordprocessingml/2006/main" xmlns:w14="http://schemas.microsoft.com/office/word/2010/wordml" xmlns:w15="http://schemas.microsoft.com/office/word/2012/wordml" xmlns:w16cex="http://schemas.microsoft.com/office/word/2018/wordml/cex" xmlns:w16cid="http://schemas.microsoft.com/office/word/2016/wordml/cid" xmlns:w16="http://schemas.microsoft.com/office/word/2018/wordml" xmlns:w16se="http://schemas.microsoft.com/office/word/2015/wordml/symex" xmlns:wpg="http://schemas.microsoft.com/office/word/2010/wordprocessingGroup" xmlns:wpi="http://schemas.microsoft.com/office/word/2010/wordprocessingInk" xmlns:wne="http://schemas.microsoft.com/office/word/2006/wordml" xmlns:wps="http://schemas.microsoft.com/office/word/2010/wordprocessingShape" mc:Ignorable="w14 w15 w16se w16cid w16 w16cex wp14">
+<w:footnotes xmlns:wpc="http://schemas.microsoft.com/office/word/2010/wordprocessingCanvas" xmlns:cx="http://schemas.microsoft.com/office/drawing/2014/chartex" xmlns:cx1="http://schemas.microsoft.com/office/drawing/2015/9/8/chartex" xmlns:cx2="http://schemas.microsoft.com/office/drawing/2015/10/21/chartex" xmlns:cx3="http://schemas.microsoft.com/office/drawing/2016/5/9/chartex" xmlns:cx4="http://schemas.microsoft.com/office/drawing/2016/5/10/chartex" xmlns:cx5="http://schemas.microsoft.com/office/drawing/2016/5/11/chartex" xmlns:cx6="http://schemas.microsoft.com/office/drawing/2016/5/12/chartex" xmlns:cx7="http://schemas.microsoft.com/office/drawing/2016/5/13/chartex" xmlns:cx8="http://schemas.microsoft.com/office/drawing/2016/5/14/chartex" xmlns:mc="http://schemas.openxmlformats.org/markup-compatibility/2006" xmlns:aink="http://schemas.microsoft.com/office/drawing/2016/ink" xmlns:am3d="http://schemas.microsoft.com/office/drawing/2017/model3d" xmlns:o="urn:schemas-microsoft-com:office:office" xmlns:oel="http://schemas.microsoft.com/office/2019/extlst" xmlns:r="http://schemas.openxmlformats.org/officeDocument/2006/relationships" xmlns:m="http://schemas.openxmlformats.org/officeDocument/2006/math" xmlns:v="urn:schemas-microsoft-com:vml" xmlns:wp14="http://schemas.microsoft.com/office/word/2010/wordprocessingDrawing" xmlns:wp="http://schemas.openxmlformats.org/drawingml/2006/wordprocessingDrawing" xmlns:w10="urn:schemas-microsoft-com:office:word" xmlns:w="http://schemas.openxmlformats.org/wordprocessingml/2006/main" xmlns:w14="http://schemas.microsoft.com/office/word/2010/wordml" xmlns:w15="http://schemas.microsoft.com/office/word/2012/wordml" xmlns:w16cex="http://schemas.microsoft.com/office/word/2018/wordml/cex" xmlns:w16cid="http://schemas.microsoft.com/office/word/2016/wordml/cid" xmlns:w16="http://schemas.microsoft.com/office/word/2018/wordml" xmlns:w16sdtdh="http://schemas.microsoft.com/office/word/2020/wordml/sdtdatahash" xmlns:w16se="http://schemas.microsoft.com/office/word/2015/wordml/symex" xmlns:wpg="http://schemas.microsoft.com/office/word/2010/wordprocessingGroup" xmlns:wpi="http://schemas.microsoft.com/office/word/2010/wordprocessingInk" xmlns:wne="http://schemas.microsoft.com/office/word/2006/wordml" xmlns:wps="http://schemas.microsoft.com/office/word/2010/wordprocessingShape" mc:Ignorable="w14 w15 w16se w16cid w16 w16cex w16sdtdh wp14">
   <w:footnote w:type="separator" w:id="-1">
     <w:p>
       <w:r>
@@ -4124,7 +3535,7 @@
 </file>
 
 <file path=word/styles.xml><?xml version="1.0" encoding="utf-8"?>
-<w:styles xmlns:mc="http://schemas.openxmlformats.org/markup-compatibility/2006" xmlns:r="http://schemas.openxmlformats.org/officeDocument/2006/relationships" xmlns:w="http://schemas.openxmlformats.org/wordprocessingml/2006/main" xmlns:w14="http://schemas.microsoft.com/office/word/2010/wordml" xmlns:w15="http://schemas.microsoft.com/office/word/2012/wordml" xmlns:w16cex="http://schemas.microsoft.com/office/word/2018/wordml/cex" xmlns:w16cid="http://schemas.microsoft.com/office/word/2016/wordml/cid" xmlns:w16="http://schemas.microsoft.com/office/word/2018/wordml" xmlns:w16se="http://schemas.microsoft.com/office/word/2015/wordml/symex" mc:Ignorable="w14 w15 w16se w16cid w16 w16cex">
+<w:styles xmlns:mc="http://schemas.openxmlformats.org/markup-compatibility/2006" xmlns:r="http://schemas.openxmlformats.org/officeDocument/2006/relationships" xmlns:w="http://schemas.openxmlformats.org/wordprocessingml/2006/main" xmlns:w14="http://schemas.microsoft.com/office/word/2010/wordml" xmlns:w15="http://schemas.microsoft.com/office/word/2012/wordml" xmlns:w16cex="http://schemas.microsoft.com/office/word/2018/wordml/cex" xmlns:w16cid="http://schemas.microsoft.com/office/word/2016/wordml/cid" xmlns:w16="http://schemas.microsoft.com/office/word/2018/wordml" xmlns:w16sdtdh="http://schemas.microsoft.com/office/word/2020/wordml/sdtdatahash" xmlns:w16se="http://schemas.microsoft.com/office/word/2015/wordml/symex" mc:Ignorable="w14 w15 w16se w16cid w16 w16cex w16sdtdh">
   <w:docDefaults>
     <w:rPrDefault>
       <w:rPr>
@@ -4575,7 +3986,7 @@
     <w:unhideWhenUsed/>
   </w:style>
   <w:style w:type="character" w:customStyle="1" w:styleId="20">
-    <w:name w:val="見出し 2 (文字)"/>
+    <w:name w:val="标题 2 字符"/>
     <w:basedOn w:val="a0"/>
     <w:link w:val="2"/>
     <w:uiPriority w:val="9"/>
@@ -4609,7 +4020,7 @@
     </w:rPr>
   </w:style>
   <w:style w:type="character" w:customStyle="1" w:styleId="a4">
-    <w:name w:val="ヘッダー (文字)"/>
+    <w:name w:val="页眉 字符"/>
     <w:basedOn w:val="a0"/>
     <w:link w:val="a3"/>
     <w:uiPriority w:val="99"/>
@@ -4640,7 +4051,7 @@
     </w:rPr>
   </w:style>
   <w:style w:type="character" w:customStyle="1" w:styleId="a6">
-    <w:name w:val="フッター (文字)"/>
+    <w:name w:val="页脚 字符"/>
     <w:basedOn w:val="a0"/>
     <w:link w:val="a5"/>
     <w:uiPriority w:val="99"/>

--- a/23ライブテック.docx
+++ b/23ライブテック.docx
@@ -2625,10 +2625,17 @@
       </w:r>
       <w:r>
         <w:rPr>
-          <w:rFonts w:hint="eastAsia"/>
-          <w:lang w:eastAsia="ja-JP"/>
-        </w:rPr>
-        <w:t>Java</w:t>
+          <w:rFonts w:eastAsia="Yu Mincho" w:hint="eastAsia"/>
+          <w:lang w:eastAsia="ja-JP"/>
+        </w:rPr>
+        <w:t>S</w:t>
+      </w:r>
+      <w:r>
+        <w:rPr>
+          <w:rFonts w:eastAsia="Yu Mincho"/>
+          <w:lang w:eastAsia="ja-JP"/>
+        </w:rPr>
+        <w:t>AP/Oracle</w:t>
       </w:r>
       <w:r>
         <w:rPr>

--- a/23ライブテック.docx
+++ b/23ライブテック.docx
@@ -3488,10 +3488,1942 @@
     <w:p>
       <w:pPr>
         <w:rPr>
-          <w:rFonts w:eastAsia="Yu Mincho" w:hint="eastAsia"/>
+          <w:rFonts w:eastAsia="Yu Mincho"/>
           <w:lang w:eastAsia="ja-JP"/>
         </w:rPr>
       </w:pPr>
+    </w:p>
+    <w:p>
+      <w:pPr>
+        <w:rPr>
+          <w:rFonts w:eastAsia="Yu Mincho"/>
+          <w:lang w:eastAsia="ja-JP"/>
+        </w:rPr>
+      </w:pPr>
+    </w:p>
+    <w:p>
+      <w:pPr>
+        <w:rPr>
+          <w:rFonts w:eastAsia="Yu Mincho"/>
+          <w:lang w:eastAsia="ja-JP"/>
+        </w:rPr>
+      </w:pPr>
+      <w:r>
+        <w:rPr>
+          <w:rFonts w:eastAsia="Yu Mincho" w:hint="eastAsia"/>
+          <w:lang w:eastAsia="ja-JP"/>
+        </w:rPr>
+        <w:lastRenderedPageBreak/>
+        <w:t>私は</w:t>
+      </w:r>
+      <w:r>
+        <w:rPr>
+          <w:rFonts w:eastAsia="Yu Mincho"/>
+          <w:lang w:eastAsia="ja-JP"/>
+        </w:rPr>
+        <w:t>SQL</w:t>
+      </w:r>
+      <w:r>
+        <w:rPr>
+          <w:rFonts w:eastAsia="Yu Mincho"/>
+          <w:lang w:eastAsia="ja-JP"/>
+        </w:rPr>
+        <w:t>クエリの最適化に関する経験が</w:t>
+      </w:r>
+      <w:r>
+        <w:rPr>
+          <w:rFonts w:eastAsia="Yu Mincho"/>
+          <w:lang w:eastAsia="ja-JP"/>
+        </w:rPr>
+        <w:ruby>
+          <w:rubyPr>
+            <w:rubyAlign w:val="distributeSpace"/>
+            <w:hps w:val="10"/>
+            <w:hpsRaise w:val="18"/>
+            <w:hpsBaseText w:val="21"/>
+            <w:lid w:val="ja-JP"/>
+          </w:rubyPr>
+          <w:rt>
+            <w:r>
+              <w:rPr>
+                <w:rFonts w:ascii="Yu Mincho" w:eastAsia="Yu Mincho" w:hAnsi="Yu Mincho"/>
+                <w:sz w:val="10"/>
+                <w:lang w:eastAsia="ja-JP"/>
+              </w:rPr>
+              <w:t>ほうふ</w:t>
+            </w:r>
+          </w:rt>
+          <w:rubyBase>
+            <w:r>
+              <w:rPr>
+                <w:rFonts w:eastAsia="Yu Mincho"/>
+                <w:lang w:eastAsia="ja-JP"/>
+              </w:rPr>
+              <w:t>豊富</w:t>
+            </w:r>
+          </w:rubyBase>
+        </w:ruby>
+      </w:r>
+      <w:r>
+        <w:rPr>
+          <w:rFonts w:eastAsia="Yu Mincho"/>
+          <w:lang w:eastAsia="ja-JP"/>
+        </w:rPr>
+        <w:t>であり、</w:t>
+      </w:r>
+      <w:r>
+        <w:rPr>
+          <w:rFonts w:eastAsia="Yu Mincho"/>
+          <w:lang w:eastAsia="ja-JP"/>
+        </w:rPr>
+        <w:t>SQL</w:t>
+      </w:r>
+      <w:r>
+        <w:rPr>
+          <w:rFonts w:eastAsia="Yu Mincho"/>
+          <w:lang w:eastAsia="ja-JP"/>
+        </w:rPr>
+        <w:t>クエリのパフォーマンス問題は</w:t>
+      </w:r>
+      <w:r>
+        <w:rPr>
+          <w:rFonts w:eastAsia="Yu Mincho"/>
+          <w:lang w:eastAsia="ja-JP"/>
+        </w:rPr>
+        <w:ruby>
+          <w:rubyPr>
+            <w:rubyAlign w:val="distributeSpace"/>
+            <w:hps w:val="10"/>
+            <w:hpsRaise w:val="18"/>
+            <w:hpsBaseText w:val="21"/>
+            <w:lid w:val="ja-JP"/>
+          </w:rubyPr>
+          <w:rt>
+            <w:r>
+              <w:rPr>
+                <w:rFonts w:ascii="Yu Mincho" w:eastAsia="Yu Mincho" w:hAnsi="Yu Mincho"/>
+                <w:sz w:val="10"/>
+                <w:lang w:eastAsia="ja-JP"/>
+              </w:rPr>
+              <w:t>つうじょう</w:t>
+            </w:r>
+          </w:rt>
+          <w:rubyBase>
+            <w:r>
+              <w:rPr>
+                <w:rFonts w:eastAsia="Yu Mincho"/>
+                <w:lang w:eastAsia="ja-JP"/>
+              </w:rPr>
+              <w:t>通常</w:t>
+            </w:r>
+          </w:rubyBase>
+        </w:ruby>
+      </w:r>
+      <w:r>
+        <w:rPr>
+          <w:rFonts w:eastAsia="Yu Mincho"/>
+          <w:lang w:eastAsia="ja-JP"/>
+        </w:rPr>
+        <w:t>、</w:t>
+      </w:r>
+      <w:r>
+        <w:rPr>
+          <w:rFonts w:eastAsia="Yu Mincho"/>
+          <w:lang w:eastAsia="ja-JP"/>
+        </w:rPr>
+        <w:ruby>
+          <w:rubyPr>
+            <w:rubyAlign w:val="distributeSpace"/>
+            <w:hps w:val="10"/>
+            <w:hpsRaise w:val="18"/>
+            <w:hpsBaseText w:val="21"/>
+            <w:lid w:val="ja-JP"/>
+          </w:rubyPr>
+          <w:rt>
+            <w:r>
+              <w:rPr>
+                <w:rFonts w:ascii="Yu Mincho" w:eastAsia="Yu Mincho" w:hAnsi="Yu Mincho"/>
+                <w:sz w:val="10"/>
+                <w:lang w:eastAsia="ja-JP"/>
+              </w:rPr>
+              <w:t>いか</w:t>
+            </w:r>
+          </w:rt>
+          <w:rubyBase>
+            <w:r>
+              <w:rPr>
+                <w:rFonts w:eastAsia="Yu Mincho"/>
+                <w:lang w:eastAsia="ja-JP"/>
+              </w:rPr>
+              <w:t>以下</w:t>
+            </w:r>
+          </w:rubyBase>
+        </w:ruby>
+      </w:r>
+      <w:r>
+        <w:rPr>
+          <w:rFonts w:eastAsia="Yu Mincho"/>
+          <w:lang w:eastAsia="ja-JP"/>
+        </w:rPr>
+        <w:t>の</w:t>
+      </w:r>
+      <w:r>
+        <w:rPr>
+          <w:rFonts w:eastAsia="Yu Mincho"/>
+          <w:lang w:eastAsia="ja-JP"/>
+        </w:rPr>
+        <w:t>3</w:t>
+      </w:r>
+      <w:r>
+        <w:rPr>
+          <w:rFonts w:eastAsia="Yu Mincho"/>
+          <w:lang w:eastAsia="ja-JP"/>
+        </w:rPr>
+        <w:t>つの問題によって引き起こされます。</w:t>
+      </w:r>
+    </w:p>
+    <w:p>
+      <w:pPr>
+        <w:rPr>
+          <w:rFonts w:eastAsia="Yu Mincho"/>
+          <w:lang w:eastAsia="ja-JP"/>
+        </w:rPr>
+      </w:pPr>
+    </w:p>
+    <w:p>
+      <w:pPr>
+        <w:rPr>
+          <w:rFonts w:eastAsia="Yu Mincho"/>
+          <w:lang w:eastAsia="ja-JP"/>
+        </w:rPr>
+      </w:pPr>
+      <w:r>
+        <w:rPr>
+          <w:rFonts w:eastAsia="Yu Mincho" w:hint="eastAsia"/>
+          <w:lang w:eastAsia="ja-JP"/>
+        </w:rPr>
+        <w:t>インデックスの</w:t>
+      </w:r>
+      <w:r>
+        <w:rPr>
+          <w:rFonts w:eastAsia="Yu Mincho"/>
+          <w:lang w:eastAsia="ja-JP"/>
+        </w:rPr>
+        <w:ruby>
+          <w:rubyPr>
+            <w:rubyAlign w:val="distributeSpace"/>
+            <w:hps w:val="10"/>
+            <w:hpsRaise w:val="18"/>
+            <w:hpsBaseText w:val="21"/>
+            <w:lid w:val="ja-JP"/>
+          </w:rubyPr>
+          <w:rt>
+            <w:r>
+              <w:rPr>
+                <w:rFonts w:ascii="Yu Mincho" w:eastAsia="Yu Mincho" w:hAnsi="Yu Mincho"/>
+                <w:sz w:val="10"/>
+                <w:lang w:eastAsia="ja-JP"/>
+              </w:rPr>
+              <w:t>ふてきせつ</w:t>
+            </w:r>
+          </w:rt>
+          <w:rubyBase>
+            <w:r>
+              <w:rPr>
+                <w:rFonts w:eastAsia="Yu Mincho"/>
+                <w:lang w:eastAsia="ja-JP"/>
+              </w:rPr>
+              <w:t>不適切</w:t>
+            </w:r>
+          </w:rubyBase>
+        </w:ruby>
+      </w:r>
+      <w:r>
+        <w:rPr>
+          <w:rFonts w:eastAsia="Yu Mincho" w:hint="eastAsia"/>
+          <w:lang w:eastAsia="ja-JP"/>
+        </w:rPr>
+        <w:t>な使用またはインデックスの不使用。この</w:t>
+      </w:r>
+      <w:r>
+        <w:rPr>
+          <w:rFonts w:eastAsia="Yu Mincho"/>
+          <w:lang w:eastAsia="ja-JP"/>
+        </w:rPr>
+        <w:ruby>
+          <w:rubyPr>
+            <w:rubyAlign w:val="distributeSpace"/>
+            <w:hps w:val="10"/>
+            <w:hpsRaise w:val="18"/>
+            <w:hpsBaseText w:val="21"/>
+            <w:lid w:val="ja-JP"/>
+          </w:rubyPr>
+          <w:rt>
+            <w:r>
+              <w:rPr>
+                <w:rFonts w:ascii="Yu Mincho" w:eastAsia="Yu Mincho" w:hAnsi="Yu Mincho"/>
+                <w:sz w:val="10"/>
+                <w:lang w:eastAsia="ja-JP"/>
+              </w:rPr>
+              <w:t>しゅ</w:t>
+            </w:r>
+          </w:rt>
+          <w:rubyBase>
+            <w:r>
+              <w:rPr>
+                <w:rFonts w:eastAsia="Yu Mincho"/>
+                <w:lang w:eastAsia="ja-JP"/>
+              </w:rPr>
+              <w:t>種</w:t>
+            </w:r>
+          </w:rubyBase>
+        </w:ruby>
+      </w:r>
+      <w:r>
+        <w:rPr>
+          <w:rFonts w:eastAsia="Yu Mincho" w:hint="eastAsia"/>
+          <w:lang w:eastAsia="ja-JP"/>
+        </w:rPr>
+        <w:t>の問題は、</w:t>
+      </w:r>
+      <w:r>
+        <w:rPr>
+          <w:rFonts w:eastAsia="Yu Mincho"/>
+          <w:lang w:eastAsia="ja-JP"/>
+        </w:rPr>
+        <w:t>SQL</w:t>
+      </w:r>
+      <w:r>
+        <w:rPr>
+          <w:rFonts w:eastAsia="Yu Mincho"/>
+          <w:lang w:eastAsia="ja-JP"/>
+        </w:rPr>
+        <w:t>クエリの実行</w:t>
+      </w:r>
+      <w:r>
+        <w:rPr>
+          <w:rFonts w:eastAsia="Yu Mincho"/>
+          <w:lang w:eastAsia="ja-JP"/>
+        </w:rPr>
+        <w:ruby>
+          <w:rubyPr>
+            <w:rubyAlign w:val="distributeSpace"/>
+            <w:hps w:val="10"/>
+            <w:hpsRaise w:val="18"/>
+            <w:hpsBaseText w:val="21"/>
+            <w:lid w:val="ja-JP"/>
+          </w:rubyPr>
+          <w:rt>
+            <w:r>
+              <w:rPr>
+                <w:rFonts w:ascii="Yu Mincho" w:eastAsia="Yu Mincho" w:hAnsi="Yu Mincho"/>
+                <w:sz w:val="10"/>
+                <w:lang w:eastAsia="ja-JP"/>
+              </w:rPr>
+              <w:t>けいかく</w:t>
+            </w:r>
+          </w:rt>
+          <w:rubyBase>
+            <w:r>
+              <w:rPr>
+                <w:rFonts w:eastAsia="Yu Mincho"/>
+                <w:lang w:eastAsia="ja-JP"/>
+              </w:rPr>
+              <w:t>計画</w:t>
+            </w:r>
+          </w:rubyBase>
+        </w:ruby>
+      </w:r>
+      <w:r>
+        <w:rPr>
+          <w:rFonts w:eastAsia="Yu Mincho"/>
+          <w:lang w:eastAsia="ja-JP"/>
+        </w:rPr>
+        <w:t>を</w:t>
+      </w:r>
+      <w:r>
+        <w:rPr>
+          <w:rFonts w:eastAsia="Yu Mincho"/>
+          <w:lang w:eastAsia="ja-JP"/>
+        </w:rPr>
+        <w:ruby>
+          <w:rubyPr>
+            <w:rubyAlign w:val="distributeSpace"/>
+            <w:hps w:val="10"/>
+            <w:hpsRaise w:val="18"/>
+            <w:hpsBaseText w:val="21"/>
+            <w:lid w:val="ja-JP"/>
+          </w:rubyPr>
+          <w:rt>
+            <w:r>
+              <w:rPr>
+                <w:rFonts w:ascii="Yu Mincho" w:eastAsia="Yu Mincho" w:hAnsi="Yu Mincho"/>
+                <w:sz w:val="10"/>
+                <w:lang w:eastAsia="ja-JP"/>
+              </w:rPr>
+              <w:t>かくにん</w:t>
+            </w:r>
+          </w:rt>
+          <w:rubyBase>
+            <w:r>
+              <w:rPr>
+                <w:rFonts w:eastAsia="Yu Mincho"/>
+                <w:lang w:eastAsia="ja-JP"/>
+              </w:rPr>
+              <w:t>確認</w:t>
+            </w:r>
+          </w:rubyBase>
+        </w:ruby>
+      </w:r>
+      <w:r>
+        <w:rPr>
+          <w:rFonts w:eastAsia="Yu Mincho"/>
+          <w:lang w:eastAsia="ja-JP"/>
+        </w:rPr>
+        <w:t>することで</w:t>
+      </w:r>
+      <w:r>
+        <w:rPr>
+          <w:rFonts w:eastAsia="Yu Mincho"/>
+          <w:lang w:eastAsia="ja-JP"/>
+        </w:rPr>
+        <w:ruby>
+          <w:rubyPr>
+            <w:rubyAlign w:val="distributeSpace"/>
+            <w:hps w:val="10"/>
+            <w:hpsRaise w:val="18"/>
+            <w:hpsBaseText w:val="21"/>
+            <w:lid w:val="ja-JP"/>
+          </w:rubyPr>
+          <w:rt>
+            <w:r>
+              <w:rPr>
+                <w:rFonts w:ascii="Yu Mincho" w:eastAsia="Yu Mincho" w:hAnsi="Yu Mincho"/>
+                <w:sz w:val="10"/>
+                <w:lang w:eastAsia="ja-JP"/>
+              </w:rPr>
+              <w:t>かいけつさく</w:t>
+            </w:r>
+          </w:rt>
+          <w:rubyBase>
+            <w:r>
+              <w:rPr>
+                <w:rFonts w:eastAsia="Yu Mincho"/>
+                <w:lang w:eastAsia="ja-JP"/>
+              </w:rPr>
+              <w:t>解決策</w:t>
+            </w:r>
+          </w:rubyBase>
+        </w:ruby>
+      </w:r>
+      <w:r>
+        <w:rPr>
+          <w:rFonts w:eastAsia="Yu Mincho"/>
+          <w:lang w:eastAsia="ja-JP"/>
+        </w:rPr>
+        <w:t>を</w:t>
+      </w:r>
+      <w:r>
+        <w:rPr>
+          <w:rFonts w:eastAsia="Yu Mincho"/>
+          <w:lang w:eastAsia="ja-JP"/>
+        </w:rPr>
+        <w:ruby>
+          <w:rubyPr>
+            <w:rubyAlign w:val="distributeSpace"/>
+            <w:hps w:val="10"/>
+            <w:hpsRaise w:val="18"/>
+            <w:hpsBaseText w:val="21"/>
+            <w:lid w:val="ja-JP"/>
+          </w:rubyPr>
+          <w:rt>
+            <w:r>
+              <w:rPr>
+                <w:rFonts w:ascii="Yu Mincho" w:eastAsia="Yu Mincho" w:hAnsi="Yu Mincho"/>
+                <w:sz w:val="10"/>
+                <w:lang w:eastAsia="ja-JP"/>
+              </w:rPr>
+              <w:t>み</w:t>
+            </w:r>
+          </w:rt>
+          <w:rubyBase>
+            <w:r>
+              <w:rPr>
+                <w:rFonts w:eastAsia="Yu Mincho"/>
+                <w:lang w:eastAsia="ja-JP"/>
+              </w:rPr>
+              <w:t>見</w:t>
+            </w:r>
+          </w:rubyBase>
+        </w:ruby>
+      </w:r>
+      <w:r>
+        <w:rPr>
+          <w:rFonts w:eastAsia="Yu Mincho"/>
+          <w:lang w:eastAsia="ja-JP"/>
+        </w:rPr>
+        <w:t>つけることができます。</w:t>
+      </w:r>
+    </w:p>
+    <w:p>
+      <w:pPr>
+        <w:rPr>
+          <w:rFonts w:eastAsia="Yu Mincho"/>
+          <w:lang w:eastAsia="ja-JP"/>
+        </w:rPr>
+      </w:pPr>
+    </w:p>
+    <w:p>
+      <w:pPr>
+        <w:rPr>
+          <w:rFonts w:eastAsia="Yu Mincho"/>
+          <w:lang w:eastAsia="ja-JP"/>
+        </w:rPr>
+      </w:pPr>
+      <w:r>
+        <w:rPr>
+          <w:rFonts w:eastAsia="Yu Mincho" w:hint="eastAsia"/>
+          <w:lang w:eastAsia="ja-JP"/>
+        </w:rPr>
+        <w:t>データテーブルのレコードが</w:t>
+      </w:r>
+      <w:r>
+        <w:rPr>
+          <w:rFonts w:eastAsia="Yu Mincho"/>
+          <w:lang w:eastAsia="ja-JP"/>
+        </w:rPr>
+        <w:ruby>
+          <w:rubyPr>
+            <w:rubyAlign w:val="distributeSpace"/>
+            <w:hps w:val="10"/>
+            <w:hpsRaise w:val="18"/>
+            <w:hpsBaseText w:val="21"/>
+            <w:lid w:val="ja-JP"/>
+          </w:rubyPr>
+          <w:rt>
+            <w:r>
+              <w:rPr>
+                <w:rFonts w:ascii="Yu Mincho" w:eastAsia="Yu Mincho" w:hAnsi="Yu Mincho"/>
+                <w:sz w:val="10"/>
+                <w:lang w:eastAsia="ja-JP"/>
+              </w:rPr>
+              <w:t>おお</w:t>
+            </w:r>
+          </w:rt>
+          <w:rubyBase>
+            <w:r>
+              <w:rPr>
+                <w:rFonts w:eastAsia="Yu Mincho"/>
+                <w:lang w:eastAsia="ja-JP"/>
+              </w:rPr>
+              <w:t>多</w:t>
+            </w:r>
+          </w:rubyBase>
+        </w:ruby>
+      </w:r>
+      <w:r>
+        <w:rPr>
+          <w:rFonts w:eastAsia="Yu Mincho" w:hint="eastAsia"/>
+          <w:lang w:eastAsia="ja-JP"/>
+        </w:rPr>
+        <w:t>すぎるか、あるフィールドの長さが大きすぎる</w:t>
+      </w:r>
+      <w:r>
+        <w:rPr>
+          <w:rFonts w:eastAsia="Yu Mincho"/>
+          <w:lang w:eastAsia="ja-JP"/>
+        </w:rPr>
+        <w:ruby>
+          <w:rubyPr>
+            <w:rubyAlign w:val="distributeSpace"/>
+            <w:hps w:val="10"/>
+            <w:hpsRaise w:val="18"/>
+            <w:hpsBaseText w:val="21"/>
+            <w:lid w:val="ja-JP"/>
+          </w:rubyPr>
+          <w:rt>
+            <w:r>
+              <w:rPr>
+                <w:rFonts w:ascii="Yu Mincho" w:eastAsia="Yu Mincho" w:hAnsi="Yu Mincho"/>
+                <w:sz w:val="10"/>
+                <w:lang w:eastAsia="ja-JP"/>
+              </w:rPr>
+              <w:t>ばあい</w:t>
+            </w:r>
+          </w:rt>
+          <w:rubyBase>
+            <w:r>
+              <w:rPr>
+                <w:rFonts w:eastAsia="Yu Mincho"/>
+                <w:lang w:eastAsia="ja-JP"/>
+              </w:rPr>
+              <w:t>場合</w:t>
+            </w:r>
+          </w:rubyBase>
+        </w:ruby>
+      </w:r>
+      <w:r>
+        <w:rPr>
+          <w:rFonts w:eastAsia="Yu Mincho" w:hint="eastAsia"/>
+          <w:lang w:eastAsia="ja-JP"/>
+        </w:rPr>
+        <w:t>、通常、データ量が</w:t>
+      </w:r>
+      <w:r>
+        <w:rPr>
+          <w:rFonts w:eastAsia="Yu Mincho"/>
+          <w:lang w:eastAsia="ja-JP"/>
+        </w:rPr>
+        <w:t>1000</w:t>
+      </w:r>
+      <w:r>
+        <w:rPr>
+          <w:rFonts w:eastAsia="Yu Mincho"/>
+          <w:lang w:eastAsia="ja-JP"/>
+        </w:rPr>
+        <w:t>万以上に</w:t>
+      </w:r>
+      <w:r>
+        <w:rPr>
+          <w:rFonts w:eastAsia="Yu Mincho"/>
+          <w:lang w:eastAsia="ja-JP"/>
+        </w:rPr>
+        <w:ruby>
+          <w:rubyPr>
+            <w:rubyAlign w:val="distributeSpace"/>
+            <w:hps w:val="10"/>
+            <w:hpsRaise w:val="18"/>
+            <w:hpsBaseText w:val="21"/>
+            <w:lid w:val="ja-JP"/>
+          </w:rubyPr>
+          <w:rt>
+            <w:r>
+              <w:rPr>
+                <w:rFonts w:ascii="Yu Mincho" w:eastAsia="Yu Mincho" w:hAnsi="Yu Mincho"/>
+                <w:sz w:val="10"/>
+                <w:lang w:eastAsia="ja-JP"/>
+              </w:rPr>
+              <w:t>たっ</w:t>
+            </w:r>
+          </w:rt>
+          <w:rubyBase>
+            <w:r>
+              <w:rPr>
+                <w:rFonts w:eastAsia="Yu Mincho"/>
+                <w:lang w:eastAsia="ja-JP"/>
+              </w:rPr>
+              <w:t>達</w:t>
+            </w:r>
+          </w:rubyBase>
+        </w:ruby>
+      </w:r>
+      <w:r>
+        <w:rPr>
+          <w:rFonts w:eastAsia="Yu Mincho"/>
+          <w:lang w:eastAsia="ja-JP"/>
+        </w:rPr>
+        <w:t>すると</w:t>
+      </w:r>
+      <w:r>
+        <w:rPr>
+          <w:rFonts w:eastAsia="Yu Mincho"/>
+          <w:lang w:eastAsia="ja-JP"/>
+        </w:rPr>
+        <w:ruby>
+          <w:rubyPr>
+            <w:rubyAlign w:val="distributeSpace"/>
+            <w:hps w:val="10"/>
+            <w:hpsRaise w:val="18"/>
+            <w:hpsBaseText w:val="21"/>
+            <w:lid w:val="ja-JP"/>
+          </w:rubyPr>
+          <w:rt>
+            <w:r>
+              <w:rPr>
+                <w:rFonts w:ascii="Yu Mincho" w:eastAsia="Yu Mincho" w:hAnsi="Yu Mincho"/>
+                <w:sz w:val="10"/>
+                <w:lang w:eastAsia="ja-JP"/>
+              </w:rPr>
+              <w:t>せいのう</w:t>
+            </w:r>
+          </w:rt>
+          <w:rubyBase>
+            <w:r>
+              <w:rPr>
+                <w:rFonts w:eastAsia="Yu Mincho"/>
+                <w:lang w:eastAsia="ja-JP"/>
+              </w:rPr>
+              <w:t>性能</w:t>
+            </w:r>
+          </w:rubyBase>
+        </w:ruby>
+      </w:r>
+      <w:r>
+        <w:rPr>
+          <w:rFonts w:eastAsia="Yu Mincho"/>
+          <w:lang w:eastAsia="ja-JP"/>
+        </w:rPr>
+        <w:t>の問題が</w:t>
+      </w:r>
+      <w:r>
+        <w:rPr>
+          <w:rFonts w:eastAsia="Yu Mincho"/>
+          <w:lang w:eastAsia="ja-JP"/>
+        </w:rPr>
+        <w:ruby>
+          <w:rubyPr>
+            <w:rubyAlign w:val="distributeSpace"/>
+            <w:hps w:val="10"/>
+            <w:hpsRaise w:val="18"/>
+            <w:hpsBaseText w:val="21"/>
+            <w:lid w:val="ja-JP"/>
+          </w:rubyPr>
+          <w:rt>
+            <w:r>
+              <w:rPr>
+                <w:rFonts w:ascii="Yu Mincho" w:eastAsia="Yu Mincho" w:hAnsi="Yu Mincho"/>
+                <w:sz w:val="10"/>
+                <w:lang w:eastAsia="ja-JP"/>
+              </w:rPr>
+              <w:t>はっせい</w:t>
+            </w:r>
+          </w:rt>
+          <w:rubyBase>
+            <w:r>
+              <w:rPr>
+                <w:rFonts w:eastAsia="Yu Mincho"/>
+                <w:lang w:eastAsia="ja-JP"/>
+              </w:rPr>
+              <w:t>発生</w:t>
+            </w:r>
+          </w:rubyBase>
+        </w:ruby>
+      </w:r>
+      <w:r>
+        <w:rPr>
+          <w:rFonts w:eastAsia="Yu Mincho"/>
+          <w:lang w:eastAsia="ja-JP"/>
+        </w:rPr>
+        <w:t>しやすくなります。</w:t>
+      </w:r>
+    </w:p>
+    <w:p>
+      <w:pPr>
+        <w:rPr>
+          <w:rFonts w:eastAsia="Yu Mincho"/>
+          <w:lang w:eastAsia="ja-JP"/>
+        </w:rPr>
+      </w:pPr>
+    </w:p>
+    <w:p>
+      <w:pPr>
+        <w:rPr>
+          <w:rFonts w:eastAsia="Yu Mincho"/>
+          <w:lang w:eastAsia="ja-JP"/>
+        </w:rPr>
+      </w:pPr>
+      <w:r>
+        <w:rPr>
+          <w:rFonts w:eastAsia="Yu Mincho"/>
+          <w:lang w:eastAsia="ja-JP"/>
+        </w:rPr>
+        <w:t>GROUP BY</w:t>
+      </w:r>
+      <w:r>
+        <w:rPr>
+          <w:rFonts w:eastAsia="Yu Mincho"/>
+          <w:lang w:eastAsia="ja-JP"/>
+        </w:rPr>
+        <w:t>を使用した</w:t>
+      </w:r>
+      <w:r>
+        <w:rPr>
+          <w:rFonts w:eastAsia="Yu Mincho"/>
+          <w:lang w:eastAsia="ja-JP"/>
+        </w:rPr>
+        <w:ruby>
+          <w:rubyPr>
+            <w:rubyAlign w:val="distributeSpace"/>
+            <w:hps w:val="10"/>
+            <w:hpsRaise w:val="18"/>
+            <w:hpsBaseText w:val="21"/>
+            <w:lid w:val="ja-JP"/>
+          </w:rubyPr>
+          <w:rt>
+            <w:r>
+              <w:rPr>
+                <w:rFonts w:ascii="Yu Mincho" w:eastAsia="Yu Mincho" w:hAnsi="Yu Mincho"/>
+                <w:sz w:val="10"/>
+                <w:lang w:eastAsia="ja-JP"/>
+              </w:rPr>
+              <w:t>しゅうけい</w:t>
+            </w:r>
+          </w:rt>
+          <w:rubyBase>
+            <w:r>
+              <w:rPr>
+                <w:rFonts w:eastAsia="Yu Mincho"/>
+                <w:lang w:eastAsia="ja-JP"/>
+              </w:rPr>
+              <w:t>集計</w:t>
+            </w:r>
+          </w:rubyBase>
+        </w:ruby>
+      </w:r>
+      <w:r>
+        <w:rPr>
+          <w:rFonts w:eastAsia="Yu Mincho"/>
+          <w:lang w:eastAsia="ja-JP"/>
+        </w:rPr>
+        <w:t>クエリの使用は、パフォーマンスの問題を</w:t>
+      </w:r>
+      <w:r>
+        <w:rPr>
+          <w:rFonts w:eastAsia="Yu Mincho"/>
+          <w:lang w:eastAsia="ja-JP"/>
+        </w:rPr>
+        <w:ruby>
+          <w:rubyPr>
+            <w:rubyAlign w:val="distributeSpace"/>
+            <w:hps w:val="10"/>
+            <w:hpsRaise w:val="18"/>
+            <w:hpsBaseText w:val="21"/>
+            <w:lid w:val="ja-JP"/>
+          </w:rubyPr>
+          <w:rt>
+            <w:r>
+              <w:rPr>
+                <w:rFonts w:ascii="Yu Mincho" w:eastAsia="Yu Mincho" w:hAnsi="Yu Mincho"/>
+                <w:sz w:val="10"/>
+                <w:lang w:eastAsia="ja-JP"/>
+              </w:rPr>
+              <w:t>ひ</w:t>
+            </w:r>
+          </w:rt>
+          <w:rubyBase>
+            <w:r>
+              <w:rPr>
+                <w:rFonts w:eastAsia="Yu Mincho"/>
+                <w:lang w:eastAsia="ja-JP"/>
+              </w:rPr>
+              <w:t>引</w:t>
+            </w:r>
+          </w:rubyBase>
+        </w:ruby>
+      </w:r>
+      <w:r>
+        <w:rPr>
+          <w:rFonts w:eastAsia="Yu Mincho"/>
+          <w:lang w:eastAsia="ja-JP"/>
+        </w:rPr>
+        <w:t>き</w:t>
+      </w:r>
+      <w:r>
+        <w:rPr>
+          <w:rFonts w:eastAsia="Yu Mincho"/>
+          <w:lang w:eastAsia="ja-JP"/>
+        </w:rPr>
+        <w:ruby>
+          <w:rubyPr>
+            <w:rubyAlign w:val="distributeSpace"/>
+            <w:hps w:val="10"/>
+            <w:hpsRaise w:val="18"/>
+            <w:hpsBaseText w:val="21"/>
+            <w:lid w:val="ja-JP"/>
+          </w:rubyPr>
+          <w:rt>
+            <w:r>
+              <w:rPr>
+                <w:rFonts w:ascii="Yu Mincho" w:eastAsia="Yu Mincho" w:hAnsi="Yu Mincho"/>
+                <w:sz w:val="10"/>
+                <w:lang w:eastAsia="ja-JP"/>
+              </w:rPr>
+              <w:t>お</w:t>
+            </w:r>
+          </w:rt>
+          <w:rubyBase>
+            <w:r>
+              <w:rPr>
+                <w:rFonts w:eastAsia="Yu Mincho"/>
+                <w:lang w:eastAsia="ja-JP"/>
+              </w:rPr>
+              <w:t>起</w:t>
+            </w:r>
+          </w:rubyBase>
+        </w:ruby>
+      </w:r>
+      <w:r>
+        <w:rPr>
+          <w:rFonts w:eastAsia="Yu Mincho"/>
+          <w:lang w:eastAsia="ja-JP"/>
+        </w:rPr>
+        <w:t>こしやすいです。</w:t>
+      </w:r>
+    </w:p>
+    <w:p>
+      <w:pPr>
+        <w:rPr>
+          <w:rFonts w:eastAsia="Yu Mincho"/>
+          <w:lang w:eastAsia="ja-JP"/>
+        </w:rPr>
+      </w:pPr>
+    </w:p>
+    <w:p>
+      <w:pPr>
+        <w:rPr>
+          <w:rFonts w:eastAsia="Yu Mincho" w:hint="eastAsia"/>
+          <w:lang w:eastAsia="ja-JP"/>
+        </w:rPr>
+      </w:pPr>
+    </w:p>
+    <w:p>
+      <w:pPr>
+        <w:rPr>
+          <w:rFonts w:eastAsia="Yu Mincho" w:hint="eastAsia"/>
+          <w:lang w:eastAsia="ja-JP"/>
+        </w:rPr>
+      </w:pPr>
+      <w:r>
+        <w:rPr>
+          <w:rFonts w:eastAsia="Yu Mincho" w:hint="eastAsia"/>
+          <w:lang w:eastAsia="ja-JP"/>
+        </w:rPr>
+        <w:t>私も御社の皆様とお客様に</w:t>
+      </w:r>
+      <w:r>
+        <w:rPr>
+          <w:rFonts w:eastAsia="Yu Mincho"/>
+          <w:lang w:eastAsia="ja-JP"/>
+        </w:rPr>
+        <w:ruby>
+          <w:rubyPr>
+            <w:rubyAlign w:val="distributeSpace"/>
+            <w:hps w:val="10"/>
+            <w:hpsRaise w:val="18"/>
+            <w:hpsBaseText w:val="21"/>
+            <w:lid w:val="ja-JP"/>
+          </w:rubyPr>
+          <w:rt>
+            <w:r>
+              <w:rPr>
+                <w:rFonts w:ascii="Yu Mincho" w:eastAsia="Yu Mincho" w:hAnsi="Yu Mincho"/>
+                <w:sz w:val="10"/>
+                <w:lang w:eastAsia="ja-JP"/>
+              </w:rPr>
+              <w:t>よろこ</w:t>
+            </w:r>
+          </w:rt>
+          <w:rubyBase>
+            <w:r>
+              <w:rPr>
+                <w:rFonts w:eastAsia="Yu Mincho"/>
+                <w:lang w:eastAsia="ja-JP"/>
+              </w:rPr>
+              <w:t>喜</w:t>
+            </w:r>
+          </w:rubyBase>
+        </w:ruby>
+      </w:r>
+      <w:r>
+        <w:rPr>
+          <w:rFonts w:eastAsia="Yu Mincho" w:hint="eastAsia"/>
+          <w:lang w:eastAsia="ja-JP"/>
+        </w:rPr>
+        <w:t>んで</w:t>
+      </w:r>
+      <w:r>
+        <w:rPr>
+          <w:rFonts w:eastAsia="Yu Mincho"/>
+          <w:lang w:eastAsia="ja-JP"/>
+        </w:rPr>
+        <w:ruby>
+          <w:rubyPr>
+            <w:rubyAlign w:val="distributeSpace"/>
+            <w:hps w:val="10"/>
+            <w:hpsRaise w:val="18"/>
+            <w:hpsBaseText w:val="21"/>
+            <w:lid w:val="ja-JP"/>
+          </w:rubyPr>
+          <w:rt>
+            <w:r>
+              <w:rPr>
+                <w:rFonts w:ascii="Yu Mincho" w:eastAsia="Yu Mincho" w:hAnsi="Yu Mincho"/>
+                <w:sz w:val="10"/>
+                <w:lang w:eastAsia="ja-JP"/>
+              </w:rPr>
+              <w:t>もら</w:t>
+            </w:r>
+          </w:rt>
+          <w:rubyBase>
+            <w:r>
+              <w:rPr>
+                <w:rFonts w:eastAsia="Yu Mincho"/>
+                <w:lang w:eastAsia="ja-JP"/>
+              </w:rPr>
+              <w:t>貰</w:t>
+            </w:r>
+          </w:rubyBase>
+        </w:ruby>
+      </w:r>
+      <w:r>
+        <w:rPr>
+          <w:rFonts w:eastAsia="Yu Mincho" w:hint="eastAsia"/>
+          <w:lang w:eastAsia="ja-JP"/>
+        </w:rPr>
+        <w:t>える、</w:t>
+      </w:r>
+      <w:r>
+        <w:rPr>
+          <w:rFonts w:eastAsia="Yu Mincho"/>
+          <w:lang w:eastAsia="ja-JP"/>
+        </w:rPr>
+        <w:ruby>
+          <w:rubyPr>
+            <w:rubyAlign w:val="distributeSpace"/>
+            <w:hps w:val="10"/>
+            <w:hpsRaise w:val="18"/>
+            <w:hpsBaseText w:val="21"/>
+            <w:lid w:val="ja-JP"/>
+          </w:rubyPr>
+          <w:rt>
+            <w:r>
+              <w:rPr>
+                <w:rFonts w:ascii="Yu Mincho" w:eastAsia="Yu Mincho" w:hAnsi="Yu Mincho"/>
+                <w:sz w:val="10"/>
+                <w:lang w:eastAsia="ja-JP"/>
+              </w:rPr>
+              <w:t>よ</w:t>
+            </w:r>
+          </w:rt>
+          <w:rubyBase>
+            <w:r>
+              <w:rPr>
+                <w:rFonts w:eastAsia="Yu Mincho"/>
+                <w:lang w:eastAsia="ja-JP"/>
+              </w:rPr>
+              <w:t>寄</w:t>
+            </w:r>
+          </w:rubyBase>
+        </w:ruby>
+      </w:r>
+      <w:r>
+        <w:rPr>
+          <w:rFonts w:eastAsia="Yu Mincho" w:hint="eastAsia"/>
+          <w:lang w:eastAsia="ja-JP"/>
+        </w:rPr>
+        <w:t>り</w:t>
+      </w:r>
+      <w:r>
+        <w:rPr>
+          <w:rFonts w:eastAsia="Yu Mincho"/>
+          <w:lang w:eastAsia="ja-JP"/>
+        </w:rPr>
+        <w:ruby>
+          <w:rubyPr>
+            <w:rubyAlign w:val="distributeSpace"/>
+            <w:hps w:val="10"/>
+            <w:hpsRaise w:val="18"/>
+            <w:hpsBaseText w:val="21"/>
+            <w:lid w:val="ja-JP"/>
+          </w:rubyPr>
+          <w:rt>
+            <w:r>
+              <w:rPr>
+                <w:rFonts w:ascii="Yu Mincho" w:eastAsia="Yu Mincho" w:hAnsi="Yu Mincho"/>
+                <w:sz w:val="10"/>
+                <w:lang w:eastAsia="ja-JP"/>
+              </w:rPr>
+              <w:t>そ</w:t>
+            </w:r>
+          </w:rt>
+          <w:rubyBase>
+            <w:r>
+              <w:rPr>
+                <w:rFonts w:eastAsia="Yu Mincho"/>
+                <w:lang w:eastAsia="ja-JP"/>
+              </w:rPr>
+              <w:t>添</w:t>
+            </w:r>
+          </w:rubyBase>
+        </w:ruby>
+      </w:r>
+      <w:r>
+        <w:rPr>
+          <w:rFonts w:eastAsia="Yu Mincho" w:hint="eastAsia"/>
+          <w:lang w:eastAsia="ja-JP"/>
+        </w:rPr>
+        <w:t>う</w:t>
+      </w:r>
+      <w:r>
+        <w:rPr>
+          <w:rFonts w:eastAsia="Yu Mincho"/>
+          <w:lang w:eastAsia="ja-JP"/>
+        </w:rPr>
+        <w:ruby>
+          <w:rubyPr>
+            <w:rubyAlign w:val="distributeSpace"/>
+            <w:hps w:val="10"/>
+            <w:hpsRaise w:val="18"/>
+            <w:hpsBaseText w:val="21"/>
+            <w:lid w:val="ja-JP"/>
+          </w:rubyPr>
+          <w:rt>
+            <w:r>
+              <w:rPr>
+                <w:rFonts w:ascii="Yu Mincho" w:eastAsia="Yu Mincho" w:hAnsi="Yu Mincho"/>
+                <w:sz w:val="10"/>
+                <w:lang w:eastAsia="ja-JP"/>
+              </w:rPr>
+              <w:t>せっきゃく</w:t>
+            </w:r>
+          </w:rt>
+          <w:rubyBase>
+            <w:r>
+              <w:rPr>
+                <w:rFonts w:eastAsia="Yu Mincho"/>
+                <w:lang w:eastAsia="ja-JP"/>
+              </w:rPr>
+              <w:t>接客</w:t>
+            </w:r>
+          </w:rubyBase>
+        </w:ruby>
+      </w:r>
+      <w:r>
+        <w:rPr>
+          <w:rFonts w:eastAsia="Yu Mincho" w:hint="eastAsia"/>
+          <w:lang w:eastAsia="ja-JP"/>
+        </w:rPr>
+        <w:t>をしていきたいです</w:t>
+      </w:r>
+      <w:r>
+        <w:rPr>
+          <w:rFonts w:eastAsia="Yu Mincho" w:hint="eastAsia"/>
+          <w:lang w:eastAsia="ja-JP"/>
+        </w:rPr>
+        <w:t>。</w:t>
+      </w:r>
+    </w:p>
+    <w:p>
+      <w:pPr>
+        <w:rPr>
+          <w:rFonts w:eastAsia="Yu Mincho"/>
+          <w:lang w:eastAsia="ja-JP"/>
+        </w:rPr>
+      </w:pPr>
+    </w:p>
+    <w:p>
+      <w:pPr>
+        <w:rPr>
+          <w:rFonts w:eastAsia="Yu Mincho"/>
+          <w:lang w:eastAsia="ja-JP"/>
+        </w:rPr>
+      </w:pPr>
+      <w:r>
+        <w:rPr>
+          <w:rFonts w:eastAsia="Yu Mincho"/>
+          <w:lang w:eastAsia="ja-JP"/>
+        </w:rPr>
+        <w:ruby>
+          <w:rubyPr>
+            <w:rubyAlign w:val="distributeSpace"/>
+            <w:hps w:val="10"/>
+            <w:hpsRaise w:val="18"/>
+            <w:hpsBaseText w:val="21"/>
+            <w:lid w:val="ja-JP"/>
+          </w:rubyPr>
+          <w:rt>
+            <w:r>
+              <w:rPr>
+                <w:rFonts w:ascii="Yu Mincho" w:eastAsia="Yu Mincho" w:hAnsi="Yu Mincho"/>
+                <w:sz w:val="10"/>
+                <w:lang w:eastAsia="ja-JP"/>
+              </w:rPr>
+              <w:t>かぜとお</w:t>
+            </w:r>
+          </w:rt>
+          <w:rubyBase>
+            <w:r>
+              <w:rPr>
+                <w:rFonts w:eastAsia="Yu Mincho"/>
+                <w:lang w:eastAsia="ja-JP"/>
+              </w:rPr>
+              <w:t>風通</w:t>
+            </w:r>
+          </w:rubyBase>
+        </w:ruby>
+      </w:r>
+      <w:r>
+        <w:rPr>
+          <w:rFonts w:eastAsia="Yu Mincho" w:hint="eastAsia"/>
+          <w:lang w:eastAsia="ja-JP"/>
+        </w:rPr>
+        <w:t>しのよさから</w:t>
+      </w:r>
+      <w:r>
+        <w:rPr>
+          <w:rFonts w:eastAsia="Yu Mincho"/>
+          <w:lang w:eastAsia="ja-JP"/>
+        </w:rPr>
+        <w:ruby>
+          <w:rubyPr>
+            <w:rubyAlign w:val="distributeSpace"/>
+            <w:hps w:val="10"/>
+            <w:hpsRaise w:val="18"/>
+            <w:hpsBaseText w:val="21"/>
+            <w:lid w:val="ja-JP"/>
+          </w:rubyPr>
+          <w:rt>
+            <w:r>
+              <w:rPr>
+                <w:rFonts w:ascii="Yu Mincho" w:eastAsia="Yu Mincho" w:hAnsi="Yu Mincho"/>
+                <w:sz w:val="10"/>
+                <w:lang w:eastAsia="ja-JP"/>
+              </w:rPr>
+              <w:t>じゅうぎょういん</w:t>
+            </w:r>
+          </w:rt>
+          <w:rubyBase>
+            <w:r>
+              <w:rPr>
+                <w:rFonts w:eastAsia="Yu Mincho"/>
+                <w:lang w:eastAsia="ja-JP"/>
+              </w:rPr>
+              <w:t>従業員</w:t>
+            </w:r>
+          </w:rubyBase>
+        </w:ruby>
+      </w:r>
+      <w:r>
+        <w:rPr>
+          <w:rFonts w:eastAsia="Yu Mincho" w:hint="eastAsia"/>
+          <w:lang w:eastAsia="ja-JP"/>
+        </w:rPr>
+        <w:t>の</w:t>
+      </w:r>
+      <w:r>
+        <w:rPr>
+          <w:rFonts w:eastAsia="Yu Mincho"/>
+          <w:lang w:eastAsia="ja-JP"/>
+        </w:rPr>
+        <w:ruby>
+          <w:rubyPr>
+            <w:rubyAlign w:val="distributeSpace"/>
+            <w:hps w:val="10"/>
+            <w:hpsRaise w:val="18"/>
+            <w:hpsBaseText w:val="21"/>
+            <w:lid w:val="ja-JP"/>
+          </w:rubyPr>
+          <w:rt>
+            <w:r>
+              <w:rPr>
+                <w:rFonts w:ascii="Yu Mincho" w:eastAsia="Yu Mincho" w:hAnsi="Yu Mincho"/>
+                <w:sz w:val="10"/>
+                <w:lang w:eastAsia="ja-JP"/>
+              </w:rPr>
+              <w:t>かた</w:t>
+            </w:r>
+          </w:rt>
+          <w:rubyBase>
+            <w:r>
+              <w:rPr>
+                <w:rFonts w:eastAsia="Yu Mincho"/>
+                <w:lang w:eastAsia="ja-JP"/>
+              </w:rPr>
+              <w:t>方</w:t>
+            </w:r>
+          </w:rubyBase>
+        </w:ruby>
+      </w:r>
+      <w:r>
+        <w:rPr>
+          <w:rFonts w:eastAsia="Yu Mincho" w:hint="eastAsia"/>
+          <w:lang w:eastAsia="ja-JP"/>
+        </w:rPr>
+        <w:t>にも思いやりのある</w:t>
+      </w:r>
+      <w:r>
+        <w:rPr>
+          <w:rFonts w:eastAsia="Yu Mincho"/>
+          <w:lang w:eastAsia="ja-JP"/>
+        </w:rPr>
+        <w:ruby>
+          <w:rubyPr>
+            <w:rubyAlign w:val="distributeSpace"/>
+            <w:hps w:val="10"/>
+            <w:hpsRaise w:val="18"/>
+            <w:hpsBaseText w:val="21"/>
+            <w:lid w:val="ja-JP"/>
+          </w:rubyPr>
+          <w:rt>
+            <w:r>
+              <w:rPr>
+                <w:rFonts w:ascii="Yu Mincho" w:eastAsia="Yu Mincho" w:hAnsi="Yu Mincho"/>
+                <w:sz w:val="10"/>
+                <w:lang w:eastAsia="ja-JP"/>
+              </w:rPr>
+              <w:t>あたた</w:t>
+            </w:r>
+          </w:rt>
+          <w:rubyBase>
+            <w:r>
+              <w:rPr>
+                <w:rFonts w:eastAsia="Yu Mincho"/>
+                <w:lang w:eastAsia="ja-JP"/>
+              </w:rPr>
+              <w:t>温</w:t>
+            </w:r>
+          </w:rubyBase>
+        </w:ruby>
+      </w:r>
+      <w:r>
+        <w:rPr>
+          <w:rFonts w:eastAsia="Yu Mincho" w:hint="eastAsia"/>
+          <w:lang w:eastAsia="ja-JP"/>
+        </w:rPr>
+        <w:t>かい会社だと感じ、</w:t>
+      </w:r>
+      <w:r>
+        <w:rPr>
+          <w:rFonts w:eastAsia="Yu Mincho"/>
+          <w:lang w:eastAsia="ja-JP"/>
+        </w:rPr>
+        <w:ruby>
+          <w:rubyPr>
+            <w:rubyAlign w:val="distributeSpace"/>
+            <w:hps w:val="10"/>
+            <w:hpsRaise w:val="18"/>
+            <w:hpsBaseText w:val="21"/>
+            <w:lid w:val="ja-JP"/>
+          </w:rubyPr>
+          <w:rt>
+            <w:r>
+              <w:rPr>
+                <w:rFonts w:ascii="Yu Mincho" w:eastAsia="Yu Mincho" w:hAnsi="Yu Mincho"/>
+                <w:sz w:val="10"/>
+                <w:lang w:eastAsia="ja-JP"/>
+              </w:rPr>
+              <w:t>しぼう</w:t>
+            </w:r>
+          </w:rt>
+          <w:rubyBase>
+            <w:r>
+              <w:rPr>
+                <w:rFonts w:eastAsia="Yu Mincho"/>
+                <w:lang w:eastAsia="ja-JP"/>
+              </w:rPr>
+              <w:t>志望</w:t>
+            </w:r>
+          </w:rubyBase>
+        </w:ruby>
+      </w:r>
+      <w:r>
+        <w:rPr>
+          <w:rFonts w:eastAsia="Yu Mincho" w:hint="eastAsia"/>
+          <w:lang w:eastAsia="ja-JP"/>
+        </w:rPr>
+        <w:t>しました。</w:t>
+      </w:r>
+    </w:p>
+    <w:p>
+      <w:pPr>
+        <w:rPr>
+          <w:rFonts w:eastAsia="Yu Mincho"/>
+          <w:lang w:eastAsia="ja-JP"/>
+        </w:rPr>
+      </w:pPr>
+    </w:p>
+    <w:p>
+      <w:pPr>
+        <w:rPr>
+          <w:rFonts w:eastAsia="Yu Mincho"/>
+          <w:lang w:eastAsia="ja-JP"/>
+        </w:rPr>
+      </w:pPr>
+      <w:r>
+        <w:rPr>
+          <w:rFonts w:eastAsia="Yu Mincho" w:hint="eastAsia"/>
+          <w:lang w:eastAsia="ja-JP"/>
+        </w:rPr>
+        <w:t>私の強みは、新しい環境でも</w:t>
+      </w:r>
+      <w:r>
+        <w:rPr>
+          <w:rFonts w:eastAsia="Yu Mincho"/>
+          <w:lang w:eastAsia="ja-JP"/>
+        </w:rPr>
+        <w:t>,</w:t>
+      </w:r>
+      <w:r>
+        <w:rPr>
+          <w:rFonts w:eastAsia="Yu Mincho"/>
+          <w:lang w:eastAsia="ja-JP"/>
+        </w:rPr>
+        <w:ruby>
+          <w:rubyPr>
+            <w:rubyAlign w:val="distributeSpace"/>
+            <w:hps w:val="10"/>
+            <w:hpsRaise w:val="18"/>
+            <w:hpsBaseText w:val="21"/>
+            <w:lid w:val="ja-JP"/>
+          </w:rubyPr>
+          <w:rt>
+            <w:r>
+              <w:rPr>
+                <w:rFonts w:ascii="Yu Mincho" w:eastAsia="Yu Mincho" w:hAnsi="Yu Mincho"/>
+                <w:sz w:val="10"/>
+                <w:lang w:eastAsia="ja-JP"/>
+              </w:rPr>
+              <w:t>ものお</w:t>
+            </w:r>
+          </w:rt>
+          <w:rubyBase>
+            <w:r>
+              <w:rPr>
+                <w:rFonts w:eastAsia="Yu Mincho"/>
+                <w:lang w:eastAsia="ja-JP"/>
+              </w:rPr>
+              <w:t>物怖</w:t>
+            </w:r>
+          </w:rubyBase>
+        </w:ruby>
+      </w:r>
+      <w:r>
+        <w:rPr>
+          <w:rFonts w:eastAsia="Yu Mincho"/>
+          <w:lang w:eastAsia="ja-JP"/>
+        </w:rPr>
+        <w:t>じせず挑戦して</w:t>
+      </w:r>
+      <w:r>
+        <w:rPr>
+          <w:rFonts w:eastAsia="Yu Mincho"/>
+          <w:lang w:eastAsia="ja-JP"/>
+        </w:rPr>
+        <w:ruby>
+          <w:rubyPr>
+            <w:rubyAlign w:val="distributeSpace"/>
+            <w:hps w:val="10"/>
+            <w:hpsRaise w:val="18"/>
+            <w:hpsBaseText w:val="21"/>
+            <w:lid w:val="ja-JP"/>
+          </w:rubyPr>
+          <w:rt>
+            <w:r>
+              <w:rPr>
+                <w:rFonts w:ascii="Yu Mincho" w:eastAsia="Yu Mincho" w:hAnsi="Yu Mincho"/>
+                <w:sz w:val="10"/>
+                <w:lang w:eastAsia="ja-JP"/>
+              </w:rPr>
+              <w:t>せいか</w:t>
+            </w:r>
+          </w:rt>
+          <w:rubyBase>
+            <w:r>
+              <w:rPr>
+                <w:rFonts w:eastAsia="Yu Mincho"/>
+                <w:lang w:eastAsia="ja-JP"/>
+              </w:rPr>
+              <w:t>成果</w:t>
+            </w:r>
+          </w:rubyBase>
+        </w:ruby>
+      </w:r>
+      <w:r>
+        <w:rPr>
+          <w:rFonts w:eastAsia="Yu Mincho"/>
+          <w:lang w:eastAsia="ja-JP"/>
+        </w:rPr>
+        <w:t>を</w:t>
+      </w:r>
+      <w:r>
+        <w:rPr>
+          <w:rFonts w:eastAsia="Yu Mincho"/>
+          <w:lang w:eastAsia="ja-JP"/>
+        </w:rPr>
+        <w:ruby>
+          <w:rubyPr>
+            <w:rubyAlign w:val="distributeSpace"/>
+            <w:hps w:val="10"/>
+            <w:hpsRaise w:val="18"/>
+            <w:hpsBaseText w:val="21"/>
+            <w:lid w:val="ja-JP"/>
+          </w:rubyPr>
+          <w:rt>
+            <w:r>
+              <w:rPr>
+                <w:rFonts w:ascii="Yu Mincho" w:eastAsia="Yu Mincho" w:hAnsi="Yu Mincho"/>
+                <w:sz w:val="10"/>
+                <w:lang w:eastAsia="ja-JP"/>
+              </w:rPr>
+              <w:t>のこ</w:t>
+            </w:r>
+          </w:rt>
+          <w:rubyBase>
+            <w:r>
+              <w:rPr>
+                <w:rFonts w:eastAsia="Yu Mincho"/>
+                <w:lang w:eastAsia="ja-JP"/>
+              </w:rPr>
+              <w:t>残</w:t>
+            </w:r>
+          </w:rubyBase>
+        </w:ruby>
+      </w:r>
+      <w:r>
+        <w:rPr>
+          <w:rFonts w:eastAsia="Yu Mincho"/>
+          <w:lang w:eastAsia="ja-JP"/>
+        </w:rPr>
+        <w:t>せるところだと、考えております。</w:t>
+      </w:r>
+    </w:p>
+    <w:p>
+      <w:pPr>
+        <w:rPr>
+          <w:rFonts w:eastAsia="Yu Mincho"/>
+          <w:lang w:eastAsia="ja-JP"/>
+        </w:rPr>
+      </w:pPr>
+      <w:r>
+        <w:rPr>
+          <w:rFonts w:eastAsia="Yu Mincho" w:hint="eastAsia"/>
+          <w:lang w:eastAsia="ja-JP"/>
+        </w:rPr>
+        <w:t>プログラム開発やデータベースの運用保守など、自分の強みを存分に</w:t>
+      </w:r>
+      <w:r>
+        <w:rPr>
+          <w:rFonts w:eastAsia="Yu Mincho"/>
+          <w:lang w:eastAsia="ja-JP"/>
+        </w:rPr>
+        <w:ruby>
+          <w:rubyPr>
+            <w:rubyAlign w:val="distributeSpace"/>
+            <w:hps w:val="10"/>
+            <w:hpsRaise w:val="18"/>
+            <w:hpsBaseText w:val="21"/>
+            <w:lid w:val="ja-JP"/>
+          </w:rubyPr>
+          <w:rt>
+            <w:r>
+              <w:rPr>
+                <w:rFonts w:ascii="Yu Mincho" w:eastAsia="Yu Mincho" w:hAnsi="Yu Mincho"/>
+                <w:sz w:val="10"/>
+                <w:lang w:eastAsia="ja-JP"/>
+              </w:rPr>
+              <w:t>はっき</w:t>
+            </w:r>
+          </w:rt>
+          <w:rubyBase>
+            <w:r>
+              <w:rPr>
+                <w:rFonts w:eastAsia="Yu Mincho"/>
+                <w:lang w:eastAsia="ja-JP"/>
+              </w:rPr>
+              <w:t>発揮</w:t>
+            </w:r>
+          </w:rubyBase>
+        </w:ruby>
+      </w:r>
+      <w:r>
+        <w:rPr>
+          <w:rFonts w:eastAsia="Yu Mincho" w:hint="eastAsia"/>
+          <w:lang w:eastAsia="ja-JP"/>
+        </w:rPr>
+        <w:t>して、</w:t>
+      </w:r>
+      <w:r>
+        <w:rPr>
+          <w:rFonts w:eastAsia="Yu Mincho"/>
+          <w:lang w:eastAsia="ja-JP"/>
+        </w:rPr>
+        <w:ruby>
+          <w:rubyPr>
+            <w:rubyAlign w:val="distributeSpace"/>
+            <w:hps w:val="10"/>
+            <w:hpsRaise w:val="18"/>
+            <w:hpsBaseText w:val="21"/>
+            <w:lid w:val="ja-JP"/>
+          </w:rubyPr>
+          <w:rt>
+            <w:r>
+              <w:rPr>
+                <w:rFonts w:ascii="Yu Mincho" w:eastAsia="Yu Mincho" w:hAnsi="Yu Mincho"/>
+                <w:sz w:val="10"/>
+                <w:lang w:eastAsia="ja-JP"/>
+              </w:rPr>
+              <w:t>ちか</w:t>
+            </w:r>
+          </w:rt>
+          <w:rubyBase>
+            <w:r>
+              <w:rPr>
+                <w:rFonts w:eastAsia="Yu Mincho"/>
+                <w:lang w:eastAsia="ja-JP"/>
+              </w:rPr>
+              <w:t>近</w:t>
+            </w:r>
+          </w:rubyBase>
+        </w:ruby>
+      </w:r>
+      <w:r>
+        <w:rPr>
+          <w:rFonts w:eastAsia="Yu Mincho" w:hint="eastAsia"/>
+          <w:lang w:eastAsia="ja-JP"/>
+        </w:rPr>
+        <w:t>い</w:t>
+      </w:r>
+      <w:r>
+        <w:rPr>
+          <w:rFonts w:eastAsia="Yu Mincho"/>
+          <w:lang w:eastAsia="ja-JP"/>
+        </w:rPr>
+        <w:ruby>
+          <w:rubyPr>
+            <w:rubyAlign w:val="distributeSpace"/>
+            <w:hps w:val="10"/>
+            <w:hpsRaise w:val="18"/>
+            <w:hpsBaseText w:val="21"/>
+            <w:lid w:val="ja-JP"/>
+          </w:rubyPr>
+          <w:rt>
+            <w:r>
+              <w:rPr>
+                <w:rFonts w:ascii="Yu Mincho" w:eastAsia="Yu Mincho" w:hAnsi="Yu Mincho"/>
+                <w:sz w:val="10"/>
+                <w:lang w:eastAsia="ja-JP"/>
+              </w:rPr>
+              <w:t>しょうらい</w:t>
+            </w:r>
+          </w:rt>
+          <w:rubyBase>
+            <w:r>
+              <w:rPr>
+                <w:rFonts w:eastAsia="Yu Mincho"/>
+                <w:lang w:eastAsia="ja-JP"/>
+              </w:rPr>
+              <w:t>将来</w:t>
+            </w:r>
+          </w:rubyBase>
+        </w:ruby>
+      </w:r>
+      <w:r>
+        <w:rPr>
+          <w:rFonts w:eastAsia="Yu Mincho" w:hint="eastAsia"/>
+          <w:lang w:eastAsia="ja-JP"/>
+        </w:rPr>
+        <w:t>、今のように</w:t>
+      </w:r>
+      <w:r>
+        <w:rPr>
+          <w:rFonts w:eastAsia="Yu Mincho"/>
+          <w:lang w:eastAsia="ja-JP"/>
+        </w:rPr>
+        <w:ruby>
+          <w:rubyPr>
+            <w:rubyAlign w:val="distributeSpace"/>
+            <w:hps w:val="10"/>
+            <w:hpsRaise w:val="18"/>
+            <w:hpsBaseText w:val="21"/>
+            <w:lid w:val="ja-JP"/>
+          </w:rubyPr>
+          <w:rt>
+            <w:r>
+              <w:rPr>
+                <w:rFonts w:ascii="Yu Mincho" w:eastAsia="Yu Mincho" w:hAnsi="Yu Mincho"/>
+                <w:sz w:val="10"/>
+                <w:lang w:eastAsia="ja-JP"/>
+              </w:rPr>
+              <w:t>どくりつ</w:t>
+            </w:r>
+          </w:rt>
+          <w:rubyBase>
+            <w:r>
+              <w:rPr>
+                <w:rFonts w:eastAsia="Yu Mincho"/>
+                <w:lang w:eastAsia="ja-JP"/>
+              </w:rPr>
+              <w:t>独立</w:t>
+            </w:r>
+          </w:rubyBase>
+        </w:ruby>
+      </w:r>
+      <w:r>
+        <w:rPr>
+          <w:rFonts w:eastAsia="Yu Mincho" w:hint="eastAsia"/>
+          <w:lang w:eastAsia="ja-JP"/>
+        </w:rPr>
+        <w:t>したいと思っています。</w:t>
+      </w:r>
+    </w:p>
+    <w:p>
+      <w:pPr>
+        <w:rPr>
+          <w:rFonts w:eastAsia="Yu Mincho"/>
+          <w:lang w:eastAsia="ja-JP"/>
+        </w:rPr>
+      </w:pPr>
+    </w:p>
+    <w:p>
+      <w:pPr>
+        <w:rPr>
+          <w:rFonts w:eastAsia="Yu Mincho" w:hint="eastAsia"/>
+          <w:lang w:eastAsia="ja-JP"/>
+        </w:rPr>
+      </w:pPr>
+      <w:r>
+        <w:rPr>
+          <w:rFonts w:eastAsia="Yu Mincho" w:hint="eastAsia"/>
+          <w:lang w:eastAsia="ja-JP"/>
+        </w:rPr>
+        <w:t>日本での仕事は</w:t>
+      </w:r>
+      <w:r>
+        <w:rPr>
+          <w:rFonts w:eastAsia="Yu Mincho"/>
+          <w:lang w:eastAsia="ja-JP"/>
+        </w:rPr>
+        <w:ruby>
+          <w:rubyPr>
+            <w:rubyAlign w:val="distributeSpace"/>
+            <w:hps w:val="10"/>
+            <w:hpsRaise w:val="18"/>
+            <w:hpsBaseText w:val="21"/>
+            <w:lid w:val="ja-JP"/>
+          </w:rubyPr>
+          <w:rt>
+            <w:r>
+              <w:rPr>
+                <w:rFonts w:ascii="Yu Mincho" w:eastAsia="Yu Mincho" w:hAnsi="Yu Mincho"/>
+                <w:sz w:val="10"/>
+                <w:lang w:eastAsia="ja-JP"/>
+              </w:rPr>
+              <w:t>せんもん</w:t>
+            </w:r>
+          </w:rt>
+          <w:rubyBase>
+            <w:r>
+              <w:rPr>
+                <w:rFonts w:eastAsia="Yu Mincho"/>
+                <w:lang w:eastAsia="ja-JP"/>
+              </w:rPr>
+              <w:t>専門</w:t>
+            </w:r>
+          </w:rubyBase>
+        </w:ruby>
+      </w:r>
+      <w:r>
+        <w:rPr>
+          <w:rFonts w:eastAsia="Yu Mincho" w:hint="eastAsia"/>
+          <w:lang w:eastAsia="ja-JP"/>
+        </w:rPr>
+        <w:t>スキルの</w:t>
+      </w:r>
+      <w:r>
+        <w:rPr>
+          <w:rFonts w:eastAsia="Yu Mincho"/>
+          <w:lang w:eastAsia="ja-JP"/>
+        </w:rPr>
+        <w:ruby>
+          <w:rubyPr>
+            <w:rubyAlign w:val="distributeSpace"/>
+            <w:hps w:val="10"/>
+            <w:hpsRaise w:val="18"/>
+            <w:hpsBaseText w:val="21"/>
+            <w:lid w:val="ja-JP"/>
+          </w:rubyPr>
+          <w:rt>
+            <w:r>
+              <w:rPr>
+                <w:rFonts w:ascii="Yu Mincho" w:eastAsia="Yu Mincho" w:hAnsi="Yu Mincho"/>
+                <w:sz w:val="10"/>
+                <w:lang w:eastAsia="ja-JP"/>
+              </w:rPr>
+              <w:t>こうじょう</w:t>
+            </w:r>
+          </w:rt>
+          <w:rubyBase>
+            <w:r>
+              <w:rPr>
+                <w:rFonts w:eastAsia="Yu Mincho"/>
+                <w:lang w:eastAsia="ja-JP"/>
+              </w:rPr>
+              <w:t>向上</w:t>
+            </w:r>
+          </w:rubyBase>
+        </w:ruby>
+      </w:r>
+      <w:r>
+        <w:rPr>
+          <w:rFonts w:eastAsia="Yu Mincho" w:hint="eastAsia"/>
+          <w:lang w:eastAsia="ja-JP"/>
+        </w:rPr>
+        <w:t>に</w:t>
+      </w:r>
+      <w:r>
+        <w:rPr>
+          <w:rFonts w:eastAsia="Yu Mincho"/>
+          <w:lang w:eastAsia="ja-JP"/>
+        </w:rPr>
+        <w:ruby>
+          <w:rubyPr>
+            <w:rubyAlign w:val="distributeSpace"/>
+            <w:hps w:val="10"/>
+            <w:hpsRaise w:val="18"/>
+            <w:hpsBaseText w:val="21"/>
+            <w:lid w:val="ja-JP"/>
+          </w:rubyPr>
+          <w:rt>
+            <w:r>
+              <w:rPr>
+                <w:rFonts w:ascii="Yu Mincho" w:eastAsia="Yu Mincho" w:hAnsi="Yu Mincho"/>
+                <w:sz w:val="10"/>
+                <w:lang w:eastAsia="ja-JP"/>
+              </w:rPr>
+              <w:t>くわ</w:t>
+            </w:r>
+          </w:rt>
+          <w:rubyBase>
+            <w:r>
+              <w:rPr>
+                <w:rFonts w:eastAsia="Yu Mincho"/>
+                <w:lang w:eastAsia="ja-JP"/>
+              </w:rPr>
+              <w:t>加</w:t>
+            </w:r>
+          </w:rubyBase>
+        </w:ruby>
+      </w:r>
+      <w:r>
+        <w:rPr>
+          <w:rFonts w:eastAsia="Yu Mincho" w:hint="eastAsia"/>
+          <w:lang w:eastAsia="ja-JP"/>
+        </w:rPr>
+        <w:t>え、日本の文化や社会についてより深く理解し、</w:t>
+      </w:r>
+      <w:r>
+        <w:rPr>
+          <w:rFonts w:eastAsia="Yu Mincho"/>
+          <w:lang w:eastAsia="ja-JP"/>
+        </w:rPr>
+        <w:ruby>
+          <w:rubyPr>
+            <w:rubyAlign w:val="distributeSpace"/>
+            <w:hps w:val="10"/>
+            <w:hpsRaise w:val="18"/>
+            <w:hpsBaseText w:val="21"/>
+            <w:lid w:val="ja-JP"/>
+          </w:rubyPr>
+          <w:rt>
+            <w:r>
+              <w:rPr>
+                <w:rFonts w:ascii="Yu Mincho" w:eastAsia="Yu Mincho" w:hAnsi="Yu Mincho"/>
+                <w:sz w:val="10"/>
+                <w:lang w:eastAsia="ja-JP"/>
+              </w:rPr>
+              <w:t>とおるにゅう</w:t>
+            </w:r>
+          </w:rt>
+          <w:rubyBase>
+            <w:r>
+              <w:rPr>
+                <w:rFonts w:eastAsia="Yu Mincho"/>
+                <w:lang w:eastAsia="ja-JP"/>
+              </w:rPr>
+              <w:t>融入</w:t>
+            </w:r>
+          </w:rubyBase>
+        </w:ruby>
+      </w:r>
+      <w:r>
+        <w:rPr>
+          <w:rFonts w:eastAsia="Yu Mincho" w:hint="eastAsia"/>
+          <w:lang w:eastAsia="ja-JP"/>
+        </w:rPr>
+        <w:t>することができると考えています。これは私が一度</w:t>
+      </w:r>
+      <w:r>
+        <w:rPr>
+          <w:rFonts w:eastAsia="Yu Mincho"/>
+          <w:lang w:eastAsia="ja-JP"/>
+        </w:rPr>
+        <w:ruby>
+          <w:rubyPr>
+            <w:rubyAlign w:val="distributeSpace"/>
+            <w:hps w:val="10"/>
+            <w:hpsRaise w:val="18"/>
+            <w:hpsBaseText w:val="21"/>
+            <w:lid w:val="ja-JP"/>
+          </w:rubyPr>
+          <w:rt>
+            <w:r>
+              <w:rPr>
+                <w:rFonts w:ascii="Yu Mincho" w:eastAsia="Yu Mincho" w:hAnsi="Yu Mincho"/>
+                <w:sz w:val="10"/>
+                <w:lang w:eastAsia="ja-JP"/>
+              </w:rPr>
+              <w:t>たいけん</w:t>
+            </w:r>
+          </w:rt>
+          <w:rubyBase>
+            <w:r>
+              <w:rPr>
+                <w:rFonts w:eastAsia="Yu Mincho"/>
+                <w:lang w:eastAsia="ja-JP"/>
+              </w:rPr>
+              <w:t>体験</w:t>
+            </w:r>
+          </w:rubyBase>
+        </w:ruby>
+      </w:r>
+      <w:r>
+        <w:rPr>
+          <w:rFonts w:eastAsia="Yu Mincho" w:hint="eastAsia"/>
+          <w:lang w:eastAsia="ja-JP"/>
+        </w:rPr>
+        <w:t>してみたいと思っていることです。御社での</w:t>
+      </w:r>
+      <w:r>
+        <w:rPr>
+          <w:rFonts w:eastAsia="Yu Mincho"/>
+          <w:lang w:eastAsia="ja-JP"/>
+        </w:rPr>
+        <w:ruby>
+          <w:rubyPr>
+            <w:rubyAlign w:val="distributeSpace"/>
+            <w:hps w:val="10"/>
+            <w:hpsRaise w:val="18"/>
+            <w:hpsBaseText w:val="21"/>
+            <w:lid w:val="ja-JP"/>
+          </w:rubyPr>
+          <w:rt>
+            <w:r>
+              <w:rPr>
+                <w:rFonts w:ascii="Yu Mincho" w:eastAsia="Yu Mincho" w:hAnsi="Yu Mincho"/>
+                <w:sz w:val="10"/>
+                <w:lang w:eastAsia="ja-JP"/>
+              </w:rPr>
+              <w:t>きんむ</w:t>
+            </w:r>
+          </w:rt>
+          <w:rubyBase>
+            <w:r>
+              <w:rPr>
+                <w:rFonts w:eastAsia="Yu Mincho"/>
+                <w:lang w:eastAsia="ja-JP"/>
+              </w:rPr>
+              <w:t>勤務</w:t>
+            </w:r>
+          </w:rubyBase>
+        </w:ruby>
+      </w:r>
+      <w:r>
+        <w:rPr>
+          <w:rFonts w:eastAsia="Yu Mincho" w:hint="eastAsia"/>
+          <w:lang w:eastAsia="ja-JP"/>
+        </w:rPr>
+        <w:t>を通じて、私は自身の専門スキルや経験を活かしながら、学び成長することができると信じています。</w:t>
+      </w:r>
     </w:p>
     <w:sectPr>
       <w:pgSz w:w="11906" w:h="16838"/>
